--- a/DHCP.docx
+++ b/DHCP.docx
@@ -2421,7 +2421,10 @@
           <w:lang w:val="pt-BR"/>
         </w:rPr>
       </w:pPr>
-      <w:r>
+    </w:p>
+    <w:p>
+      <w:pPr>
+        <w:jc w:val="both"/>
         <w:rPr>
           <w:rFonts w:ascii="Times New Roman" w:hAnsi="Times New Roman" w:cs="Times New Roman"/>
           <w:b/>
@@ -2429,10 +2432,169 @@
           <w:szCs w:val="24"/>
           <w:lang w:val="pt-BR"/>
         </w:rPr>
+      </w:pPr>
+      <w:r>
+        <w:rPr>
+          <w:rFonts w:ascii="Times New Roman" w:hAnsi="Times New Roman" w:cs="Times New Roman"/>
+          <w:b/>
+          <w:sz w:val="24"/>
+          <w:szCs w:val="24"/>
+          <w:lang w:val="pt-BR"/>
+        </w:rPr>
+        <w:lastRenderedPageBreak/>
         <w:t>AH</w:t>
+      </w:r>
+    </w:p>
+    <w:p>
+      <w:pPr>
+        <w:jc w:val="both"/>
+        <w:rPr>
+          <w:rFonts w:ascii="Times New Roman" w:hAnsi="Times New Roman" w:cs="Times New Roman"/>
+          <w:sz w:val="24"/>
+          <w:szCs w:val="24"/>
+          <w:lang w:val="pt-BR"/>
+        </w:rPr>
+      </w:pPr>
+      <w:r>
+        <w:rPr>
+          <w:rFonts w:ascii="Times New Roman" w:hAnsi="Times New Roman" w:cs="Times New Roman"/>
+          <w:sz w:val="24"/>
+          <w:szCs w:val="24"/>
+          <w:lang w:val="pt-BR"/>
+        </w:rPr>
+        <w:t xml:space="preserve">O protocolo de autenticação de Cabeçalho - </w:t>
+      </w:r>
+      <w:proofErr w:type="spellStart"/>
+      <w:r>
+        <w:rPr>
+          <w:rFonts w:ascii="Times New Roman" w:hAnsi="Times New Roman" w:cs="Times New Roman"/>
+          <w:sz w:val="24"/>
+          <w:szCs w:val="24"/>
+          <w:lang w:val="pt-BR"/>
+        </w:rPr>
+        <w:t>Authentication</w:t>
+      </w:r>
+      <w:proofErr w:type="spellEnd"/>
+      <w:r>
+        <w:rPr>
+          <w:rFonts w:ascii="Times New Roman" w:hAnsi="Times New Roman" w:cs="Times New Roman"/>
+          <w:sz w:val="24"/>
+          <w:szCs w:val="24"/>
+          <w:lang w:val="pt-BR"/>
+        </w:rPr>
+        <w:t xml:space="preserve"> Header</w:t>
+      </w:r>
+      <w:r>
+        <w:rPr>
+          <w:rFonts w:ascii="Times New Roman" w:hAnsi="Times New Roman" w:cs="Times New Roman"/>
+          <w:sz w:val="24"/>
+          <w:szCs w:val="24"/>
+          <w:lang w:val="pt-BR"/>
+        </w:rPr>
+        <w:t xml:space="preserve"> é uma parte do </w:t>
+      </w:r>
+      <w:proofErr w:type="spellStart"/>
+      <w:r>
+        <w:rPr>
+          <w:rFonts w:ascii="Times New Roman" w:hAnsi="Times New Roman" w:cs="Times New Roman"/>
+          <w:sz w:val="24"/>
+          <w:szCs w:val="24"/>
+          <w:lang w:val="pt-BR"/>
+        </w:rPr>
+        <w:t>IPSec</w:t>
+      </w:r>
+      <w:proofErr w:type="spellEnd"/>
+      <w:r>
+        <w:rPr>
+          <w:rFonts w:ascii="Times New Roman" w:hAnsi="Times New Roman" w:cs="Times New Roman"/>
+          <w:sz w:val="24"/>
+          <w:szCs w:val="24"/>
+          <w:lang w:val="pt-BR"/>
+        </w:rPr>
+        <w:t xml:space="preserve"> que autentica a origem dos pacotes (</w:t>
+      </w:r>
+      <w:proofErr w:type="spellStart"/>
+      <w:r>
+        <w:rPr>
+          <w:rFonts w:ascii="Times New Roman" w:hAnsi="Times New Roman" w:cs="Times New Roman"/>
+          <w:sz w:val="24"/>
+          <w:szCs w:val="24"/>
+          <w:lang w:val="pt-BR"/>
+        </w:rPr>
+        <w:t>datagramas</w:t>
+      </w:r>
+      <w:proofErr w:type="spellEnd"/>
+      <w:r>
+        <w:rPr>
+          <w:rFonts w:ascii="Times New Roman" w:hAnsi="Times New Roman" w:cs="Times New Roman"/>
+          <w:sz w:val="24"/>
+          <w:szCs w:val="24"/>
+          <w:lang w:val="pt-BR"/>
+        </w:rPr>
+        <w:t xml:space="preserve">) de </w:t>
+      </w:r>
+      <w:proofErr w:type="spellStart"/>
+      <w:r>
+        <w:rPr>
+          <w:rFonts w:ascii="Times New Roman" w:hAnsi="Times New Roman" w:cs="Times New Roman"/>
+          <w:sz w:val="24"/>
+          <w:szCs w:val="24"/>
+          <w:lang w:val="pt-BR"/>
+        </w:rPr>
+        <w:t>IP’s</w:t>
+      </w:r>
+      <w:proofErr w:type="spellEnd"/>
+      <w:r>
+        <w:rPr>
+          <w:rFonts w:ascii="Times New Roman" w:hAnsi="Times New Roman" w:cs="Times New Roman"/>
+          <w:sz w:val="24"/>
+          <w:szCs w:val="24"/>
+          <w:lang w:val="pt-BR"/>
+        </w:rPr>
+        <w:t xml:space="preserve"> e garante a integridade dos dados. O AH confirma </w:t>
+      </w:r>
+      <w:r>
+        <w:rPr>
+          <w:rFonts w:ascii="Times New Roman" w:hAnsi="Times New Roman" w:cs="Times New Roman"/>
+          <w:sz w:val="24"/>
+          <w:szCs w:val="24"/>
+          <w:lang w:val="pt-BR"/>
+        </w:rPr>
+        <w:t xml:space="preserve">a origem do pacote e verifica se seu conteúdo não sofreu alterações durante a transmissão. O AH, se configurado, pode ser usado para defender de possíveis ataques usando uma tecnologia chamada </w:t>
+      </w:r>
+      <w:proofErr w:type="spellStart"/>
+      <w:r>
+        <w:rPr>
+          <w:rFonts w:ascii="Times New Roman" w:hAnsi="Times New Roman" w:cs="Times New Roman"/>
+          <w:sz w:val="24"/>
+          <w:szCs w:val="24"/>
+          <w:lang w:val="pt-BR"/>
+        </w:rPr>
+        <w:t>Sliding</w:t>
+      </w:r>
+      <w:proofErr w:type="spellEnd"/>
+      <w:r>
+        <w:rPr>
+          <w:rFonts w:ascii="Times New Roman" w:hAnsi="Times New Roman" w:cs="Times New Roman"/>
+          <w:sz w:val="24"/>
+          <w:szCs w:val="24"/>
+          <w:lang w:val="pt-BR"/>
+        </w:rPr>
+        <w:t xml:space="preserve"> Technologie.</w:t>
       </w:r>
       <w:bookmarkStart w:id="0" w:name="_GoBack"/>
       <w:bookmarkEnd w:id="0"/>
+    </w:p>
+    <w:p>
+      <w:pPr>
+        <w:jc w:val="both"/>
+        <w:rPr>
+          <w:rFonts w:ascii="Times New Roman" w:hAnsi="Times New Roman" w:cs="Times New Roman"/>
+          <w:sz w:val="24"/>
+          <w:szCs w:val="24"/>
+          <w:lang w:val="pt-BR"/>
+        </w:rPr>
+      </w:pPr>
       <w:r>
         <w:rPr>
           <w:rFonts w:ascii="Times New Roman" w:hAnsi="Times New Roman" w:cs="Times New Roman"/>

--- a/DHCP.docx
+++ b/DHCP.docx
@@ -1,6 +1,6 @@
 
 <file path=word/document.xml><?xml version="1.0" encoding="utf-8"?>
-<w:document xmlns:wpc="http://schemas.microsoft.com/office/word/2010/wordprocessingCanvas" xmlns:cx="http://schemas.microsoft.com/office/drawing/2014/chartex" xmlns:cx1="http://schemas.microsoft.com/office/drawing/2015/9/8/chartex" xmlns:cx2="http://schemas.microsoft.com/office/drawing/2015/10/21/chartex" xmlns:mc="http://schemas.openxmlformats.org/markup-compatibility/2006" xmlns:o="urn:schemas-microsoft-com:office:office" xmlns:r="http://schemas.openxmlformats.org/officeDocument/2006/relationships" xmlns:m="http://schemas.openxmlformats.org/officeDocument/2006/math" xmlns:v="urn:schemas-microsoft-com:vml" xmlns:wp14="http://schemas.microsoft.com/office/word/2010/wordprocessingDrawing" xmlns:wp="http://schemas.openxmlformats.org/drawingml/2006/wordprocessingDrawing" xmlns:w10="urn:schemas-microsoft-com:office:word" xmlns:w="http://schemas.openxmlformats.org/wordprocessingml/2006/main" xmlns:w14="http://schemas.microsoft.com/office/word/2010/wordml" xmlns:w15="http://schemas.microsoft.com/office/word/2012/wordml" xmlns:w16se="http://schemas.microsoft.com/office/word/2015/wordml/symex" xmlns:wpg="http://schemas.microsoft.com/office/word/2010/wordprocessingGroup" xmlns:wpi="http://schemas.microsoft.com/office/word/2010/wordprocessingInk" xmlns:wne="http://schemas.microsoft.com/office/word/2006/wordml" xmlns:wps="http://schemas.microsoft.com/office/word/2010/wordprocessingShape" mc:Ignorable="w14 w15 w16se wp14">
+<w:document xmlns:wpc="http://schemas.microsoft.com/office/word/2010/wordprocessingCanvas" xmlns:mc="http://schemas.openxmlformats.org/markup-compatibility/2006" xmlns:o="urn:schemas-microsoft-com:office:office" xmlns:r="http://schemas.openxmlformats.org/officeDocument/2006/relationships" xmlns:m="http://schemas.openxmlformats.org/officeDocument/2006/math" xmlns:v="urn:schemas-microsoft-com:vml" xmlns:wp14="http://schemas.microsoft.com/office/word/2010/wordprocessingDrawing" xmlns:wp="http://schemas.openxmlformats.org/drawingml/2006/wordprocessingDrawing" xmlns:w10="urn:schemas-microsoft-com:office:word" xmlns:w="http://schemas.openxmlformats.org/wordprocessingml/2006/main" xmlns:w14="http://schemas.microsoft.com/office/word/2010/wordml" xmlns:wpg="http://schemas.microsoft.com/office/word/2010/wordprocessingGroup" xmlns:wpi="http://schemas.microsoft.com/office/word/2010/wordprocessingInk" xmlns:wne="http://schemas.microsoft.com/office/word/2006/wordml" xmlns:wps="http://schemas.microsoft.com/office/word/2010/wordprocessingShape" mc:Ignorable="w14 wp14">
   <w:body>
     <w:p>
       <w:pPr>
@@ -91,16 +91,7 @@
           <w:szCs w:val="24"/>
           <w:lang w:val="pt-BR"/>
         </w:rPr>
-        <w:t xml:space="preserve"> (DHCP)</w:t>
-      </w:r>
-      <w:r>
-        <w:rPr>
-          <w:rFonts w:ascii="Times New Roman" w:hAnsi="Times New Roman" w:cs="Times New Roman"/>
-          <w:sz w:val="24"/>
-          <w:szCs w:val="24"/>
-          <w:lang w:val="pt-BR"/>
-        </w:rPr>
-        <w:t xml:space="preserve">, é um protocolo cliente servidor, que proporciona automaticamente um endereço um Internet </w:t>
+        <w:t xml:space="preserve"> (DHCP), é um protocolo cliente servidor, que proporciona automaticamente um endereço um Internet </w:t>
       </w:r>
       <w:proofErr w:type="spellStart"/>
       <w:r>
@@ -2580,30 +2571,604 @@
           <w:szCs w:val="24"/>
           <w:lang w:val="pt-BR"/>
         </w:rPr>
-        <w:t xml:space="preserve"> Technologie.</w:t>
+        <w:t xml:space="preserve"> </w:t>
+      </w:r>
+      <w:proofErr w:type="spellStart"/>
+      <w:r>
+        <w:rPr>
+          <w:rFonts w:ascii="Times New Roman" w:hAnsi="Times New Roman" w:cs="Times New Roman"/>
+          <w:sz w:val="24"/>
+          <w:szCs w:val="24"/>
+          <w:lang w:val="pt-BR"/>
+        </w:rPr>
+        <w:t>Technologie</w:t>
+      </w:r>
+      <w:proofErr w:type="spellEnd"/>
+      <w:r>
+        <w:rPr>
+          <w:rFonts w:ascii="Times New Roman" w:hAnsi="Times New Roman" w:cs="Times New Roman"/>
+          <w:sz w:val="24"/>
+          <w:szCs w:val="24"/>
+          <w:lang w:val="pt-BR"/>
+        </w:rPr>
+        <w:t>.</w:t>
+      </w:r>
+    </w:p>
+    <w:p>
+      <w:pPr>
+        <w:jc w:val="both"/>
+        <w:rPr>
+          <w:rFonts w:ascii="Times New Roman" w:hAnsi="Times New Roman" w:cs="Times New Roman"/>
+          <w:sz w:val="24"/>
+          <w:szCs w:val="24"/>
+          <w:lang w:val="pt-BR"/>
+        </w:rPr>
+      </w:pPr>
+      <w:r>
+        <w:rPr>
+          <w:rFonts w:ascii="Times New Roman" w:hAnsi="Times New Roman" w:cs="Times New Roman"/>
+          <w:sz w:val="24"/>
+          <w:szCs w:val="24"/>
+          <w:lang w:val="pt-BR"/>
+        </w:rPr>
+        <w:t xml:space="preserve"> </w:t>
+      </w:r>
+      <w:r>
+        <w:rPr>
+          <w:rFonts w:ascii="Times New Roman" w:hAnsi="Times New Roman" w:cs="Times New Roman"/>
+          <w:sz w:val="24"/>
+          <w:szCs w:val="24"/>
+          <w:lang w:val="pt-BR"/>
+        </w:rPr>
+        <w:tab/>
+      </w:r>
+    </w:p>
+    <w:p>
+      <w:pPr>
+        <w:jc w:val="both"/>
+        <w:rPr>
+          <w:rFonts w:ascii="Times New Roman" w:hAnsi="Times New Roman" w:cs="Times New Roman"/>
+          <w:b/>
+          <w:sz w:val="24"/>
+          <w:szCs w:val="24"/>
+        </w:rPr>
+      </w:pPr>
+      <w:r>
+        <w:rPr>
+          <w:rFonts w:ascii="Times New Roman" w:hAnsi="Times New Roman" w:cs="Times New Roman"/>
+          <w:b/>
+          <w:sz w:val="24"/>
+          <w:szCs w:val="24"/>
+        </w:rPr>
+        <w:t>IPX/SPX</w:t>
+      </w:r>
+    </w:p>
+    <w:p>
+      <w:pPr>
+        <w:jc w:val="both"/>
+        <w:rPr>
+          <w:rFonts w:ascii="Times New Roman" w:hAnsi="Times New Roman" w:cs="Times New Roman"/>
+          <w:sz w:val="24"/>
+          <w:szCs w:val="24"/>
+          <w:lang w:val="pt-BR"/>
+        </w:rPr>
+      </w:pPr>
+      <w:r>
+        <w:rPr>
+          <w:rFonts w:ascii="Times New Roman" w:hAnsi="Times New Roman" w:cs="Times New Roman"/>
+          <w:sz w:val="24"/>
+          <w:szCs w:val="24"/>
+          <w:lang w:val="pt-BR"/>
+        </w:rPr>
+        <w:t xml:space="preserve">O protocolo </w:t>
+      </w:r>
+      <w:proofErr w:type="spellStart"/>
+      <w:r>
+        <w:rPr>
+          <w:rFonts w:ascii="Times New Roman" w:hAnsi="Times New Roman" w:cs="Times New Roman"/>
+          <w:sz w:val="24"/>
+          <w:szCs w:val="24"/>
+          <w:lang w:val="pt-BR"/>
+        </w:rPr>
+        <w:t>Internetwork</w:t>
+      </w:r>
+      <w:proofErr w:type="spellEnd"/>
+      <w:r>
+        <w:rPr>
+          <w:rFonts w:ascii="Times New Roman" w:hAnsi="Times New Roman" w:cs="Times New Roman"/>
+          <w:sz w:val="24"/>
+          <w:szCs w:val="24"/>
+          <w:lang w:val="pt-BR"/>
+        </w:rPr>
+        <w:t xml:space="preserve"> </w:t>
+      </w:r>
+      <w:proofErr w:type="spellStart"/>
+      <w:r>
+        <w:rPr>
+          <w:rFonts w:ascii="Times New Roman" w:hAnsi="Times New Roman" w:cs="Times New Roman"/>
+          <w:sz w:val="24"/>
+          <w:szCs w:val="24"/>
+          <w:lang w:val="pt-BR"/>
+        </w:rPr>
+        <w:t>Packet</w:t>
+      </w:r>
+      <w:proofErr w:type="spellEnd"/>
+      <w:r>
+        <w:rPr>
+          <w:rFonts w:ascii="Times New Roman" w:hAnsi="Times New Roman" w:cs="Times New Roman"/>
+          <w:sz w:val="24"/>
+          <w:szCs w:val="24"/>
+          <w:lang w:val="pt-BR"/>
+        </w:rPr>
+        <w:t xml:space="preserve"> Exchange/</w:t>
+      </w:r>
+      <w:proofErr w:type="spellStart"/>
+      <w:r>
+        <w:rPr>
+          <w:rFonts w:ascii="Times New Roman" w:hAnsi="Times New Roman" w:cs="Times New Roman"/>
+          <w:sz w:val="24"/>
+          <w:szCs w:val="24"/>
+          <w:lang w:val="pt-BR"/>
+        </w:rPr>
+        <w:t>Sequenced</w:t>
+      </w:r>
+      <w:proofErr w:type="spellEnd"/>
+      <w:r>
+        <w:rPr>
+          <w:rFonts w:ascii="Times New Roman" w:hAnsi="Times New Roman" w:cs="Times New Roman"/>
+          <w:sz w:val="24"/>
+          <w:szCs w:val="24"/>
+          <w:lang w:val="pt-BR"/>
+        </w:rPr>
+        <w:t xml:space="preserve"> </w:t>
+      </w:r>
+      <w:proofErr w:type="spellStart"/>
+      <w:r>
+        <w:rPr>
+          <w:rFonts w:ascii="Times New Roman" w:hAnsi="Times New Roman" w:cs="Times New Roman"/>
+          <w:sz w:val="24"/>
+          <w:szCs w:val="24"/>
+          <w:lang w:val="pt-BR"/>
+        </w:rPr>
+        <w:t>Packet</w:t>
+      </w:r>
+      <w:proofErr w:type="spellEnd"/>
+      <w:r>
+        <w:rPr>
+          <w:rFonts w:ascii="Times New Roman" w:hAnsi="Times New Roman" w:cs="Times New Roman"/>
+          <w:sz w:val="24"/>
+          <w:szCs w:val="24"/>
+          <w:lang w:val="pt-BR"/>
+        </w:rPr>
+        <w:t xml:space="preserve"> Exchange – IPX/SPX é um </w:t>
+      </w:r>
+      <w:r>
+        <w:rPr>
+          <w:rFonts w:ascii="Times New Roman" w:hAnsi="Times New Roman" w:cs="Times New Roman"/>
+          <w:sz w:val="24"/>
+          <w:szCs w:val="24"/>
+          <w:lang w:val="pt-BR"/>
+        </w:rPr>
+        <w:t xml:space="preserve">conjunto de protocolos de rede </w:t>
+      </w:r>
+      <w:r>
+        <w:rPr>
+          <w:rFonts w:ascii="Times New Roman" w:hAnsi="Times New Roman" w:cs="Times New Roman"/>
+          <w:sz w:val="24"/>
+          <w:szCs w:val="24"/>
+          <w:lang w:val="pt-BR"/>
+        </w:rPr>
+        <w:t>para redes</w:t>
+      </w:r>
+      <w:r>
+        <w:rPr>
+          <w:rFonts w:ascii="Times New Roman" w:hAnsi="Times New Roman" w:cs="Times New Roman"/>
+          <w:sz w:val="24"/>
+          <w:szCs w:val="24"/>
+          <w:lang w:val="pt-BR"/>
+        </w:rPr>
+        <w:t xml:space="preserve"> de sistemas operacionais Novell </w:t>
+      </w:r>
+      <w:proofErr w:type="spellStart"/>
+      <w:r>
+        <w:rPr>
+          <w:rFonts w:ascii="Times New Roman" w:hAnsi="Times New Roman" w:cs="Times New Roman"/>
+          <w:sz w:val="24"/>
+          <w:szCs w:val="24"/>
+          <w:lang w:val="pt-BR"/>
+        </w:rPr>
+        <w:t>Netware</w:t>
+      </w:r>
+      <w:proofErr w:type="spellEnd"/>
+      <w:r>
+        <w:rPr>
+          <w:rFonts w:ascii="Times New Roman" w:hAnsi="Times New Roman" w:cs="Times New Roman"/>
+          <w:sz w:val="24"/>
+          <w:szCs w:val="24"/>
+          <w:lang w:val="pt-BR"/>
+        </w:rPr>
+        <w:t>¹ inicialmente</w:t>
+      </w:r>
+      <w:r>
+        <w:rPr>
+          <w:rFonts w:ascii="Times New Roman" w:hAnsi="Times New Roman" w:cs="Times New Roman"/>
+          <w:sz w:val="24"/>
+          <w:szCs w:val="24"/>
+          <w:lang w:val="pt-BR"/>
+        </w:rPr>
+        <w:t xml:space="preserve">. Assim como o UDP/IP o IPX é um protocolo de </w:t>
+      </w:r>
+      <w:proofErr w:type="spellStart"/>
+      <w:r>
+        <w:rPr>
+          <w:rFonts w:ascii="Times New Roman" w:hAnsi="Times New Roman" w:cs="Times New Roman"/>
+          <w:sz w:val="24"/>
+          <w:szCs w:val="24"/>
+          <w:lang w:val="pt-BR"/>
+        </w:rPr>
+        <w:t>datagrama</w:t>
+      </w:r>
+      <w:proofErr w:type="spellEnd"/>
+      <w:r>
+        <w:rPr>
+          <w:rFonts w:ascii="Times New Roman" w:hAnsi="Times New Roman" w:cs="Times New Roman"/>
+          <w:sz w:val="24"/>
+          <w:szCs w:val="24"/>
+          <w:lang w:val="pt-BR"/>
+        </w:rPr>
+        <w:t xml:space="preserve"> usado para comunicações sem conexões.</w:t>
+      </w:r>
+    </w:p>
+    <w:p>
+      <w:pPr>
+        <w:jc w:val="both"/>
+        <w:rPr>
+          <w:rFonts w:ascii="Times New Roman" w:hAnsi="Times New Roman" w:cs="Times New Roman"/>
+          <w:sz w:val="24"/>
+          <w:szCs w:val="24"/>
+          <w:lang w:val="pt-BR"/>
+        </w:rPr>
+      </w:pPr>
+      <w:r>
+        <w:rPr>
+          <w:rFonts w:ascii="Times New Roman" w:hAnsi="Times New Roman" w:cs="Times New Roman"/>
+          <w:sz w:val="24"/>
+          <w:szCs w:val="24"/>
+          <w:lang w:val="pt-BR"/>
+        </w:rPr>
+        <w:t xml:space="preserve">O SPX é um protocolo da camada de transporte (camada </w:t>
+      </w:r>
+      <w:proofErr w:type="gramStart"/>
+      <w:r>
+        <w:rPr>
+          <w:rFonts w:ascii="Times New Roman" w:hAnsi="Times New Roman" w:cs="Times New Roman"/>
+          <w:sz w:val="24"/>
+          <w:szCs w:val="24"/>
+          <w:lang w:val="pt-BR"/>
+        </w:rPr>
+        <w:t>4</w:t>
+      </w:r>
+      <w:proofErr w:type="gramEnd"/>
+      <w:r>
+        <w:rPr>
+          <w:rFonts w:ascii="Times New Roman" w:hAnsi="Times New Roman" w:cs="Times New Roman"/>
+          <w:sz w:val="24"/>
+          <w:szCs w:val="24"/>
+          <w:lang w:val="pt-BR"/>
+        </w:rPr>
+        <w:t xml:space="preserve"> do modelo OSI) utilizados em redes Novell </w:t>
+      </w:r>
+      <w:proofErr w:type="spellStart"/>
+      <w:r>
+        <w:rPr>
+          <w:rFonts w:ascii="Times New Roman" w:hAnsi="Times New Roman" w:cs="Times New Roman"/>
+          <w:sz w:val="24"/>
+          <w:szCs w:val="24"/>
+          <w:lang w:val="pt-BR"/>
+        </w:rPr>
+        <w:t>Netware</w:t>
+      </w:r>
+      <w:proofErr w:type="spellEnd"/>
+      <w:r>
+        <w:rPr>
+          <w:rFonts w:ascii="Times New Roman" w:hAnsi="Times New Roman" w:cs="Times New Roman"/>
+          <w:sz w:val="24"/>
+          <w:szCs w:val="24"/>
+          <w:lang w:val="pt-BR"/>
+        </w:rPr>
+        <w:t xml:space="preserve">. A camada IPX fica sobre o topo da camada </w:t>
+      </w:r>
+      <w:proofErr w:type="gramStart"/>
+      <w:r>
+        <w:rPr>
+          <w:rFonts w:ascii="Times New Roman" w:hAnsi="Times New Roman" w:cs="Times New Roman"/>
+          <w:sz w:val="24"/>
+          <w:szCs w:val="24"/>
+          <w:lang w:val="pt-BR"/>
+        </w:rPr>
+        <w:t>IPX(</w:t>
+      </w:r>
+      <w:proofErr w:type="gramEnd"/>
+      <w:r>
+        <w:rPr>
+          <w:rFonts w:ascii="Times New Roman" w:hAnsi="Times New Roman" w:cs="Times New Roman"/>
+          <w:sz w:val="24"/>
+          <w:szCs w:val="24"/>
+          <w:lang w:val="pt-BR"/>
+        </w:rPr>
+        <w:t xml:space="preserve">camada 3) e fornece serviços orientados a conexão entre dois nós da rede. É usado principalmente em aplicações cliente/servidor. </w:t>
+      </w:r>
+    </w:p>
+    <w:p>
+      <w:pPr>
+        <w:jc w:val="both"/>
+        <w:rPr>
+          <w:rFonts w:ascii="Times New Roman" w:hAnsi="Times New Roman" w:cs="Times New Roman"/>
+          <w:sz w:val="24"/>
+          <w:szCs w:val="24"/>
+          <w:lang w:val="pt-BR"/>
+        </w:rPr>
+      </w:pPr>
+      <w:r>
+        <w:rPr>
+          <w:rFonts w:ascii="Times New Roman" w:hAnsi="Times New Roman" w:cs="Times New Roman"/>
+          <w:sz w:val="24"/>
+          <w:szCs w:val="24"/>
+          <w:lang w:val="pt-BR"/>
+        </w:rPr>
+        <w:t xml:space="preserve"> </w:t>
+      </w:r>
+      <w:r>
+        <w:rPr>
+          <w:rFonts w:ascii="Times New Roman" w:hAnsi="Times New Roman" w:cs="Times New Roman"/>
+          <w:sz w:val="24"/>
+          <w:szCs w:val="24"/>
+          <w:lang w:val="pt-BR"/>
+        </w:rPr>
+        <w:t>O IPX/SPX foi concebido como uma alternativa para o protocolo TCP/IP e é va</w:t>
+      </w:r>
+      <w:r>
+        <w:rPr>
+          <w:rFonts w:ascii="Times New Roman" w:hAnsi="Times New Roman" w:cs="Times New Roman"/>
+          <w:sz w:val="24"/>
+          <w:szCs w:val="24"/>
+          <w:lang w:val="pt-BR"/>
+        </w:rPr>
+        <w:t>riante do Xerox Network Systems</w:t>
+      </w:r>
+      <w:r>
+        <w:rPr>
+          <w:rFonts w:ascii="Times New Roman" w:hAnsi="Times New Roman" w:cs="Times New Roman"/>
+          <w:sz w:val="24"/>
+          <w:szCs w:val="24"/>
+          <w:lang w:val="pt-BR"/>
+        </w:rPr>
+        <w:t xml:space="preserve"> (XNS)</w:t>
+      </w:r>
+      <w:proofErr w:type="gramStart"/>
+      <w:r>
+        <w:rPr>
+          <w:rFonts w:ascii="Times New Roman" w:hAnsi="Times New Roman" w:cs="Times New Roman"/>
+          <w:sz w:val="24"/>
+          <w:szCs w:val="24"/>
+          <w:lang w:val="pt-BR"/>
+        </w:rPr>
+        <w:t>²</w:t>
+      </w:r>
+      <w:proofErr w:type="gramEnd"/>
+      <w:r>
+        <w:rPr>
+          <w:rFonts w:ascii="Times New Roman" w:hAnsi="Times New Roman" w:cs="Times New Roman"/>
+          <w:sz w:val="24"/>
+          <w:szCs w:val="24"/>
+          <w:lang w:val="pt-BR"/>
+        </w:rPr>
+        <w:t>.</w:t>
+      </w:r>
+    </w:p>
+    <w:p>
+      <w:pPr>
+        <w:jc w:val="both"/>
+        <w:rPr>
+          <w:rFonts w:ascii="Times New Roman" w:hAnsi="Times New Roman" w:cs="Times New Roman"/>
+          <w:sz w:val="24"/>
+          <w:szCs w:val="24"/>
+          <w:lang w:val="pt-BR"/>
+        </w:rPr>
+      </w:pPr>
+      <w:proofErr w:type="gramStart"/>
+      <w:r>
+        <w:rPr>
+          <w:rFonts w:ascii="Times New Roman" w:hAnsi="Times New Roman" w:cs="Times New Roman"/>
+          <w:sz w:val="24"/>
+          <w:szCs w:val="24"/>
+          <w:lang w:val="pt-BR"/>
+        </w:rPr>
+        <w:t>¹</w:t>
+      </w:r>
+      <w:r>
+        <w:rPr>
+          <w:rFonts w:ascii="Times New Roman" w:hAnsi="Times New Roman" w:cs="Times New Roman"/>
+          <w:sz w:val="24"/>
+          <w:szCs w:val="24"/>
+          <w:lang w:val="pt-BR"/>
+        </w:rPr>
+        <w:t>Novell</w:t>
+      </w:r>
+      <w:proofErr w:type="gramEnd"/>
+      <w:r>
+        <w:rPr>
+          <w:rFonts w:ascii="Times New Roman" w:hAnsi="Times New Roman" w:cs="Times New Roman"/>
+          <w:sz w:val="24"/>
+          <w:szCs w:val="24"/>
+          <w:lang w:val="pt-BR"/>
+        </w:rPr>
+        <w:t xml:space="preserve"> </w:t>
+      </w:r>
+      <w:proofErr w:type="spellStart"/>
+      <w:r>
+        <w:rPr>
+          <w:rFonts w:ascii="Times New Roman" w:hAnsi="Times New Roman" w:cs="Times New Roman"/>
+          <w:sz w:val="24"/>
+          <w:szCs w:val="24"/>
+          <w:lang w:val="pt-BR"/>
+        </w:rPr>
+        <w:t>Netware</w:t>
+      </w:r>
+      <w:proofErr w:type="spellEnd"/>
+      <w:r>
+        <w:rPr>
+          <w:rFonts w:ascii="Times New Roman" w:hAnsi="Times New Roman" w:cs="Times New Roman"/>
+          <w:sz w:val="24"/>
+          <w:szCs w:val="24"/>
+          <w:lang w:val="pt-BR"/>
+        </w:rPr>
+        <w:t>: Foi o primeiro sistema operacional desenvolvido para servidores. Surgiu em 1983 inovando ao invés de usar o compartilhamento de disco, usar o compartilhamento de arquivos. Liderava o espaço mundial no mercado de servidores até os anos 90 onde começou a perder espaço para o Linux e servidores da Microsoft, como o Windows NT.</w:t>
+      </w:r>
+    </w:p>
+    <w:p>
+      <w:pPr>
+        <w:jc w:val="both"/>
+        <w:rPr>
+          <w:rFonts w:ascii="Times New Roman" w:hAnsi="Times New Roman" w:cs="Times New Roman"/>
+          <w:sz w:val="24"/>
+          <w:szCs w:val="24"/>
+          <w:lang w:val="pt-BR"/>
+        </w:rPr>
+      </w:pPr>
+      <w:proofErr w:type="gramStart"/>
+      <w:r>
+        <w:rPr>
+          <w:rFonts w:ascii="Times New Roman" w:hAnsi="Times New Roman" w:cs="Times New Roman"/>
+          <w:sz w:val="24"/>
+          <w:szCs w:val="24"/>
+          <w:lang w:val="pt-BR"/>
+        </w:rPr>
+        <w:t>²</w:t>
+      </w:r>
+      <w:r>
+        <w:rPr>
+          <w:rFonts w:ascii="Times New Roman" w:hAnsi="Times New Roman" w:cs="Times New Roman"/>
+          <w:sz w:val="24"/>
+          <w:szCs w:val="24"/>
+          <w:lang w:val="pt-BR"/>
+        </w:rPr>
+        <w:t>XNS</w:t>
+      </w:r>
+      <w:proofErr w:type="gramEnd"/>
+      <w:r>
+        <w:rPr>
+          <w:rFonts w:ascii="Times New Roman" w:hAnsi="Times New Roman" w:cs="Times New Roman"/>
+          <w:sz w:val="24"/>
+          <w:szCs w:val="24"/>
+          <w:lang w:val="pt-BR"/>
+        </w:rPr>
+        <w:t>: Protocolo criado pela Xerox nos anos 70, sendo um protocolo bastante similar ao TCP/IP.</w:t>
+      </w:r>
+    </w:p>
+    <w:p>
+      <w:pPr>
+        <w:jc w:val="both"/>
+        <w:rPr>
+          <w:rFonts w:ascii="Times New Roman" w:hAnsi="Times New Roman" w:cs="Times New Roman"/>
+          <w:sz w:val="24"/>
+          <w:szCs w:val="24"/>
+          <w:lang w:val="pt-BR"/>
+        </w:rPr>
+      </w:pPr>
+    </w:p>
+    <w:p>
+      <w:pPr>
+        <w:jc w:val="both"/>
+        <w:rPr>
+          <w:rFonts w:ascii="Times New Roman" w:hAnsi="Times New Roman" w:cs="Times New Roman"/>
+          <w:b/>
+          <w:sz w:val="24"/>
+          <w:szCs w:val="24"/>
+          <w:lang w:val="pt-BR"/>
+        </w:rPr>
+      </w:pPr>
+      <w:r>
+        <w:rPr>
+          <w:rFonts w:ascii="Times New Roman" w:hAnsi="Times New Roman" w:cs="Times New Roman"/>
+          <w:b/>
+          <w:sz w:val="24"/>
+          <w:szCs w:val="24"/>
+          <w:lang w:val="pt-BR"/>
+        </w:rPr>
+        <w:t>SAP</w:t>
+      </w:r>
+    </w:p>
+    <w:p>
+      <w:pPr>
+        <w:jc w:val="both"/>
+        <w:rPr>
+          <w:rFonts w:ascii="Times New Roman" w:hAnsi="Times New Roman" w:cs="Times New Roman"/>
+          <w:sz w:val="24"/>
+          <w:szCs w:val="24"/>
+          <w:lang w:val="pt-BR"/>
+        </w:rPr>
+      </w:pPr>
+      <w:r>
+        <w:rPr>
+          <w:rFonts w:ascii="Times New Roman" w:hAnsi="Times New Roman" w:cs="Times New Roman"/>
+          <w:sz w:val="24"/>
+          <w:szCs w:val="24"/>
+          <w:lang w:val="pt-BR"/>
+        </w:rPr>
+        <w:t xml:space="preserve">O </w:t>
+      </w:r>
+      <w:r>
+        <w:rPr>
+          <w:rFonts w:ascii="Times New Roman" w:hAnsi="Times New Roman" w:cs="Times New Roman"/>
+          <w:sz w:val="24"/>
+          <w:szCs w:val="24"/>
+          <w:lang w:val="pt-BR"/>
+        </w:rPr>
+        <w:t xml:space="preserve">Service </w:t>
+      </w:r>
+      <w:proofErr w:type="spellStart"/>
+      <w:r>
+        <w:rPr>
+          <w:rFonts w:ascii="Times New Roman" w:hAnsi="Times New Roman" w:cs="Times New Roman"/>
+          <w:sz w:val="24"/>
+          <w:szCs w:val="24"/>
+          <w:lang w:val="pt-BR"/>
+        </w:rPr>
+        <w:t>Advertising</w:t>
+      </w:r>
+      <w:proofErr w:type="spellEnd"/>
+      <w:r>
+        <w:rPr>
+          <w:rFonts w:ascii="Times New Roman" w:hAnsi="Times New Roman" w:cs="Times New Roman"/>
+          <w:sz w:val="24"/>
+          <w:szCs w:val="24"/>
+          <w:lang w:val="pt-BR"/>
+        </w:rPr>
+        <w:t xml:space="preserve"> </w:t>
+      </w:r>
+      <w:proofErr w:type="spellStart"/>
+      <w:r>
+        <w:rPr>
+          <w:rFonts w:ascii="Times New Roman" w:hAnsi="Times New Roman" w:cs="Times New Roman"/>
+          <w:sz w:val="24"/>
+          <w:szCs w:val="24"/>
+          <w:lang w:val="pt-BR"/>
+        </w:rPr>
+        <w:t>Protocol</w:t>
+      </w:r>
+      <w:proofErr w:type="spellEnd"/>
+      <w:r>
+        <w:rPr>
+          <w:rFonts w:ascii="Times New Roman" w:hAnsi="Times New Roman" w:cs="Times New Roman"/>
+          <w:sz w:val="24"/>
+          <w:szCs w:val="24"/>
+          <w:lang w:val="pt-BR"/>
+        </w:rPr>
+        <w:t xml:space="preserve"> é um componente do protocolo IPX/SPX usado para a adição e remoção de serviços. </w:t>
       </w:r>
       <w:bookmarkStart w:id="0" w:name="_GoBack"/>
       <w:bookmarkEnd w:id="0"/>
-    </w:p>
-    <w:p>
-      <w:pPr>
-        <w:jc w:val="both"/>
-        <w:rPr>
-          <w:rFonts w:ascii="Times New Roman" w:hAnsi="Times New Roman" w:cs="Times New Roman"/>
-          <w:sz w:val="24"/>
-          <w:szCs w:val="24"/>
-          <w:lang w:val="pt-BR"/>
-        </w:rPr>
-      </w:pPr>
-      <w:r>
-        <w:rPr>
-          <w:rFonts w:ascii="Times New Roman" w:hAnsi="Times New Roman" w:cs="Times New Roman"/>
-          <w:sz w:val="24"/>
-          <w:szCs w:val="24"/>
-          <w:lang w:val="pt-BR"/>
-        </w:rPr>
-        <w:t xml:space="preserve"> </w:t>
-      </w:r>
     </w:p>
     <w:sectPr>
       <w:pgSz w:w="12240" w:h="15840"/>
@@ -2616,8 +3181,8 @@
 </file>
 
 <file path=word/numbering.xml><?xml version="1.0" encoding="utf-8"?>
-<w:numbering xmlns:wpc="http://schemas.microsoft.com/office/word/2010/wordprocessingCanvas" xmlns:cx="http://schemas.microsoft.com/office/drawing/2014/chartex" xmlns:cx1="http://schemas.microsoft.com/office/drawing/2015/9/8/chartex" xmlns:cx2="http://schemas.microsoft.com/office/drawing/2015/10/21/chartex" xmlns:mc="http://schemas.openxmlformats.org/markup-compatibility/2006" xmlns:o="urn:schemas-microsoft-com:office:office" xmlns:r="http://schemas.openxmlformats.org/officeDocument/2006/relationships" xmlns:m="http://schemas.openxmlformats.org/officeDocument/2006/math" xmlns:v="urn:schemas-microsoft-com:vml" xmlns:wp14="http://schemas.microsoft.com/office/word/2010/wordprocessingDrawing" xmlns:wp="http://schemas.openxmlformats.org/drawingml/2006/wordprocessingDrawing" xmlns:w10="urn:schemas-microsoft-com:office:word" xmlns:w="http://schemas.openxmlformats.org/wordprocessingml/2006/main" xmlns:w14="http://schemas.microsoft.com/office/word/2010/wordml" xmlns:w15="http://schemas.microsoft.com/office/word/2012/wordml" xmlns:w16se="http://schemas.microsoft.com/office/word/2015/wordml/symex" xmlns:wpg="http://schemas.microsoft.com/office/word/2010/wordprocessingGroup" xmlns:wpi="http://schemas.microsoft.com/office/word/2010/wordprocessingInk" xmlns:wne="http://schemas.microsoft.com/office/word/2006/wordml" xmlns:wps="http://schemas.microsoft.com/office/word/2010/wordprocessingShape" mc:Ignorable="w14 w15 w16se wp14">
-  <w:abstractNum w:abstractNumId="0" w15:restartNumberingAfterBreak="0">
+<w:numbering xmlns:wpc="http://schemas.microsoft.com/office/word/2010/wordprocessingCanvas" xmlns:mc="http://schemas.openxmlformats.org/markup-compatibility/2006" xmlns:o="urn:schemas-microsoft-com:office:office" xmlns:r="http://schemas.openxmlformats.org/officeDocument/2006/relationships" xmlns:m="http://schemas.openxmlformats.org/officeDocument/2006/math" xmlns:v="urn:schemas-microsoft-com:vml" xmlns:wp14="http://schemas.microsoft.com/office/word/2010/wordprocessingDrawing" xmlns:wp="http://schemas.openxmlformats.org/drawingml/2006/wordprocessingDrawing" xmlns:w10="urn:schemas-microsoft-com:office:word" xmlns:w="http://schemas.openxmlformats.org/wordprocessingml/2006/main" xmlns:w14="http://schemas.microsoft.com/office/word/2010/wordml" xmlns:wpg="http://schemas.microsoft.com/office/word/2010/wordprocessingGroup" xmlns:wpi="http://schemas.microsoft.com/office/word/2010/wordprocessingInk" xmlns:wne="http://schemas.microsoft.com/office/word/2006/wordml" xmlns:wps="http://schemas.microsoft.com/office/word/2010/wordprocessingShape" mc:Ignorable="w14 wp14">
+  <w:abstractNum w:abstractNumId="0">
     <w:nsid w:val="127D0C5B"/>
     <w:multiLevelType w:val="hybridMultilevel"/>
     <w:tmpl w:val="665408BE"/>
@@ -2737,7 +3302,7 @@
 </file>
 
 <file path=word/styles.xml><?xml version="1.0" encoding="utf-8"?>
-<w:styles xmlns:mc="http://schemas.openxmlformats.org/markup-compatibility/2006" xmlns:r="http://schemas.openxmlformats.org/officeDocument/2006/relationships" xmlns:w="http://schemas.openxmlformats.org/wordprocessingml/2006/main" xmlns:w14="http://schemas.microsoft.com/office/word/2010/wordml" xmlns:w15="http://schemas.microsoft.com/office/word/2012/wordml" xmlns:w16se="http://schemas.microsoft.com/office/word/2015/wordml/symex" mc:Ignorable="w14 w15 w16se">
+<w:styles xmlns:mc="http://schemas.openxmlformats.org/markup-compatibility/2006" xmlns:r="http://schemas.openxmlformats.org/officeDocument/2006/relationships" xmlns:w="http://schemas.openxmlformats.org/wordprocessingml/2006/main" xmlns:w14="http://schemas.microsoft.com/office/word/2010/wordml" mc:Ignorable="w14">
   <w:docDefaults>
     <w:rPrDefault>
       <w:rPr>
@@ -2753,376 +3318,351 @@
       </w:pPr>
     </w:pPrDefault>
   </w:docDefaults>
-  <w:latentStyles w:defLockedState="0" w:defUIPriority="99" w:defSemiHidden="0" w:defUnhideWhenUsed="0" w:defQFormat="0" w:count="372">
-    <w:lsdException w:name="Normal" w:uiPriority="0" w:qFormat="1"/>
-    <w:lsdException w:name="heading 1" w:uiPriority="9" w:qFormat="1"/>
-    <w:lsdException w:name="heading 2" w:semiHidden="1" w:uiPriority="9" w:unhideWhenUsed="1" w:qFormat="1"/>
-    <w:lsdException w:name="heading 3" w:semiHidden="1" w:uiPriority="9" w:unhideWhenUsed="1" w:qFormat="1"/>
-    <w:lsdException w:name="heading 4" w:semiHidden="1" w:uiPriority="9" w:unhideWhenUsed="1" w:qFormat="1"/>
-    <w:lsdException w:name="heading 5" w:semiHidden="1" w:uiPriority="9" w:unhideWhenUsed="1" w:qFormat="1"/>
-    <w:lsdException w:name="heading 6" w:semiHidden="1" w:uiPriority="9" w:unhideWhenUsed="1" w:qFormat="1"/>
-    <w:lsdException w:name="heading 7" w:semiHidden="1" w:uiPriority="9" w:unhideWhenUsed="1" w:qFormat="1"/>
-    <w:lsdException w:name="heading 8" w:semiHidden="1" w:uiPriority="9" w:unhideWhenUsed="1" w:qFormat="1"/>
-    <w:lsdException w:name="heading 9" w:semiHidden="1" w:uiPriority="9" w:unhideWhenUsed="1" w:qFormat="1"/>
-    <w:lsdException w:name="index 1" w:semiHidden="1" w:unhideWhenUsed="1"/>
-    <w:lsdException w:name="index 2" w:semiHidden="1" w:unhideWhenUsed="1"/>
-    <w:lsdException w:name="index 3" w:semiHidden="1" w:unhideWhenUsed="1"/>
-    <w:lsdException w:name="index 4" w:semiHidden="1" w:unhideWhenUsed="1"/>
-    <w:lsdException w:name="index 5" w:semiHidden="1" w:unhideWhenUsed="1"/>
-    <w:lsdException w:name="index 6" w:semiHidden="1" w:unhideWhenUsed="1"/>
-    <w:lsdException w:name="index 7" w:semiHidden="1" w:unhideWhenUsed="1"/>
-    <w:lsdException w:name="index 8" w:semiHidden="1" w:unhideWhenUsed="1"/>
-    <w:lsdException w:name="index 9" w:semiHidden="1" w:unhideWhenUsed="1"/>
-    <w:lsdException w:name="toc 1" w:semiHidden="1" w:uiPriority="39" w:unhideWhenUsed="1"/>
-    <w:lsdException w:name="toc 2" w:semiHidden="1" w:uiPriority="39" w:unhideWhenUsed="1"/>
-    <w:lsdException w:name="toc 3" w:semiHidden="1" w:uiPriority="39" w:unhideWhenUsed="1"/>
-    <w:lsdException w:name="toc 4" w:semiHidden="1" w:uiPriority="39" w:unhideWhenUsed="1"/>
-    <w:lsdException w:name="toc 5" w:semiHidden="1" w:uiPriority="39" w:unhideWhenUsed="1"/>
-    <w:lsdException w:name="toc 6" w:semiHidden="1" w:uiPriority="39" w:unhideWhenUsed="1"/>
-    <w:lsdException w:name="toc 7" w:semiHidden="1" w:uiPriority="39" w:unhideWhenUsed="1"/>
-    <w:lsdException w:name="toc 8" w:semiHidden="1" w:uiPriority="39" w:unhideWhenUsed="1"/>
-    <w:lsdException w:name="toc 9" w:semiHidden="1" w:uiPriority="39" w:unhideWhenUsed="1"/>
-    <w:lsdException w:name="Normal Indent" w:semiHidden="1" w:unhideWhenUsed="1"/>
-    <w:lsdException w:name="footnote text" w:semiHidden="1" w:unhideWhenUsed="1"/>
-    <w:lsdException w:name="annotation text" w:semiHidden="1" w:unhideWhenUsed="1"/>
-    <w:lsdException w:name="header" w:semiHidden="1" w:unhideWhenUsed="1"/>
-    <w:lsdException w:name="footer" w:semiHidden="1" w:unhideWhenUsed="1"/>
-    <w:lsdException w:name="index heading" w:semiHidden="1" w:unhideWhenUsed="1"/>
-    <w:lsdException w:name="caption" w:semiHidden="1" w:uiPriority="35" w:unhideWhenUsed="1" w:qFormat="1"/>
-    <w:lsdException w:name="table of figures" w:semiHidden="1" w:unhideWhenUsed="1"/>
-    <w:lsdException w:name="envelope address" w:semiHidden="1" w:unhideWhenUsed="1"/>
-    <w:lsdException w:name="envelope return" w:semiHidden="1" w:unhideWhenUsed="1"/>
-    <w:lsdException w:name="footnote reference" w:semiHidden="1" w:unhideWhenUsed="1"/>
-    <w:lsdException w:name="annotation reference" w:semiHidden="1" w:unhideWhenUsed="1"/>
-    <w:lsdException w:name="line number" w:semiHidden="1" w:unhideWhenUsed="1"/>
-    <w:lsdException w:name="page number" w:semiHidden="1" w:unhideWhenUsed="1"/>
-    <w:lsdException w:name="endnote reference" w:semiHidden="1" w:unhideWhenUsed="1"/>
-    <w:lsdException w:name="endnote text" w:semiHidden="1" w:unhideWhenUsed="1"/>
-    <w:lsdException w:name="table of authorities" w:semiHidden="1" w:unhideWhenUsed="1"/>
-    <w:lsdException w:name="macro" w:semiHidden="1" w:unhideWhenUsed="1"/>
-    <w:lsdException w:name="toa heading" w:semiHidden="1" w:unhideWhenUsed="1"/>
-    <w:lsdException w:name="List" w:semiHidden="1" w:unhideWhenUsed="1"/>
-    <w:lsdException w:name="List Bullet" w:semiHidden="1" w:unhideWhenUsed="1"/>
-    <w:lsdException w:name="List Number" w:semiHidden="1" w:unhideWhenUsed="1"/>
-    <w:lsdException w:name="List 2" w:semiHidden="1" w:unhideWhenUsed="1"/>
-    <w:lsdException w:name="List 3" w:semiHidden="1" w:unhideWhenUsed="1"/>
-    <w:lsdException w:name="List 4" w:semiHidden="1" w:unhideWhenUsed="1"/>
-    <w:lsdException w:name="List 5" w:semiHidden="1" w:unhideWhenUsed="1"/>
-    <w:lsdException w:name="List Bullet 2" w:semiHidden="1" w:unhideWhenUsed="1"/>
-    <w:lsdException w:name="List Bullet 3" w:semiHidden="1" w:unhideWhenUsed="1"/>
-    <w:lsdException w:name="List Bullet 4" w:semiHidden="1" w:unhideWhenUsed="1"/>
-    <w:lsdException w:name="List Bullet 5" w:semiHidden="1" w:unhideWhenUsed="1"/>
-    <w:lsdException w:name="List Number 2" w:semiHidden="1" w:unhideWhenUsed="1"/>
-    <w:lsdException w:name="List Number 3" w:semiHidden="1" w:unhideWhenUsed="1"/>
-    <w:lsdException w:name="List Number 4" w:semiHidden="1" w:unhideWhenUsed="1"/>
-    <w:lsdException w:name="List Number 5" w:semiHidden="1" w:unhideWhenUsed="1"/>
-    <w:lsdException w:name="Title" w:uiPriority="10" w:qFormat="1"/>
-    <w:lsdException w:name="Closing" w:semiHidden="1" w:unhideWhenUsed="1"/>
-    <w:lsdException w:name="Signature" w:semiHidden="1" w:unhideWhenUsed="1"/>
-    <w:lsdException w:name="Default Paragraph Font" w:semiHidden="1" w:uiPriority="1" w:unhideWhenUsed="1"/>
-    <w:lsdException w:name="Body Text" w:semiHidden="1" w:unhideWhenUsed="1"/>
-    <w:lsdException w:name="Body Text Indent" w:semiHidden="1" w:unhideWhenUsed="1"/>
-    <w:lsdException w:name="List Continue" w:semiHidden="1" w:unhideWhenUsed="1"/>
-    <w:lsdException w:name="List Continue 2" w:semiHidden="1" w:unhideWhenUsed="1"/>
-    <w:lsdException w:name="List Continue 3" w:semiHidden="1" w:unhideWhenUsed="1"/>
-    <w:lsdException w:name="List Continue 4" w:semiHidden="1" w:unhideWhenUsed="1"/>
-    <w:lsdException w:name="List Continue 5" w:semiHidden="1" w:unhideWhenUsed="1"/>
-    <w:lsdException w:name="Message Header" w:semiHidden="1" w:unhideWhenUsed="1"/>
-    <w:lsdException w:name="Subtitle" w:uiPriority="11" w:qFormat="1"/>
-    <w:lsdException w:name="Salutation" w:semiHidden="1" w:unhideWhenUsed="1"/>
-    <w:lsdException w:name="Date" w:semiHidden="1" w:unhideWhenUsed="1"/>
-    <w:lsdException w:name="Body Text First Indent" w:semiHidden="1" w:unhideWhenUsed="1"/>
-    <w:lsdException w:name="Body Text First Indent 2" w:semiHidden="1" w:unhideWhenUsed="1"/>
-    <w:lsdException w:name="Note Heading" w:semiHidden="1" w:unhideWhenUsed="1"/>
-    <w:lsdException w:name="Body Text 2" w:semiHidden="1" w:unhideWhenUsed="1"/>
-    <w:lsdException w:name="Body Text 3" w:semiHidden="1" w:unhideWhenUsed="1"/>
-    <w:lsdException w:name="Body Text Indent 2" w:semiHidden="1" w:unhideWhenUsed="1"/>
-    <w:lsdException w:name="Body Text Indent 3" w:semiHidden="1" w:unhideWhenUsed="1"/>
-    <w:lsdException w:name="Block Text" w:semiHidden="1" w:unhideWhenUsed="1"/>
-    <w:lsdException w:name="Hyperlink" w:semiHidden="1" w:unhideWhenUsed="1"/>
-    <w:lsdException w:name="FollowedHyperlink" w:semiHidden="1" w:unhideWhenUsed="1"/>
-    <w:lsdException w:name="Strong" w:uiPriority="22" w:qFormat="1"/>
-    <w:lsdException w:name="Emphasis" w:uiPriority="20" w:qFormat="1"/>
-    <w:lsdException w:name="Document Map" w:semiHidden="1" w:unhideWhenUsed="1"/>
-    <w:lsdException w:name="Plain Text" w:semiHidden="1" w:unhideWhenUsed="1"/>
-    <w:lsdException w:name="E-mail Signature" w:semiHidden="1" w:unhideWhenUsed="1"/>
-    <w:lsdException w:name="HTML Top of Form" w:semiHidden="1" w:unhideWhenUsed="1"/>
-    <w:lsdException w:name="HTML Bottom of Form" w:semiHidden="1" w:unhideWhenUsed="1"/>
-    <w:lsdException w:name="Normal (Web)" w:semiHidden="1" w:unhideWhenUsed="1"/>
-    <w:lsdException w:name="HTML Acronym" w:semiHidden="1" w:unhideWhenUsed="1"/>
-    <w:lsdException w:name="HTML Address" w:semiHidden="1" w:unhideWhenUsed="1"/>
-    <w:lsdException w:name="HTML Cite" w:semiHidden="1" w:unhideWhenUsed="1"/>
-    <w:lsdException w:name="HTML Code" w:semiHidden="1" w:unhideWhenUsed="1"/>
-    <w:lsdException w:name="HTML Definition" w:semiHidden="1" w:unhideWhenUsed="1"/>
-    <w:lsdException w:name="HTML Keyboard" w:semiHidden="1" w:unhideWhenUsed="1"/>
-    <w:lsdException w:name="HTML Preformatted" w:semiHidden="1" w:unhideWhenUsed="1"/>
-    <w:lsdException w:name="HTML Sample" w:semiHidden="1" w:unhideWhenUsed="1"/>
-    <w:lsdException w:name="HTML Typewriter" w:semiHidden="1" w:unhideWhenUsed="1"/>
-    <w:lsdException w:name="HTML Variable" w:semiHidden="1" w:unhideWhenUsed="1"/>
-    <w:lsdException w:name="annotation subject" w:semiHidden="1" w:unhideWhenUsed="1"/>
-    <w:lsdException w:name="No List" w:semiHidden="1" w:unhideWhenUsed="1"/>
-    <w:lsdException w:name="Outline List 1" w:semiHidden="1" w:unhideWhenUsed="1"/>
-    <w:lsdException w:name="Outline List 2" w:semiHidden="1" w:unhideWhenUsed="1"/>
-    <w:lsdException w:name="Outline List 3" w:semiHidden="1" w:unhideWhenUsed="1"/>
-    <w:lsdException w:name="Table Simple 1" w:semiHidden="1" w:unhideWhenUsed="1"/>
-    <w:lsdException w:name="Table Simple 2" w:semiHidden="1" w:unhideWhenUsed="1"/>
-    <w:lsdException w:name="Table Simple 3" w:semiHidden="1" w:unhideWhenUsed="1"/>
-    <w:lsdException w:name="Table Classic 1" w:semiHidden="1" w:unhideWhenUsed="1"/>
-    <w:lsdException w:name="Table Classic 2" w:semiHidden="1" w:unhideWhenUsed="1"/>
-    <w:lsdException w:name="Table Classic 3" w:semiHidden="1" w:unhideWhenUsed="1"/>
-    <w:lsdException w:name="Table Classic 4" w:semiHidden="1" w:unhideWhenUsed="1"/>
-    <w:lsdException w:name="Table Colorful 1" w:semiHidden="1" w:unhideWhenUsed="1"/>
-    <w:lsdException w:name="Table Colorful 2" w:semiHidden="1" w:unhideWhenUsed="1"/>
-    <w:lsdException w:name="Table Colorful 3" w:semiHidden="1" w:unhideWhenUsed="1"/>
-    <w:lsdException w:name="Table Columns 1" w:semiHidden="1" w:unhideWhenUsed="1"/>
-    <w:lsdException w:name="Table Columns 2" w:semiHidden="1" w:unhideWhenUsed="1"/>
-    <w:lsdException w:name="Table Columns 3" w:semiHidden="1" w:unhideWhenUsed="1"/>
-    <w:lsdException w:name="Table Columns 4" w:semiHidden="1" w:unhideWhenUsed="1"/>
-    <w:lsdException w:name="Table Columns 5" w:semiHidden="1" w:unhideWhenUsed="1"/>
-    <w:lsdException w:name="Table Grid 1" w:semiHidden="1" w:unhideWhenUsed="1"/>
-    <w:lsdException w:name="Table Grid 2" w:semiHidden="1" w:unhideWhenUsed="1"/>
-    <w:lsdException w:name="Table Grid 3" w:semiHidden="1" w:unhideWhenUsed="1"/>
-    <w:lsdException w:name="Table Grid 4" w:semiHidden="1" w:unhideWhenUsed="1"/>
-    <w:lsdException w:name="Table Grid 5" w:semiHidden="1" w:unhideWhenUsed="1"/>
-    <w:lsdException w:name="Table Grid 6" w:semiHidden="1" w:unhideWhenUsed="1"/>
-    <w:lsdException w:name="Table Grid 7" w:semiHidden="1" w:unhideWhenUsed="1"/>
-    <w:lsdException w:name="Table Grid 8" w:semiHidden="1" w:unhideWhenUsed="1"/>
-    <w:lsdException w:name="Table List 1" w:semiHidden="1" w:unhideWhenUsed="1"/>
-    <w:lsdException w:name="Table List 2" w:semiHidden="1" w:unhideWhenUsed="1"/>
-    <w:lsdException w:name="Table List 3" w:semiHidden="1" w:unhideWhenUsed="1"/>
-    <w:lsdException w:name="Table List 4" w:semiHidden="1" w:unhideWhenUsed="1"/>
-    <w:lsdException w:name="Table List 5" w:semiHidden="1" w:unhideWhenUsed="1"/>
-    <w:lsdException w:name="Table List 6" w:semiHidden="1" w:unhideWhenUsed="1"/>
-    <w:lsdException w:name="Table List 7" w:semiHidden="1" w:unhideWhenUsed="1"/>
-    <w:lsdException w:name="Table List 8" w:semiHidden="1" w:unhideWhenUsed="1"/>
-    <w:lsdException w:name="Table 3D effects 1" w:semiHidden="1" w:unhideWhenUsed="1"/>
-    <w:lsdException w:name="Table 3D effects 2" w:semiHidden="1" w:unhideWhenUsed="1"/>
-    <w:lsdException w:name="Table 3D effects 3" w:semiHidden="1" w:unhideWhenUsed="1"/>
-    <w:lsdException w:name="Table Contemporary" w:semiHidden="1" w:unhideWhenUsed="1"/>
-    <w:lsdException w:name="Table Elegant" w:semiHidden="1" w:unhideWhenUsed="1"/>
-    <w:lsdException w:name="Table Professional" w:semiHidden="1" w:unhideWhenUsed="1"/>
-    <w:lsdException w:name="Table Subtle 1" w:semiHidden="1" w:unhideWhenUsed="1"/>
-    <w:lsdException w:name="Table Subtle 2" w:semiHidden="1" w:unhideWhenUsed="1"/>
-    <w:lsdException w:name="Table Web 1" w:semiHidden="1" w:unhideWhenUsed="1"/>
-    <w:lsdException w:name="Table Web 2" w:semiHidden="1" w:unhideWhenUsed="1"/>
-    <w:lsdException w:name="Balloon Text" w:semiHidden="1" w:unhideWhenUsed="1"/>
-    <w:lsdException w:name="Table Grid" w:uiPriority="39"/>
-    <w:lsdException w:name="Placeholder Text" w:semiHidden="1"/>
-    <w:lsdException w:name="No Spacing" w:uiPriority="1" w:qFormat="1"/>
-    <w:lsdException w:name="Light Shading" w:uiPriority="60"/>
-    <w:lsdException w:name="Light List" w:uiPriority="61"/>
-    <w:lsdException w:name="Light Grid" w:uiPriority="62"/>
-    <w:lsdException w:name="Medium Shading 1" w:uiPriority="63"/>
-    <w:lsdException w:name="Medium Shading 2" w:uiPriority="64"/>
-    <w:lsdException w:name="Medium List 1" w:uiPriority="65"/>
-    <w:lsdException w:name="Medium List 2" w:uiPriority="66"/>
-    <w:lsdException w:name="Medium Grid 1" w:uiPriority="67"/>
-    <w:lsdException w:name="Medium Grid 2" w:uiPriority="68"/>
-    <w:lsdException w:name="Medium Grid 3" w:uiPriority="69"/>
-    <w:lsdException w:name="Dark List" w:uiPriority="70"/>
-    <w:lsdException w:name="Colorful Shading" w:uiPriority="71"/>
-    <w:lsdException w:name="Colorful List" w:uiPriority="72"/>
-    <w:lsdException w:name="Colorful Grid" w:uiPriority="73"/>
-    <w:lsdException w:name="Light Shading Accent 1" w:uiPriority="60"/>
-    <w:lsdException w:name="Light List Accent 1" w:uiPriority="61"/>
-    <w:lsdException w:name="Light Grid Accent 1" w:uiPriority="62"/>
-    <w:lsdException w:name="Medium Shading 1 Accent 1" w:uiPriority="63"/>
-    <w:lsdException w:name="Medium Shading 2 Accent 1" w:uiPriority="64"/>
-    <w:lsdException w:name="Medium List 1 Accent 1" w:uiPriority="65"/>
-    <w:lsdException w:name="Revision" w:semiHidden="1"/>
-    <w:lsdException w:name="List Paragraph" w:uiPriority="34" w:qFormat="1"/>
-    <w:lsdException w:name="Quote" w:uiPriority="29" w:qFormat="1"/>
-    <w:lsdException w:name="Intense Quote" w:uiPriority="30" w:qFormat="1"/>
-    <w:lsdException w:name="Medium List 2 Accent 1" w:uiPriority="66"/>
-    <w:lsdException w:name="Medium Grid 1 Accent 1" w:uiPriority="67"/>
-    <w:lsdException w:name="Medium Grid 2 Accent 1" w:uiPriority="68"/>
-    <w:lsdException w:name="Medium Grid 3 Accent 1" w:uiPriority="69"/>
-    <w:lsdException w:name="Dark List Accent 1" w:uiPriority="70"/>
-    <w:lsdException w:name="Colorful Shading Accent 1" w:uiPriority="71"/>
-    <w:lsdException w:name="Colorful List Accent 1" w:uiPriority="72"/>
-    <w:lsdException w:name="Colorful Grid Accent 1" w:uiPriority="73"/>
-    <w:lsdException w:name="Light Shading Accent 2" w:uiPriority="60"/>
-    <w:lsdException w:name="Light List Accent 2" w:uiPriority="61"/>
-    <w:lsdException w:name="Light Grid Accent 2" w:uiPriority="62"/>
-    <w:lsdException w:name="Medium Shading 1 Accent 2" w:uiPriority="63"/>
-    <w:lsdException w:name="Medium Shading 2 Accent 2" w:uiPriority="64"/>
-    <w:lsdException w:name="Medium List 1 Accent 2" w:uiPriority="65"/>
-    <w:lsdException w:name="Medium List 2 Accent 2" w:uiPriority="66"/>
-    <w:lsdException w:name="Medium Grid 1 Accent 2" w:uiPriority="67"/>
-    <w:lsdException w:name="Medium Grid 2 Accent 2" w:uiPriority="68"/>
-    <w:lsdException w:name="Medium Grid 3 Accent 2" w:uiPriority="69"/>
-    <w:lsdException w:name="Dark List Accent 2" w:uiPriority="70"/>
-    <w:lsdException w:name="Colorful Shading Accent 2" w:uiPriority="71"/>
-    <w:lsdException w:name="Colorful List Accent 2" w:uiPriority="72"/>
-    <w:lsdException w:name="Colorful Grid Accent 2" w:uiPriority="73"/>
-    <w:lsdException w:name="Light Shading Accent 3" w:uiPriority="60"/>
-    <w:lsdException w:name="Light List Accent 3" w:uiPriority="61"/>
-    <w:lsdException w:name="Light Grid Accent 3" w:uiPriority="62"/>
-    <w:lsdException w:name="Medium Shading 1 Accent 3" w:uiPriority="63"/>
-    <w:lsdException w:name="Medium Shading 2 Accent 3" w:uiPriority="64"/>
-    <w:lsdException w:name="Medium List 1 Accent 3" w:uiPriority="65"/>
-    <w:lsdException w:name="Medium List 2 Accent 3" w:uiPriority="66"/>
-    <w:lsdException w:name="Medium Grid 1 Accent 3" w:uiPriority="67"/>
-    <w:lsdException w:name="Medium Grid 2 Accent 3" w:uiPriority="68"/>
-    <w:lsdException w:name="Medium Grid 3 Accent 3" w:uiPriority="69"/>
-    <w:lsdException w:name="Dark List Accent 3" w:uiPriority="70"/>
-    <w:lsdException w:name="Colorful Shading Accent 3" w:uiPriority="71"/>
-    <w:lsdException w:name="Colorful List Accent 3" w:uiPriority="72"/>
-    <w:lsdException w:name="Colorful Grid Accent 3" w:uiPriority="73"/>
-    <w:lsdException w:name="Light Shading Accent 4" w:uiPriority="60"/>
-    <w:lsdException w:name="Light List Accent 4" w:uiPriority="61"/>
-    <w:lsdException w:name="Light Grid Accent 4" w:uiPriority="62"/>
-    <w:lsdException w:name="Medium Shading 1 Accent 4" w:uiPriority="63"/>
-    <w:lsdException w:name="Medium Shading 2 Accent 4" w:uiPriority="64"/>
-    <w:lsdException w:name="Medium List 1 Accent 4" w:uiPriority="65"/>
-    <w:lsdException w:name="Medium List 2 Accent 4" w:uiPriority="66"/>
-    <w:lsdException w:name="Medium Grid 1 Accent 4" w:uiPriority="67"/>
-    <w:lsdException w:name="Medium Grid 2 Accent 4" w:uiPriority="68"/>
-    <w:lsdException w:name="Medium Grid 3 Accent 4" w:uiPriority="69"/>
-    <w:lsdException w:name="Dark List Accent 4" w:uiPriority="70"/>
-    <w:lsdException w:name="Colorful Shading Accent 4" w:uiPriority="71"/>
-    <w:lsdException w:name="Colorful List Accent 4" w:uiPriority="72"/>
-    <w:lsdException w:name="Colorful Grid Accent 4" w:uiPriority="73"/>
-    <w:lsdException w:name="Light Shading Accent 5" w:uiPriority="60"/>
-    <w:lsdException w:name="Light List Accent 5" w:uiPriority="61"/>
-    <w:lsdException w:name="Light Grid Accent 5" w:uiPriority="62"/>
-    <w:lsdException w:name="Medium Shading 1 Accent 5" w:uiPriority="63"/>
-    <w:lsdException w:name="Medium Shading 2 Accent 5" w:uiPriority="64"/>
-    <w:lsdException w:name="Medium List 1 Accent 5" w:uiPriority="65"/>
-    <w:lsdException w:name="Medium List 2 Accent 5" w:uiPriority="66"/>
-    <w:lsdException w:name="Medium Grid 1 Accent 5" w:uiPriority="67"/>
-    <w:lsdException w:name="Medium Grid 2 Accent 5" w:uiPriority="68"/>
-    <w:lsdException w:name="Medium Grid 3 Accent 5" w:uiPriority="69"/>
-    <w:lsdException w:name="Dark List Accent 5" w:uiPriority="70"/>
-    <w:lsdException w:name="Colorful Shading Accent 5" w:uiPriority="71"/>
-    <w:lsdException w:name="Colorful List Accent 5" w:uiPriority="72"/>
-    <w:lsdException w:name="Colorful Grid Accent 5" w:uiPriority="73"/>
-    <w:lsdException w:name="Light Shading Accent 6" w:uiPriority="60"/>
-    <w:lsdException w:name="Light List Accent 6" w:uiPriority="61"/>
-    <w:lsdException w:name="Light Grid Accent 6" w:uiPriority="62"/>
-    <w:lsdException w:name="Medium Shading 1 Accent 6" w:uiPriority="63"/>
-    <w:lsdException w:name="Medium Shading 2 Accent 6" w:uiPriority="64"/>
-    <w:lsdException w:name="Medium List 1 Accent 6" w:uiPriority="65"/>
-    <w:lsdException w:name="Medium List 2 Accent 6" w:uiPriority="66"/>
-    <w:lsdException w:name="Medium Grid 1 Accent 6" w:uiPriority="67"/>
-    <w:lsdException w:name="Medium Grid 2 Accent 6" w:uiPriority="68"/>
-    <w:lsdException w:name="Medium Grid 3 Accent 6" w:uiPriority="69"/>
-    <w:lsdException w:name="Dark List Accent 6" w:uiPriority="70"/>
-    <w:lsdException w:name="Colorful Shading Accent 6" w:uiPriority="71"/>
-    <w:lsdException w:name="Colorful List Accent 6" w:uiPriority="72"/>
-    <w:lsdException w:name="Colorful Grid Accent 6" w:uiPriority="73"/>
-    <w:lsdException w:name="Subtle Emphasis" w:uiPriority="19" w:qFormat="1"/>
-    <w:lsdException w:name="Intense Emphasis" w:uiPriority="21" w:qFormat="1"/>
-    <w:lsdException w:name="Subtle Reference" w:uiPriority="31" w:qFormat="1"/>
-    <w:lsdException w:name="Intense Reference" w:uiPriority="32" w:qFormat="1"/>
-    <w:lsdException w:name="Book Title" w:uiPriority="33" w:qFormat="1"/>
-    <w:lsdException w:name="Bibliography" w:semiHidden="1" w:uiPriority="37" w:unhideWhenUsed="1"/>
-    <w:lsdException w:name="TOC Heading" w:semiHidden="1" w:uiPriority="39" w:unhideWhenUsed="1" w:qFormat="1"/>
-    <w:lsdException w:name="Plain Table 1" w:uiPriority="41"/>
-    <w:lsdException w:name="Plain Table 2" w:uiPriority="42"/>
-    <w:lsdException w:name="Plain Table 3" w:uiPriority="43"/>
-    <w:lsdException w:name="Plain Table 4" w:uiPriority="44"/>
-    <w:lsdException w:name="Plain Table 5" w:uiPriority="45"/>
-    <w:lsdException w:name="Grid Table Light" w:uiPriority="40"/>
-    <w:lsdException w:name="Grid Table 1 Light" w:uiPriority="46"/>
-    <w:lsdException w:name="Grid Table 2" w:uiPriority="47"/>
-    <w:lsdException w:name="Grid Table 3" w:uiPriority="48"/>
-    <w:lsdException w:name="Grid Table 4" w:uiPriority="49"/>
-    <w:lsdException w:name="Grid Table 5 Dark" w:uiPriority="50"/>
-    <w:lsdException w:name="Grid Table 6 Colorful" w:uiPriority="51"/>
-    <w:lsdException w:name="Grid Table 7 Colorful" w:uiPriority="52"/>
-    <w:lsdException w:name="Grid Table 1 Light Accent 1" w:uiPriority="46"/>
-    <w:lsdException w:name="Grid Table 2 Accent 1" w:uiPriority="47"/>
-    <w:lsdException w:name="Grid Table 3 Accent 1" w:uiPriority="48"/>
-    <w:lsdException w:name="Grid Table 4 Accent 1" w:uiPriority="49"/>
-    <w:lsdException w:name="Grid Table 5 Dark Accent 1" w:uiPriority="50"/>
-    <w:lsdException w:name="Grid Table 6 Colorful Accent 1" w:uiPriority="51"/>
-    <w:lsdException w:name="Grid Table 7 Colorful Accent 1" w:uiPriority="52"/>
-    <w:lsdException w:name="Grid Table 1 Light Accent 2" w:uiPriority="46"/>
-    <w:lsdException w:name="Grid Table 2 Accent 2" w:uiPriority="47"/>
-    <w:lsdException w:name="Grid Table 3 Accent 2" w:uiPriority="48"/>
-    <w:lsdException w:name="Grid Table 4 Accent 2" w:uiPriority="49"/>
-    <w:lsdException w:name="Grid Table 5 Dark Accent 2" w:uiPriority="50"/>
-    <w:lsdException w:name="Grid Table 6 Colorful Accent 2" w:uiPriority="51"/>
-    <w:lsdException w:name="Grid Table 7 Colorful Accent 2" w:uiPriority="52"/>
-    <w:lsdException w:name="Grid Table 1 Light Accent 3" w:uiPriority="46"/>
-    <w:lsdException w:name="Grid Table 2 Accent 3" w:uiPriority="47"/>
-    <w:lsdException w:name="Grid Table 3 Accent 3" w:uiPriority="48"/>
-    <w:lsdException w:name="Grid Table 4 Accent 3" w:uiPriority="49"/>
-    <w:lsdException w:name="Grid Table 5 Dark Accent 3" w:uiPriority="50"/>
-    <w:lsdException w:name="Grid Table 6 Colorful Accent 3" w:uiPriority="51"/>
-    <w:lsdException w:name="Grid Table 7 Colorful Accent 3" w:uiPriority="52"/>
-    <w:lsdException w:name="Grid Table 1 Light Accent 4" w:uiPriority="46"/>
-    <w:lsdException w:name="Grid Table 2 Accent 4" w:uiPriority="47"/>
-    <w:lsdException w:name="Grid Table 3 Accent 4" w:uiPriority="48"/>
-    <w:lsdException w:name="Grid Table 4 Accent 4" w:uiPriority="49"/>
-    <w:lsdException w:name="Grid Table 5 Dark Accent 4" w:uiPriority="50"/>
-    <w:lsdException w:name="Grid Table 6 Colorful Accent 4" w:uiPriority="51"/>
-    <w:lsdException w:name="Grid Table 7 Colorful Accent 4" w:uiPriority="52"/>
-    <w:lsdException w:name="Grid Table 1 Light Accent 5" w:uiPriority="46"/>
-    <w:lsdException w:name="Grid Table 2 Accent 5" w:uiPriority="47"/>
-    <w:lsdException w:name="Grid Table 3 Accent 5" w:uiPriority="48"/>
-    <w:lsdException w:name="Grid Table 4 Accent 5" w:uiPriority="49"/>
-    <w:lsdException w:name="Grid Table 5 Dark Accent 5" w:uiPriority="50"/>
-    <w:lsdException w:name="Grid Table 6 Colorful Accent 5" w:uiPriority="51"/>
-    <w:lsdException w:name="Grid Table 7 Colorful Accent 5" w:uiPriority="52"/>
-    <w:lsdException w:name="Grid Table 1 Light Accent 6" w:uiPriority="46"/>
-    <w:lsdException w:name="Grid Table 2 Accent 6" w:uiPriority="47"/>
-    <w:lsdException w:name="Grid Table 3 Accent 6" w:uiPriority="48"/>
-    <w:lsdException w:name="Grid Table 4 Accent 6" w:uiPriority="49"/>
-    <w:lsdException w:name="Grid Table 5 Dark Accent 6" w:uiPriority="50"/>
-    <w:lsdException w:name="Grid Table 6 Colorful Accent 6" w:uiPriority="51"/>
-    <w:lsdException w:name="Grid Table 7 Colorful Accent 6" w:uiPriority="52"/>
-    <w:lsdException w:name="List Table 1 Light" w:uiPriority="46"/>
-    <w:lsdException w:name="List Table 2" w:uiPriority="47"/>
-    <w:lsdException w:name="List Table 3" w:uiPriority="48"/>
-    <w:lsdException w:name="List Table 4" w:uiPriority="49"/>
-    <w:lsdException w:name="List Table 5 Dark" w:uiPriority="50"/>
-    <w:lsdException w:name="List Table 6 Colorful" w:uiPriority="51"/>
-    <w:lsdException w:name="List Table 7 Colorful" w:uiPriority="52"/>
-    <w:lsdException w:name="List Table 1 Light Accent 1" w:uiPriority="46"/>
-    <w:lsdException w:name="List Table 2 Accent 1" w:uiPriority="47"/>
-    <w:lsdException w:name="List Table 3 Accent 1" w:uiPriority="48"/>
-    <w:lsdException w:name="List Table 4 Accent 1" w:uiPriority="49"/>
-    <w:lsdException w:name="List Table 5 Dark Accent 1" w:uiPriority="50"/>
-    <w:lsdException w:name="List Table 6 Colorful Accent 1" w:uiPriority="51"/>
-    <w:lsdException w:name="List Table 7 Colorful Accent 1" w:uiPriority="52"/>
-    <w:lsdException w:name="List Table 1 Light Accent 2" w:uiPriority="46"/>
-    <w:lsdException w:name="List Table 2 Accent 2" w:uiPriority="47"/>
-    <w:lsdException w:name="List Table 3 Accent 2" w:uiPriority="48"/>
-    <w:lsdException w:name="List Table 4 Accent 2" w:uiPriority="49"/>
-    <w:lsdException w:name="List Table 5 Dark Accent 2" w:uiPriority="50"/>
-    <w:lsdException w:name="List Table 6 Colorful Accent 2" w:uiPriority="51"/>
-    <w:lsdException w:name="List Table 7 Colorful Accent 2" w:uiPriority="52"/>
-    <w:lsdException w:name="List Table 1 Light Accent 3" w:uiPriority="46"/>
-    <w:lsdException w:name="List Table 2 Accent 3" w:uiPriority="47"/>
-    <w:lsdException w:name="List Table 3 Accent 3" w:uiPriority="48"/>
-    <w:lsdException w:name="List Table 4 Accent 3" w:uiPriority="49"/>
-    <w:lsdException w:name="List Table 5 Dark Accent 3" w:uiPriority="50"/>
-    <w:lsdException w:name="List Table 6 Colorful Accent 3" w:uiPriority="51"/>
-    <w:lsdException w:name="List Table 7 Colorful Accent 3" w:uiPriority="52"/>
-    <w:lsdException w:name="List Table 1 Light Accent 4" w:uiPriority="46"/>
-    <w:lsdException w:name="List Table 2 Accent 4" w:uiPriority="47"/>
-    <w:lsdException w:name="List Table 3 Accent 4" w:uiPriority="48"/>
-    <w:lsdException w:name="List Table 4 Accent 4" w:uiPriority="49"/>
-    <w:lsdException w:name="List Table 5 Dark Accent 4" w:uiPriority="50"/>
-    <w:lsdException w:name="List Table 6 Colorful Accent 4" w:uiPriority="51"/>
-    <w:lsdException w:name="List Table 7 Colorful Accent 4" w:uiPriority="52"/>
-    <w:lsdException w:name="List Table 1 Light Accent 5" w:uiPriority="46"/>
-    <w:lsdException w:name="List Table 2 Accent 5" w:uiPriority="47"/>
-    <w:lsdException w:name="List Table 3 Accent 5" w:uiPriority="48"/>
-    <w:lsdException w:name="List Table 4 Accent 5" w:uiPriority="49"/>
-    <w:lsdException w:name="List Table 5 Dark Accent 5" w:uiPriority="50"/>
-    <w:lsdException w:name="List Table 6 Colorful Accent 5" w:uiPriority="51"/>
-    <w:lsdException w:name="List Table 7 Colorful Accent 5" w:uiPriority="52"/>
-    <w:lsdException w:name="List Table 1 Light Accent 6" w:uiPriority="46"/>
-    <w:lsdException w:name="List Table 2 Accent 6" w:uiPriority="47"/>
-    <w:lsdException w:name="List Table 3 Accent 6" w:uiPriority="48"/>
-    <w:lsdException w:name="List Table 4 Accent 6" w:uiPriority="49"/>
-    <w:lsdException w:name="List Table 5 Dark Accent 6" w:uiPriority="50"/>
-    <w:lsdException w:name="List Table 6 Colorful Accent 6" w:uiPriority="51"/>
-    <w:lsdException w:name="List Table 7 Colorful Accent 6" w:uiPriority="52"/>
-    <w:lsdException w:name="Mention" w:semiHidden="1" w:unhideWhenUsed="1"/>
+  <w:latentStyles w:defLockedState="0" w:defUIPriority="99" w:defSemiHidden="1" w:defUnhideWhenUsed="1" w:defQFormat="0" w:count="267">
+    <w:lsdException w:name="Normal" w:semiHidden="0" w:uiPriority="0" w:unhideWhenUsed="0" w:qFormat="1"/>
+    <w:lsdException w:name="heading 1" w:semiHidden="0" w:uiPriority="9" w:unhideWhenUsed="0" w:qFormat="1"/>
+    <w:lsdException w:name="heading 2" w:uiPriority="9" w:qFormat="1"/>
+    <w:lsdException w:name="heading 3" w:uiPriority="9" w:qFormat="1"/>
+    <w:lsdException w:name="heading 4" w:uiPriority="9" w:qFormat="1"/>
+    <w:lsdException w:name="heading 5" w:uiPriority="9" w:qFormat="1"/>
+    <w:lsdException w:name="heading 6" w:uiPriority="9" w:qFormat="1"/>
+    <w:lsdException w:name="heading 7" w:uiPriority="9" w:qFormat="1"/>
+    <w:lsdException w:name="heading 8" w:uiPriority="9" w:qFormat="1"/>
+    <w:lsdException w:name="heading 9" w:uiPriority="9" w:qFormat="1"/>
+    <w:lsdException w:name="toc 1" w:uiPriority="39"/>
+    <w:lsdException w:name="toc 2" w:uiPriority="39"/>
+    <w:lsdException w:name="toc 3" w:uiPriority="39"/>
+    <w:lsdException w:name="toc 4" w:uiPriority="39"/>
+    <w:lsdException w:name="toc 5" w:uiPriority="39"/>
+    <w:lsdException w:name="toc 6" w:uiPriority="39"/>
+    <w:lsdException w:name="toc 7" w:uiPriority="39"/>
+    <w:lsdException w:name="toc 8" w:uiPriority="39"/>
+    <w:lsdException w:name="toc 9" w:uiPriority="39"/>
+    <w:lsdException w:name="caption" w:uiPriority="35" w:qFormat="1"/>
+    <w:lsdException w:name="Title" w:semiHidden="0" w:uiPriority="10" w:unhideWhenUsed="0" w:qFormat="1"/>
+    <w:lsdException w:name="Default Paragraph Font" w:uiPriority="1"/>
+    <w:lsdException w:name="Subtitle" w:semiHidden="0" w:uiPriority="11" w:unhideWhenUsed="0" w:qFormat="1"/>
+    <w:lsdException w:name="Strong" w:semiHidden="0" w:uiPriority="22" w:unhideWhenUsed="0" w:qFormat="1"/>
+    <w:lsdException w:name="Emphasis" w:semiHidden="0" w:uiPriority="20" w:unhideWhenUsed="0" w:qFormat="1"/>
+    <w:lsdException w:name="Normal Table" w:semiHidden="0" w:unhideWhenUsed="0"/>
+    <w:lsdException w:name="Table Web 3" w:semiHidden="0" w:unhideWhenUsed="0"/>
+    <w:lsdException w:name="Table Grid" w:semiHidden="0" w:uiPriority="39" w:unhideWhenUsed="0"/>
+    <w:lsdException w:name="Table Theme" w:semiHidden="0" w:unhideWhenUsed="0"/>
+    <w:lsdException w:name="Placeholder Text" w:unhideWhenUsed="0"/>
+    <w:lsdException w:name="No Spacing" w:semiHidden="0" w:uiPriority="1" w:unhideWhenUsed="0" w:qFormat="1"/>
+    <w:lsdException w:name="Light Shading" w:semiHidden="0" w:uiPriority="60" w:unhideWhenUsed="0"/>
+    <w:lsdException w:name="Light List" w:semiHidden="0" w:uiPriority="61" w:unhideWhenUsed="0"/>
+    <w:lsdException w:name="Light Grid" w:semiHidden="0" w:uiPriority="62" w:unhideWhenUsed="0"/>
+    <w:lsdException w:name="Medium Shading 1" w:semiHidden="0" w:uiPriority="63" w:unhideWhenUsed="0"/>
+    <w:lsdException w:name="Medium Shading 2" w:semiHidden="0" w:uiPriority="64" w:unhideWhenUsed="0"/>
+    <w:lsdException w:name="Medium List 1" w:semiHidden="0" w:uiPriority="65" w:unhideWhenUsed="0"/>
+    <w:lsdException w:name="Medium List 2" w:semiHidden="0" w:uiPriority="66" w:unhideWhenUsed="0"/>
+    <w:lsdException w:name="Medium Grid 1" w:semiHidden="0" w:uiPriority="67" w:unhideWhenUsed="0"/>
+    <w:lsdException w:name="Medium Grid 2" w:semiHidden="0" w:uiPriority="68" w:unhideWhenUsed="0"/>
+    <w:lsdException w:name="Medium Grid 3" w:semiHidden="0" w:uiPriority="69" w:unhideWhenUsed="0"/>
+    <w:lsdException w:name="Dark List" w:semiHidden="0" w:uiPriority="70" w:unhideWhenUsed="0"/>
+    <w:lsdException w:name="Colorful Shading" w:semiHidden="0" w:uiPriority="71" w:unhideWhenUsed="0"/>
+    <w:lsdException w:name="Colorful List" w:semiHidden="0" w:uiPriority="72" w:unhideWhenUsed="0"/>
+    <w:lsdException w:name="Colorful Grid" w:semiHidden="0" w:uiPriority="73" w:unhideWhenUsed="0"/>
+    <w:lsdException w:name="Light Shading Accent 1" w:semiHidden="0" w:uiPriority="60" w:unhideWhenUsed="0"/>
+    <w:lsdException w:name="Light List Accent 1" w:semiHidden="0" w:uiPriority="61" w:unhideWhenUsed="0"/>
+    <w:lsdException w:name="Light Grid Accent 1" w:semiHidden="0" w:uiPriority="62" w:unhideWhenUsed="0"/>
+    <w:lsdException w:name="Medium Shading 1 Accent 1" w:semiHidden="0" w:uiPriority="63" w:unhideWhenUsed="0"/>
+    <w:lsdException w:name="Medium Shading 2 Accent 1" w:semiHidden="0" w:uiPriority="64" w:unhideWhenUsed="0"/>
+    <w:lsdException w:name="Medium List 1 Accent 1" w:semiHidden="0" w:uiPriority="65" w:unhideWhenUsed="0"/>
+    <w:lsdException w:name="Revision" w:unhideWhenUsed="0"/>
+    <w:lsdException w:name="List Paragraph" w:semiHidden="0" w:uiPriority="34" w:unhideWhenUsed="0" w:qFormat="1"/>
+    <w:lsdException w:name="Quote" w:semiHidden="0" w:uiPriority="29" w:unhideWhenUsed="0" w:qFormat="1"/>
+    <w:lsdException w:name="Intense Quote" w:semiHidden="0" w:uiPriority="30" w:unhideWhenUsed="0" w:qFormat="1"/>
+    <w:lsdException w:name="Medium List 2 Accent 1" w:semiHidden="0" w:uiPriority="66" w:unhideWhenUsed="0"/>
+    <w:lsdException w:name="Medium Grid 1 Accent 1" w:semiHidden="0" w:uiPriority="67" w:unhideWhenUsed="0"/>
+    <w:lsdException w:name="Medium Grid 2 Accent 1" w:semiHidden="0" w:uiPriority="68" w:unhideWhenUsed="0"/>
+    <w:lsdException w:name="Medium Grid 3 Accent 1" w:semiHidden="0" w:uiPriority="69" w:unhideWhenUsed="0"/>
+    <w:lsdException w:name="Dark List Accent 1" w:semiHidden="0" w:uiPriority="70" w:unhideWhenUsed="0"/>
+    <w:lsdException w:name="Colorful Shading Accent 1" w:semiHidden="0" w:uiPriority="71" w:unhideWhenUsed="0"/>
+    <w:lsdException w:name="Colorful List Accent 1" w:semiHidden="0" w:uiPriority="72" w:unhideWhenUsed="0"/>
+    <w:lsdException w:name="Colorful Grid Accent 1" w:semiHidden="0" w:uiPriority="73" w:unhideWhenUsed="0"/>
+    <w:lsdException w:name="Light Shading Accent 2" w:semiHidden="0" w:uiPriority="60" w:unhideWhenUsed="0"/>
+    <w:lsdException w:name="Light List Accent 2" w:semiHidden="0" w:uiPriority="61" w:unhideWhenUsed="0"/>
+    <w:lsdException w:name="Light Grid Accent 2" w:semiHidden="0" w:uiPriority="62" w:unhideWhenUsed="0"/>
+    <w:lsdException w:name="Medium Shading 1 Accent 2" w:semiHidden="0" w:uiPriority="63" w:unhideWhenUsed="0"/>
+    <w:lsdException w:name="Medium Shading 2 Accent 2" w:semiHidden="0" w:uiPriority="64" w:unhideWhenUsed="0"/>
+    <w:lsdException w:name="Medium List 1 Accent 2" w:semiHidden="0" w:uiPriority="65" w:unhideWhenUsed="0"/>
+    <w:lsdException w:name="Medium List 2 Accent 2" w:semiHidden="0" w:uiPriority="66" w:unhideWhenUsed="0"/>
+    <w:lsdException w:name="Medium Grid 1 Accent 2" w:semiHidden="0" w:uiPriority="67" w:unhideWhenUsed="0"/>
+    <w:lsdException w:name="Medium Grid 2 Accent 2" w:semiHidden="0" w:uiPriority="68" w:unhideWhenUsed="0"/>
+    <w:lsdException w:name="Medium Grid 3 Accent 2" w:semiHidden="0" w:uiPriority="69" w:unhideWhenUsed="0"/>
+    <w:lsdException w:name="Dark List Accent 2" w:semiHidden="0" w:uiPriority="70" w:unhideWhenUsed="0"/>
+    <w:lsdException w:name="Colorful Shading Accent 2" w:semiHidden="0" w:uiPriority="71" w:unhideWhenUsed="0"/>
+    <w:lsdException w:name="Colorful List Accent 2" w:semiHidden="0" w:uiPriority="72" w:unhideWhenUsed="0"/>
+    <w:lsdException w:name="Colorful Grid Accent 2" w:semiHidden="0" w:uiPriority="73" w:unhideWhenUsed="0"/>
+    <w:lsdException w:name="Light Shading Accent 3" w:semiHidden="0" w:uiPriority="60" w:unhideWhenUsed="0"/>
+    <w:lsdException w:name="Light List Accent 3" w:semiHidden="0" w:uiPriority="61" w:unhideWhenUsed="0"/>
+    <w:lsdException w:name="Light Grid Accent 3" w:semiHidden="0" w:uiPriority="62" w:unhideWhenUsed="0"/>
+    <w:lsdException w:name="Medium Shading 1 Accent 3" w:semiHidden="0" w:uiPriority="63" w:unhideWhenUsed="0"/>
+    <w:lsdException w:name="Medium Shading 2 Accent 3" w:semiHidden="0" w:uiPriority="64" w:unhideWhenUsed="0"/>
+    <w:lsdException w:name="Medium List 1 Accent 3" w:semiHidden="0" w:uiPriority="65" w:unhideWhenUsed="0"/>
+    <w:lsdException w:name="Medium List 2 Accent 3" w:semiHidden="0" w:uiPriority="66" w:unhideWhenUsed="0"/>
+    <w:lsdException w:name="Medium Grid 1 Accent 3" w:semiHidden="0" w:uiPriority="67" w:unhideWhenUsed="0"/>
+    <w:lsdException w:name="Medium Grid 2 Accent 3" w:semiHidden="0" w:uiPriority="68" w:unhideWhenUsed="0"/>
+    <w:lsdException w:name="Medium Grid 3 Accent 3" w:semiHidden="0" w:uiPriority="69" w:unhideWhenUsed="0"/>
+    <w:lsdException w:name="Dark List Accent 3" w:semiHidden="0" w:uiPriority="70" w:unhideWhenUsed="0"/>
+    <w:lsdException w:name="Colorful Shading Accent 3" w:semiHidden="0" w:uiPriority="71" w:unhideWhenUsed="0"/>
+    <w:lsdException w:name="Colorful List Accent 3" w:semiHidden="0" w:uiPriority="72" w:unhideWhenUsed="0"/>
+    <w:lsdException w:name="Colorful Grid Accent 3" w:semiHidden="0" w:uiPriority="73" w:unhideWhenUsed="0"/>
+    <w:lsdException w:name="Light Shading Accent 4" w:semiHidden="0" w:uiPriority="60" w:unhideWhenUsed="0"/>
+    <w:lsdException w:name="Light List Accent 4" w:semiHidden="0" w:uiPriority="61" w:unhideWhenUsed="0"/>
+    <w:lsdException w:name="Light Grid Accent 4" w:semiHidden="0" w:uiPriority="62" w:unhideWhenUsed="0"/>
+    <w:lsdException w:name="Medium Shading 1 Accent 4" w:semiHidden="0" w:uiPriority="63" w:unhideWhenUsed="0"/>
+    <w:lsdException w:name="Medium Shading 2 Accent 4" w:semiHidden="0" w:uiPriority="64" w:unhideWhenUsed="0"/>
+    <w:lsdException w:name="Medium List 1 Accent 4" w:semiHidden="0" w:uiPriority="65" w:unhideWhenUsed="0"/>
+    <w:lsdException w:name="Medium List 2 Accent 4" w:semiHidden="0" w:uiPriority="66" w:unhideWhenUsed="0"/>
+    <w:lsdException w:name="Medium Grid 1 Accent 4" w:semiHidden="0" w:uiPriority="67" w:unhideWhenUsed="0"/>
+    <w:lsdException w:name="Medium Grid 2 Accent 4" w:semiHidden="0" w:uiPriority="68" w:unhideWhenUsed="0"/>
+    <w:lsdException w:name="Medium Grid 3 Accent 4" w:semiHidden="0" w:uiPriority="69" w:unhideWhenUsed="0"/>
+    <w:lsdException w:name="Dark List Accent 4" w:semiHidden="0" w:uiPriority="70" w:unhideWhenUsed="0"/>
+    <w:lsdException w:name="Colorful Shading Accent 4" w:semiHidden="0" w:uiPriority="71" w:unhideWhenUsed="0"/>
+    <w:lsdException w:name="Colorful List Accent 4" w:semiHidden="0" w:uiPriority="72" w:unhideWhenUsed="0"/>
+    <w:lsdException w:name="Colorful Grid Accent 4" w:semiHidden="0" w:uiPriority="73" w:unhideWhenUsed="0"/>
+    <w:lsdException w:name="Light Shading Accent 5" w:semiHidden="0" w:uiPriority="60" w:unhideWhenUsed="0"/>
+    <w:lsdException w:name="Light List Accent 5" w:semiHidden="0" w:uiPriority="61" w:unhideWhenUsed="0"/>
+    <w:lsdException w:name="Light Grid Accent 5" w:semiHidden="0" w:uiPriority="62" w:unhideWhenUsed="0"/>
+    <w:lsdException w:name="Medium Shading 1 Accent 5" w:semiHidden="0" w:uiPriority="63" w:unhideWhenUsed="0"/>
+    <w:lsdException w:name="Medium Shading 2 Accent 5" w:semiHidden="0" w:uiPriority="64" w:unhideWhenUsed="0"/>
+    <w:lsdException w:name="Medium List 1 Accent 5" w:semiHidden="0" w:uiPriority="65" w:unhideWhenUsed="0"/>
+    <w:lsdException w:name="Medium List 2 Accent 5" w:semiHidden="0" w:uiPriority="66" w:unhideWhenUsed="0"/>
+    <w:lsdException w:name="Medium Grid 1 Accent 5" w:semiHidden="0" w:uiPriority="67" w:unhideWhenUsed="0"/>
+    <w:lsdException w:name="Medium Grid 2 Accent 5" w:semiHidden="0" w:uiPriority="68" w:unhideWhenUsed="0"/>
+    <w:lsdException w:name="Medium Grid 3 Accent 5" w:semiHidden="0" w:uiPriority="69" w:unhideWhenUsed="0"/>
+    <w:lsdException w:name="Dark List Accent 5" w:semiHidden="0" w:uiPriority="70" w:unhideWhenUsed="0"/>
+    <w:lsdException w:name="Colorful Shading Accent 5" w:semiHidden="0" w:uiPriority="71" w:unhideWhenUsed="0"/>
+    <w:lsdException w:name="Colorful List Accent 5" w:semiHidden="0" w:uiPriority="72" w:unhideWhenUsed="0"/>
+    <w:lsdException w:name="Colorful Grid Accent 5" w:semiHidden="0" w:uiPriority="73" w:unhideWhenUsed="0"/>
+    <w:lsdException w:name="Light Shading Accent 6" w:semiHidden="0" w:uiPriority="60" w:unhideWhenUsed="0"/>
+    <w:lsdException w:name="Light List Accent 6" w:semiHidden="0" w:uiPriority="61" w:unhideWhenUsed="0"/>
+    <w:lsdException w:name="Light Grid Accent 6" w:semiHidden="0" w:uiPriority="62" w:unhideWhenUsed="0"/>
+    <w:lsdException w:name="Medium Shading 1 Accent 6" w:semiHidden="0" w:uiPriority="63" w:unhideWhenUsed="0"/>
+    <w:lsdException w:name="Medium Shading 2 Accent 6" w:semiHidden="0" w:uiPriority="64" w:unhideWhenUsed="0"/>
+    <w:lsdException w:name="Medium List 1 Accent 6" w:semiHidden="0" w:uiPriority="65" w:unhideWhenUsed="0"/>
+    <w:lsdException w:name="Medium List 2 Accent 6" w:semiHidden="0" w:uiPriority="66" w:unhideWhenUsed="0"/>
+    <w:lsdException w:name="Medium Grid 1 Accent 6" w:semiHidden="0" w:uiPriority="67" w:unhideWhenUsed="0"/>
+    <w:lsdException w:name="Medium Grid 2 Accent 6" w:semiHidden="0" w:uiPriority="68" w:unhideWhenUsed="0"/>
+    <w:lsdException w:name="Medium Grid 3 Accent 6" w:semiHidden="0" w:uiPriority="69" w:unhideWhenUsed="0"/>
+    <w:lsdException w:name="Dark List Accent 6" w:semiHidden="0" w:uiPriority="70" w:unhideWhenUsed="0"/>
+    <w:lsdException w:name="Colorful Shading Accent 6" w:semiHidden="0" w:uiPriority="71" w:unhideWhenUsed="0"/>
+    <w:lsdException w:name="Colorful List Accent 6" w:semiHidden="0" w:uiPriority="72" w:unhideWhenUsed="0"/>
+    <w:lsdException w:name="Colorful Grid Accent 6" w:semiHidden="0" w:uiPriority="73" w:unhideWhenUsed="0"/>
+    <w:lsdException w:name="Subtle Emphasis" w:semiHidden="0" w:uiPriority="19" w:unhideWhenUsed="0" w:qFormat="1"/>
+    <w:lsdException w:name="Intense Emphasis" w:semiHidden="0" w:uiPriority="21" w:unhideWhenUsed="0" w:qFormat="1"/>
+    <w:lsdException w:name="Subtle Reference" w:semiHidden="0" w:uiPriority="31" w:unhideWhenUsed="0" w:qFormat="1"/>
+    <w:lsdException w:name="Intense Reference" w:semiHidden="0" w:uiPriority="32" w:unhideWhenUsed="0" w:qFormat="1"/>
+    <w:lsdException w:name="Book Title" w:semiHidden="0" w:uiPriority="33" w:unhideWhenUsed="0" w:qFormat="1"/>
+    <w:lsdException w:name="Bibliography" w:uiPriority="37"/>
+    <w:lsdException w:name="TOC Heading" w:uiPriority="39" w:qFormat="1"/>
+  </w:latentStyles>
+  <w:style w:type="paragraph" w:default="1" w:styleId="Normal">
+    <w:name w:val="Normal"/>
+    <w:qFormat/>
+  </w:style>
+  <w:style w:type="character" w:default="1" w:styleId="Fontepargpadro">
+    <w:name w:val="Default Paragraph Font"/>
+    <w:uiPriority w:val="1"/>
+    <w:semiHidden/>
+    <w:unhideWhenUsed/>
+  </w:style>
+  <w:style w:type="table" w:default="1" w:styleId="Tabelanormal">
+    <w:name w:val="Normal Table"/>
+    <w:uiPriority w:val="99"/>
+    <w:semiHidden/>
+    <w:unhideWhenUsed/>
+    <w:tblPr>
+      <w:tblInd w:w="0" w:type="dxa"/>
+      <w:tblCellMar>
+        <w:top w:w="0" w:type="dxa"/>
+        <w:left w:w="108" w:type="dxa"/>
+        <w:bottom w:w="0" w:type="dxa"/>
+        <w:right w:w="108" w:type="dxa"/>
+      </w:tblCellMar>
+    </w:tblPr>
+  </w:style>
+  <w:style w:type="numbering" w:default="1" w:styleId="Semlista">
+    <w:name w:val="No List"/>
+    <w:uiPriority w:val="99"/>
+    <w:semiHidden/>
+    <w:unhideWhenUsed/>
+  </w:style>
+  <w:style w:type="paragraph" w:styleId="PargrafodaLista">
+    <w:name w:val="List Paragraph"/>
+    <w:basedOn w:val="Normal"/>
+    <w:uiPriority w:val="34"/>
+    <w:qFormat/>
+    <w:rsid w:val="0045174F"/>
+    <w:pPr>
+      <w:ind w:left="720"/>
+      <w:contextualSpacing/>
+    </w:pPr>
+  </w:style>
+</w:styles>
+</file>
+
+<file path=word/stylesWithEffects.xml><?xml version="1.0" encoding="utf-8"?>
+<w:styles xmlns:wpc="http://schemas.microsoft.com/office/word/2010/wordprocessingCanvas" xmlns:mc="http://schemas.openxmlformats.org/markup-compatibility/2006" xmlns:o="urn:schemas-microsoft-com:office:office" xmlns:r="http://schemas.openxmlformats.org/officeDocument/2006/relationships" xmlns:m="http://schemas.openxmlformats.org/officeDocument/2006/math" xmlns:v="urn:schemas-microsoft-com:vml" xmlns:wp14="http://schemas.microsoft.com/office/word/2010/wordprocessingDrawing" xmlns:wp="http://schemas.openxmlformats.org/drawingml/2006/wordprocessingDrawing" xmlns:w10="urn:schemas-microsoft-com:office:word" xmlns:w="http://schemas.openxmlformats.org/wordprocessingml/2006/main" xmlns:w14="http://schemas.microsoft.com/office/word/2010/wordml" xmlns:wpg="http://schemas.microsoft.com/office/word/2010/wordprocessingGroup" xmlns:wpi="http://schemas.microsoft.com/office/word/2010/wordprocessingInk" xmlns:wne="http://schemas.microsoft.com/office/word/2006/wordml" xmlns:wps="http://schemas.microsoft.com/office/word/2010/wordprocessingShape" mc:Ignorable="w14 wp14">
+  <w:docDefaults>
+    <w:rPrDefault>
+      <w:rPr>
+        <w:rFonts w:asciiTheme="minorHAnsi" w:eastAsiaTheme="minorHAnsi" w:hAnsiTheme="minorHAnsi" w:cstheme="minorBidi"/>
+        <w:sz w:val="22"/>
+        <w:szCs w:val="22"/>
+        <w:lang w:val="en-US" w:eastAsia="en-US" w:bidi="ar-SA"/>
+      </w:rPr>
+    </w:rPrDefault>
+    <w:pPrDefault>
+      <w:pPr>
+        <w:spacing w:after="160" w:line="259" w:lineRule="auto"/>
+      </w:pPr>
+    </w:pPrDefault>
+  </w:docDefaults>
+  <w:latentStyles w:defLockedState="0" w:defUIPriority="99" w:defSemiHidden="1" w:defUnhideWhenUsed="1" w:defQFormat="0" w:count="267">
+    <w:lsdException w:name="Normal" w:semiHidden="0" w:uiPriority="0" w:unhideWhenUsed="0" w:qFormat="1"/>
+    <w:lsdException w:name="heading 1" w:semiHidden="0" w:uiPriority="9" w:unhideWhenUsed="0" w:qFormat="1"/>
+    <w:lsdException w:name="heading 2" w:uiPriority="9" w:qFormat="1"/>
+    <w:lsdException w:name="heading 3" w:uiPriority="9" w:qFormat="1"/>
+    <w:lsdException w:name="heading 4" w:uiPriority="9" w:qFormat="1"/>
+    <w:lsdException w:name="heading 5" w:uiPriority="9" w:qFormat="1"/>
+    <w:lsdException w:name="heading 6" w:uiPriority="9" w:qFormat="1"/>
+    <w:lsdException w:name="heading 7" w:uiPriority="9" w:qFormat="1"/>
+    <w:lsdException w:name="heading 8" w:uiPriority="9" w:qFormat="1"/>
+    <w:lsdException w:name="heading 9" w:uiPriority="9" w:qFormat="1"/>
+    <w:lsdException w:name="toc 1" w:uiPriority="39"/>
+    <w:lsdException w:name="toc 2" w:uiPriority="39"/>
+    <w:lsdException w:name="toc 3" w:uiPriority="39"/>
+    <w:lsdException w:name="toc 4" w:uiPriority="39"/>
+    <w:lsdException w:name="toc 5" w:uiPriority="39"/>
+    <w:lsdException w:name="toc 6" w:uiPriority="39"/>
+    <w:lsdException w:name="toc 7" w:uiPriority="39"/>
+    <w:lsdException w:name="toc 8" w:uiPriority="39"/>
+    <w:lsdException w:name="toc 9" w:uiPriority="39"/>
+    <w:lsdException w:name="caption" w:uiPriority="35" w:qFormat="1"/>
+    <w:lsdException w:name="Title" w:semiHidden="0" w:uiPriority="10" w:unhideWhenUsed="0" w:qFormat="1"/>
+    <w:lsdException w:name="Default Paragraph Font" w:uiPriority="1"/>
+    <w:lsdException w:name="Subtitle" w:semiHidden="0" w:uiPriority="11" w:unhideWhenUsed="0" w:qFormat="1"/>
+    <w:lsdException w:name="Strong" w:semiHidden="0" w:uiPriority="22" w:unhideWhenUsed="0" w:qFormat="1"/>
+    <w:lsdException w:name="Emphasis" w:semiHidden="0" w:uiPriority="20" w:unhideWhenUsed="0" w:qFormat="1"/>
+    <w:lsdException w:name="Normal Table" w:semiHidden="0" w:unhideWhenUsed="0"/>
+    <w:lsdException w:name="Table Web 3" w:semiHidden="0" w:unhideWhenUsed="0"/>
+    <w:lsdException w:name="Table Grid" w:semiHidden="0" w:uiPriority="39" w:unhideWhenUsed="0"/>
+    <w:lsdException w:name="Table Theme" w:semiHidden="0" w:unhideWhenUsed="0"/>
+    <w:lsdException w:name="Placeholder Text" w:unhideWhenUsed="0"/>
+    <w:lsdException w:name="No Spacing" w:semiHidden="0" w:uiPriority="1" w:unhideWhenUsed="0" w:qFormat="1"/>
+    <w:lsdException w:name="Light Shading" w:semiHidden="0" w:uiPriority="60" w:unhideWhenUsed="0"/>
+    <w:lsdException w:name="Light List" w:semiHidden="0" w:uiPriority="61" w:unhideWhenUsed="0"/>
+    <w:lsdException w:name="Light Grid" w:semiHidden="0" w:uiPriority="62" w:unhideWhenUsed="0"/>
+    <w:lsdException w:name="Medium Shading 1" w:semiHidden="0" w:uiPriority="63" w:unhideWhenUsed="0"/>
+    <w:lsdException w:name="Medium Shading 2" w:semiHidden="0" w:uiPriority="64" w:unhideWhenUsed="0"/>
+    <w:lsdException w:name="Medium List 1" w:semiHidden="0" w:uiPriority="65" w:unhideWhenUsed="0"/>
+    <w:lsdException w:name="Medium List 2" w:semiHidden="0" w:uiPriority="66" w:unhideWhenUsed="0"/>
+    <w:lsdException w:name="Medium Grid 1" w:semiHidden="0" w:uiPriority="67" w:unhideWhenUsed="0"/>
+    <w:lsdException w:name="Medium Grid 2" w:semiHidden="0" w:uiPriority="68" w:unhideWhenUsed="0"/>
+    <w:lsdException w:name="Medium Grid 3" w:semiHidden="0" w:uiPriority="69" w:unhideWhenUsed="0"/>
+    <w:lsdException w:name="Dark List" w:semiHidden="0" w:uiPriority="70" w:unhideWhenUsed="0"/>
+    <w:lsdException w:name="Colorful Shading" w:semiHidden="0" w:uiPriority="71" w:unhideWhenUsed="0"/>
+    <w:lsdException w:name="Colorful List" w:semiHidden="0" w:uiPriority="72" w:unhideWhenUsed="0"/>
+    <w:lsdException w:name="Colorful Grid" w:semiHidden="0" w:uiPriority="73" w:unhideWhenUsed="0"/>
+    <w:lsdException w:name="Light Shading Accent 1" w:semiHidden="0" w:uiPriority="60" w:unhideWhenUsed="0"/>
+    <w:lsdException w:name="Light List Accent 1" w:semiHidden="0" w:uiPriority="61" w:unhideWhenUsed="0"/>
+    <w:lsdException w:name="Light Grid Accent 1" w:semiHidden="0" w:uiPriority="62" w:unhideWhenUsed="0"/>
+    <w:lsdException w:name="Medium Shading 1 Accent 1" w:semiHidden="0" w:uiPriority="63" w:unhideWhenUsed="0"/>
+    <w:lsdException w:name="Medium Shading 2 Accent 1" w:semiHidden="0" w:uiPriority="64" w:unhideWhenUsed="0"/>
+    <w:lsdException w:name="Medium List 1 Accent 1" w:semiHidden="0" w:uiPriority="65" w:unhideWhenUsed="0"/>
+    <w:lsdException w:name="Revision" w:unhideWhenUsed="0"/>
+    <w:lsdException w:name="List Paragraph" w:semiHidden="0" w:uiPriority="34" w:unhideWhenUsed="0" w:qFormat="1"/>
+    <w:lsdException w:name="Quote" w:semiHidden="0" w:uiPriority="29" w:unhideWhenUsed="0" w:qFormat="1"/>
+    <w:lsdException w:name="Intense Quote" w:semiHidden="0" w:uiPriority="30" w:unhideWhenUsed="0" w:qFormat="1"/>
+    <w:lsdException w:name="Medium List 2 Accent 1" w:semiHidden="0" w:uiPriority="66" w:unhideWhenUsed="0"/>
+    <w:lsdException w:name="Medium Grid 1 Accent 1" w:semiHidden="0" w:uiPriority="67" w:unhideWhenUsed="0"/>
+    <w:lsdException w:name="Medium Grid 2 Accent 1" w:semiHidden="0" w:uiPriority="68" w:unhideWhenUsed="0"/>
+    <w:lsdException w:name="Medium Grid 3 Accent 1" w:semiHidden="0" w:uiPriority="69" w:unhideWhenUsed="0"/>
+    <w:lsdException w:name="Dark List Accent 1" w:semiHidden="0" w:uiPriority="70" w:unhideWhenUsed="0"/>
+    <w:lsdException w:name="Colorful Shading Accent 1" w:semiHidden="0" w:uiPriority="71" w:unhideWhenUsed="0"/>
+    <w:lsdException w:name="Colorful List Accent 1" w:semiHidden="0" w:uiPriority="72" w:unhideWhenUsed="0"/>
+    <w:lsdException w:name="Colorful Grid Accent 1" w:semiHidden="0" w:uiPriority="73" w:unhideWhenUsed="0"/>
+    <w:lsdException w:name="Light Shading Accent 2" w:semiHidden="0" w:uiPriority="60" w:unhideWhenUsed="0"/>
+    <w:lsdException w:name="Light List Accent 2" w:semiHidden="0" w:uiPriority="61" w:unhideWhenUsed="0"/>
+    <w:lsdException w:name="Light Grid Accent 2" w:semiHidden="0" w:uiPriority="62" w:unhideWhenUsed="0"/>
+    <w:lsdException w:name="Medium Shading 1 Accent 2" w:semiHidden="0" w:uiPriority="63" w:unhideWhenUsed="0"/>
+    <w:lsdException w:name="Medium Shading 2 Accent 2" w:semiHidden="0" w:uiPriority="64" w:unhideWhenUsed="0"/>
+    <w:lsdException w:name="Medium List 1 Accent 2" w:semiHidden="0" w:uiPriority="65" w:unhideWhenUsed="0"/>
+    <w:lsdException w:name="Medium List 2 Accent 2" w:semiHidden="0" w:uiPriority="66" w:unhideWhenUsed="0"/>
+    <w:lsdException w:name="Medium Grid 1 Accent 2" w:semiHidden="0" w:uiPriority="67" w:unhideWhenUsed="0"/>
+    <w:lsdException w:name="Medium Grid 2 Accent 2" w:semiHidden="0" w:uiPriority="68" w:unhideWhenUsed="0"/>
+    <w:lsdException w:name="Medium Grid 3 Accent 2" w:semiHidden="0" w:uiPriority="69" w:unhideWhenUsed="0"/>
+    <w:lsdException w:name="Dark List Accent 2" w:semiHidden="0" w:uiPriority="70" w:unhideWhenUsed="0"/>
+    <w:lsdException w:name="Colorful Shading Accent 2" w:semiHidden="0" w:uiPriority="71" w:unhideWhenUsed="0"/>
+    <w:lsdException w:name="Colorful List Accent 2" w:semiHidden="0" w:uiPriority="72" w:unhideWhenUsed="0"/>
+    <w:lsdException w:name="Colorful Grid Accent 2" w:semiHidden="0" w:uiPriority="73" w:unhideWhenUsed="0"/>
+    <w:lsdException w:name="Light Shading Accent 3" w:semiHidden="0" w:uiPriority="60" w:unhideWhenUsed="0"/>
+    <w:lsdException w:name="Light List Accent 3" w:semiHidden="0" w:uiPriority="61" w:unhideWhenUsed="0"/>
+    <w:lsdException w:name="Light Grid Accent 3" w:semiHidden="0" w:uiPriority="62" w:unhideWhenUsed="0"/>
+    <w:lsdException w:name="Medium Shading 1 Accent 3" w:semiHidden="0" w:uiPriority="63" w:unhideWhenUsed="0"/>
+    <w:lsdException w:name="Medium Shading 2 Accent 3" w:semiHidden="0" w:uiPriority="64" w:unhideWhenUsed="0"/>
+    <w:lsdException w:name="Medium List 1 Accent 3" w:semiHidden="0" w:uiPriority="65" w:unhideWhenUsed="0"/>
+    <w:lsdException w:name="Medium List 2 Accent 3" w:semiHidden="0" w:uiPriority="66" w:unhideWhenUsed="0"/>
+    <w:lsdException w:name="Medium Grid 1 Accent 3" w:semiHidden="0" w:uiPriority="67" w:unhideWhenUsed="0"/>
+    <w:lsdException w:name="Medium Grid 2 Accent 3" w:semiHidden="0" w:uiPriority="68" w:unhideWhenUsed="0"/>
+    <w:lsdException w:name="Medium Grid 3 Accent 3" w:semiHidden="0" w:uiPriority="69" w:unhideWhenUsed="0"/>
+    <w:lsdException w:name="Dark List Accent 3" w:semiHidden="0" w:uiPriority="70" w:unhideWhenUsed="0"/>
+    <w:lsdException w:name="Colorful Shading Accent 3" w:semiHidden="0" w:uiPriority="71" w:unhideWhenUsed="0"/>
+    <w:lsdException w:name="Colorful List Accent 3" w:semiHidden="0" w:uiPriority="72" w:unhideWhenUsed="0"/>
+    <w:lsdException w:name="Colorful Grid Accent 3" w:semiHidden="0" w:uiPriority="73" w:unhideWhenUsed="0"/>
+    <w:lsdException w:name="Light Shading Accent 4" w:semiHidden="0" w:uiPriority="60" w:unhideWhenUsed="0"/>
+    <w:lsdException w:name="Light List Accent 4" w:semiHidden="0" w:uiPriority="61" w:unhideWhenUsed="0"/>
+    <w:lsdException w:name="Light Grid Accent 4" w:semiHidden="0" w:uiPriority="62" w:unhideWhenUsed="0"/>
+    <w:lsdException w:name="Medium Shading 1 Accent 4" w:semiHidden="0" w:uiPriority="63" w:unhideWhenUsed="0"/>
+    <w:lsdException w:name="Medium Shading 2 Accent 4" w:semiHidden="0" w:uiPriority="64" w:unhideWhenUsed="0"/>
+    <w:lsdException w:name="Medium List 1 Accent 4" w:semiHidden="0" w:uiPriority="65" w:unhideWhenUsed="0"/>
+    <w:lsdException w:name="Medium List 2 Accent 4" w:semiHidden="0" w:uiPriority="66" w:unhideWhenUsed="0"/>
+    <w:lsdException w:name="Medium Grid 1 Accent 4" w:semiHidden="0" w:uiPriority="67" w:unhideWhenUsed="0"/>
+    <w:lsdException w:name="Medium Grid 2 Accent 4" w:semiHidden="0" w:uiPriority="68" w:unhideWhenUsed="0"/>
+    <w:lsdException w:name="Medium Grid 3 Accent 4" w:semiHidden="0" w:uiPriority="69" w:unhideWhenUsed="0"/>
+    <w:lsdException w:name="Dark List Accent 4" w:semiHidden="0" w:uiPriority="70" w:unhideWhenUsed="0"/>
+    <w:lsdException w:name="Colorful Shading Accent 4" w:semiHidden="0" w:uiPriority="71" w:unhideWhenUsed="0"/>
+    <w:lsdException w:name="Colorful List Accent 4" w:semiHidden="0" w:uiPriority="72" w:unhideWhenUsed="0"/>
+    <w:lsdException w:name="Colorful Grid Accent 4" w:semiHidden="0" w:uiPriority="73" w:unhideWhenUsed="0"/>
+    <w:lsdException w:name="Light Shading Accent 5" w:semiHidden="0" w:uiPriority="60" w:unhideWhenUsed="0"/>
+    <w:lsdException w:name="Light List Accent 5" w:semiHidden="0" w:uiPriority="61" w:unhideWhenUsed="0"/>
+    <w:lsdException w:name="Light Grid Accent 5" w:semiHidden="0" w:uiPriority="62" w:unhideWhenUsed="0"/>
+    <w:lsdException w:name="Medium Shading 1 Accent 5" w:semiHidden="0" w:uiPriority="63" w:unhideWhenUsed="0"/>
+    <w:lsdException w:name="Medium Shading 2 Accent 5" w:semiHidden="0" w:uiPriority="64" w:unhideWhenUsed="0"/>
+    <w:lsdException w:name="Medium List 1 Accent 5" w:semiHidden="0" w:uiPriority="65" w:unhideWhenUsed="0"/>
+    <w:lsdException w:name="Medium List 2 Accent 5" w:semiHidden="0" w:uiPriority="66" w:unhideWhenUsed="0"/>
+    <w:lsdException w:name="Medium Grid 1 Accent 5" w:semiHidden="0" w:uiPriority="67" w:unhideWhenUsed="0"/>
+    <w:lsdException w:name="Medium Grid 2 Accent 5" w:semiHidden="0" w:uiPriority="68" w:unhideWhenUsed="0"/>
+    <w:lsdException w:name="Medium Grid 3 Accent 5" w:semiHidden="0" w:uiPriority="69" w:unhideWhenUsed="0"/>
+    <w:lsdException w:name="Dark List Accent 5" w:semiHidden="0" w:uiPriority="70" w:unhideWhenUsed="0"/>
+    <w:lsdException w:name="Colorful Shading Accent 5" w:semiHidden="0" w:uiPriority="71" w:unhideWhenUsed="0"/>
+    <w:lsdException w:name="Colorful List Accent 5" w:semiHidden="0" w:uiPriority="72" w:unhideWhenUsed="0"/>
+    <w:lsdException w:name="Colorful Grid Accent 5" w:semiHidden="0" w:uiPriority="73" w:unhideWhenUsed="0"/>
+    <w:lsdException w:name="Light Shading Accent 6" w:semiHidden="0" w:uiPriority="60" w:unhideWhenUsed="0"/>
+    <w:lsdException w:name="Light List Accent 6" w:semiHidden="0" w:uiPriority="61" w:unhideWhenUsed="0"/>
+    <w:lsdException w:name="Light Grid Accent 6" w:semiHidden="0" w:uiPriority="62" w:unhideWhenUsed="0"/>
+    <w:lsdException w:name="Medium Shading 1 Accent 6" w:semiHidden="0" w:uiPriority="63" w:unhideWhenUsed="0"/>
+    <w:lsdException w:name="Medium Shading 2 Accent 6" w:semiHidden="0" w:uiPriority="64" w:unhideWhenUsed="0"/>
+    <w:lsdException w:name="Medium List 1 Accent 6" w:semiHidden="0" w:uiPriority="65" w:unhideWhenUsed="0"/>
+    <w:lsdException w:name="Medium List 2 Accent 6" w:semiHidden="0" w:uiPriority="66" w:unhideWhenUsed="0"/>
+    <w:lsdException w:name="Medium Grid 1 Accent 6" w:semiHidden="0" w:uiPriority="67" w:unhideWhenUsed="0"/>
+    <w:lsdException w:name="Medium Grid 2 Accent 6" w:semiHidden="0" w:uiPriority="68" w:unhideWhenUsed="0"/>
+    <w:lsdException w:name="Medium Grid 3 Accent 6" w:semiHidden="0" w:uiPriority="69" w:unhideWhenUsed="0"/>
+    <w:lsdException w:name="Dark List Accent 6" w:semiHidden="0" w:uiPriority="70" w:unhideWhenUsed="0"/>
+    <w:lsdException w:name="Colorful Shading Accent 6" w:semiHidden="0" w:uiPriority="71" w:unhideWhenUsed="0"/>
+    <w:lsdException w:name="Colorful List Accent 6" w:semiHidden="0" w:uiPriority="72" w:unhideWhenUsed="0"/>
+    <w:lsdException w:name="Colorful Grid Accent 6" w:semiHidden="0" w:uiPriority="73" w:unhideWhenUsed="0"/>
+    <w:lsdException w:name="Subtle Emphasis" w:semiHidden="0" w:uiPriority="19" w:unhideWhenUsed="0" w:qFormat="1"/>
+    <w:lsdException w:name="Intense Emphasis" w:semiHidden="0" w:uiPriority="21" w:unhideWhenUsed="0" w:qFormat="1"/>
+    <w:lsdException w:name="Subtle Reference" w:semiHidden="0" w:uiPriority="31" w:unhideWhenUsed="0" w:qFormat="1"/>
+    <w:lsdException w:name="Intense Reference" w:semiHidden="0" w:uiPriority="32" w:unhideWhenUsed="0" w:qFormat="1"/>
+    <w:lsdException w:name="Book Title" w:semiHidden="0" w:uiPriority="33" w:unhideWhenUsed="0" w:qFormat="1"/>
+    <w:lsdException w:name="Bibliography" w:uiPriority="37"/>
+    <w:lsdException w:name="TOC Heading" w:uiPriority="39" w:qFormat="1"/>
   </w:latentStyles>
   <w:style w:type="paragraph" w:default="1" w:styleId="Normal">
     <w:name w:val="Normal"/>
@@ -3424,7 +3964,7 @@
   <a:extraClrSchemeLst/>
   <a:extLst>
     <a:ext uri="{05A4C25C-085E-4340-85A3-A5531E510DB2}">
-      <thm15:themeFamily xmlns:thm15="http://schemas.microsoft.com/office/thememl/2012/main" name="Office Theme" id="{62F939B6-93AF-4DB8-9C6B-D6C7DFDC589F}" vid="{4A3C46E8-61CC-4603-A589-7422A47A8E4A}"/>
+      <thm15:themeFamily xmlns:thm15="http://schemas.microsoft.com/office/thememl/2012/main" xmlns="" name="Office Theme" id="{62F939B6-93AF-4DB8-9C6B-D6C7DFDC589F}" vid="{4A3C46E8-61CC-4603-A589-7422A47A8E4A}"/>
     </a:ext>
   </a:extLst>
 </a:theme>

--- a/DHCP.docx
+++ b/DHCP.docx
@@ -91,7 +91,27 @@
           <w:szCs w:val="24"/>
           <w:lang w:val="pt-BR"/>
         </w:rPr>
-        <w:t xml:space="preserve"> (DHCP), é um protocolo cliente servidor, que proporciona automaticamente um endereço um Internet </w:t>
+        <w:t xml:space="preserve"> (DHCP)</w:t>
+      </w:r>
+      <w:proofErr w:type="gramStart"/>
+      <w:r>
+        <w:rPr>
+          <w:rFonts w:ascii="Times New Roman" w:hAnsi="Times New Roman" w:cs="Times New Roman"/>
+          <w:sz w:val="24"/>
+          <w:szCs w:val="24"/>
+          <w:lang w:val="pt-BR"/>
+        </w:rPr>
+        <w:t>, é</w:t>
+      </w:r>
+      <w:proofErr w:type="gramEnd"/>
+      <w:r>
+        <w:rPr>
+          <w:rFonts w:ascii="Times New Roman" w:hAnsi="Times New Roman" w:cs="Times New Roman"/>
+          <w:sz w:val="24"/>
+          <w:szCs w:val="24"/>
+          <w:lang w:val="pt-BR"/>
+        </w:rPr>
+        <w:t xml:space="preserve"> um protocolo cliente servidor, que proporciona automaticamente um endereço um Internet </w:t>
       </w:r>
       <w:proofErr w:type="spellStart"/>
       <w:r>
@@ -131,7 +151,7 @@
           <w:szCs w:val="24"/>
           <w:lang w:val="pt-BR"/>
         </w:rPr>
-        <w:t xml:space="preserve">, gateway padrão e DNS.  </w:t>
+        <w:t>, gateway padrão e DNS.</w:t>
       </w:r>
     </w:p>
     <w:p>
@@ -441,6 +461,7 @@
           <w:p>
             <w:pPr>
               <w:spacing w:after="0" w:line="240" w:lineRule="auto"/>
+              <w:jc w:val="both"/>
               <w:rPr>
                 <w:rFonts w:ascii="Arial" w:eastAsia="Times New Roman" w:hAnsi="Arial" w:cs="Arial"/>
                 <w:sz w:val="24"/>
@@ -474,6 +495,7 @@
           <w:p>
             <w:pPr>
               <w:spacing w:after="0" w:line="240" w:lineRule="auto"/>
+              <w:jc w:val="both"/>
               <w:rPr>
                 <w:rFonts w:ascii="Arial" w:eastAsia="Times New Roman" w:hAnsi="Arial" w:cs="Arial"/>
                 <w:sz w:val="24"/>
@@ -507,6 +529,7 @@
           <w:p>
             <w:pPr>
               <w:spacing w:after="0" w:line="240" w:lineRule="auto"/>
+              <w:jc w:val="both"/>
               <w:rPr>
                 <w:rFonts w:ascii="Arial" w:eastAsia="Times New Roman" w:hAnsi="Arial" w:cs="Arial"/>
                 <w:sz w:val="24"/>
@@ -540,6 +563,7 @@
           <w:p>
             <w:pPr>
               <w:spacing w:after="0" w:line="240" w:lineRule="auto"/>
+              <w:jc w:val="both"/>
               <w:rPr>
                 <w:rFonts w:ascii="Arial" w:eastAsia="Times New Roman" w:hAnsi="Arial" w:cs="Arial"/>
                 <w:sz w:val="24"/>
@@ -573,6 +597,7 @@
           <w:p>
             <w:pPr>
               <w:spacing w:after="0" w:line="240" w:lineRule="auto"/>
+              <w:jc w:val="both"/>
               <w:rPr>
                 <w:rFonts w:ascii="Arial" w:eastAsia="Times New Roman" w:hAnsi="Arial" w:cs="Arial"/>
                 <w:sz w:val="24"/>
@@ -606,6 +631,7 @@
           <w:p>
             <w:pPr>
               <w:spacing w:after="0" w:line="240" w:lineRule="auto"/>
+              <w:jc w:val="both"/>
               <w:rPr>
                 <w:rFonts w:ascii="Arial" w:eastAsia="Times New Roman" w:hAnsi="Arial" w:cs="Arial"/>
                 <w:sz w:val="24"/>
@@ -639,6 +665,7 @@
           <w:p>
             <w:pPr>
               <w:spacing w:after="0" w:line="240" w:lineRule="auto"/>
+              <w:jc w:val="both"/>
               <w:rPr>
                 <w:rFonts w:ascii="Arial" w:eastAsia="Times New Roman" w:hAnsi="Arial" w:cs="Arial"/>
                 <w:sz w:val="24"/>
@@ -672,6 +699,7 @@
           <w:p>
             <w:pPr>
               <w:spacing w:after="0" w:line="240" w:lineRule="auto"/>
+              <w:jc w:val="both"/>
               <w:rPr>
                 <w:rFonts w:ascii="Arial" w:eastAsia="Times New Roman" w:hAnsi="Arial" w:cs="Arial"/>
                 <w:sz w:val="24"/>
@@ -710,7 +738,7 @@
           <w:p>
             <w:pPr>
               <w:spacing w:after="0" w:line="240" w:lineRule="auto"/>
-              <w:jc w:val="center"/>
+              <w:jc w:val="both"/>
               <w:rPr>
                 <w:rFonts w:ascii="Arial" w:eastAsia="Times New Roman" w:hAnsi="Arial" w:cs="Arial"/>
                 <w:sz w:val="24"/>
@@ -744,7 +772,7 @@
           <w:p>
             <w:pPr>
               <w:spacing w:after="0" w:line="240" w:lineRule="auto"/>
-              <w:jc w:val="center"/>
+              <w:jc w:val="both"/>
               <w:rPr>
                 <w:rFonts w:ascii="Arial" w:eastAsia="Times New Roman" w:hAnsi="Arial" w:cs="Arial"/>
                 <w:sz w:val="24"/>
@@ -779,7 +807,7 @@
           <w:p>
             <w:pPr>
               <w:spacing w:after="0" w:line="240" w:lineRule="auto"/>
-              <w:jc w:val="center"/>
+              <w:jc w:val="both"/>
               <w:rPr>
                 <w:rFonts w:ascii="Arial" w:eastAsia="Times New Roman" w:hAnsi="Arial" w:cs="Arial"/>
                 <w:sz w:val="24"/>
@@ -814,7 +842,7 @@
           <w:p>
             <w:pPr>
               <w:spacing w:after="0" w:line="240" w:lineRule="auto"/>
-              <w:jc w:val="center"/>
+              <w:jc w:val="both"/>
               <w:rPr>
                 <w:rFonts w:ascii="Arial" w:eastAsia="Times New Roman" w:hAnsi="Arial" w:cs="Arial"/>
                 <w:sz w:val="24"/>
@@ -854,7 +882,7 @@
           <w:p>
             <w:pPr>
               <w:spacing w:after="0" w:line="240" w:lineRule="auto"/>
-              <w:jc w:val="center"/>
+              <w:jc w:val="both"/>
               <w:rPr>
                 <w:rFonts w:ascii="Arial" w:eastAsia="Times New Roman" w:hAnsi="Arial" w:cs="Arial"/>
                 <w:sz w:val="24"/>
@@ -888,7 +916,7 @@
           <w:p>
             <w:pPr>
               <w:spacing w:after="0" w:line="240" w:lineRule="auto"/>
-              <w:jc w:val="center"/>
+              <w:jc w:val="both"/>
               <w:rPr>
                 <w:rFonts w:ascii="Arial" w:eastAsia="Times New Roman" w:hAnsi="Arial" w:cs="Arial"/>
                 <w:sz w:val="24"/>
@@ -925,7 +953,7 @@
           <w:p>
             <w:pPr>
               <w:spacing w:after="0" w:line="240" w:lineRule="auto"/>
-              <w:jc w:val="center"/>
+              <w:jc w:val="both"/>
               <w:rPr>
                 <w:rFonts w:ascii="Arial" w:eastAsia="Times New Roman" w:hAnsi="Arial" w:cs="Arial"/>
                 <w:sz w:val="24"/>
@@ -976,7 +1004,7 @@
           <w:p>
             <w:pPr>
               <w:spacing w:after="0" w:line="240" w:lineRule="auto"/>
-              <w:jc w:val="center"/>
+              <w:jc w:val="both"/>
               <w:rPr>
                 <w:rFonts w:ascii="Arial" w:eastAsia="Times New Roman" w:hAnsi="Arial" w:cs="Arial"/>
                 <w:sz w:val="24"/>
@@ -1031,7 +1059,7 @@
           <w:p>
             <w:pPr>
               <w:spacing w:after="0" w:line="240" w:lineRule="auto"/>
-              <w:jc w:val="center"/>
+              <w:jc w:val="both"/>
               <w:rPr>
                 <w:rFonts w:ascii="Arial" w:eastAsia="Times New Roman" w:hAnsi="Arial" w:cs="Arial"/>
                 <w:sz w:val="24"/>
@@ -1075,7 +1103,7 @@
           <w:p>
             <w:pPr>
               <w:spacing w:after="0" w:line="240" w:lineRule="auto"/>
-              <w:jc w:val="center"/>
+              <w:jc w:val="both"/>
               <w:rPr>
                 <w:rFonts w:ascii="Arial" w:eastAsia="Times New Roman" w:hAnsi="Arial" w:cs="Arial"/>
                 <w:sz w:val="24"/>
@@ -1126,7 +1154,7 @@
           <w:p>
             <w:pPr>
               <w:spacing w:after="0" w:line="240" w:lineRule="auto"/>
-              <w:jc w:val="center"/>
+              <w:jc w:val="both"/>
               <w:rPr>
                 <w:rFonts w:ascii="Arial" w:eastAsia="Times New Roman" w:hAnsi="Arial" w:cs="Arial"/>
                 <w:sz w:val="24"/>
@@ -1166,7 +1194,7 @@
           <w:p>
             <w:pPr>
               <w:spacing w:after="0" w:line="240" w:lineRule="auto"/>
-              <w:jc w:val="center"/>
+              <w:jc w:val="both"/>
               <w:rPr>
                 <w:rFonts w:ascii="Arial" w:eastAsia="Times New Roman" w:hAnsi="Arial" w:cs="Arial"/>
                 <w:sz w:val="24"/>
@@ -1206,7 +1234,7 @@
           <w:p>
             <w:pPr>
               <w:spacing w:after="0" w:line="240" w:lineRule="auto"/>
-              <w:jc w:val="center"/>
+              <w:jc w:val="both"/>
               <w:rPr>
                 <w:rFonts w:ascii="Arial" w:eastAsia="Times New Roman" w:hAnsi="Arial" w:cs="Arial"/>
                 <w:sz w:val="24"/>
@@ -1264,7 +1292,7 @@
           <w:p>
             <w:pPr>
               <w:spacing w:after="0" w:line="240" w:lineRule="auto"/>
-              <w:jc w:val="center"/>
+              <w:jc w:val="both"/>
               <w:rPr>
                 <w:rFonts w:ascii="Arial" w:eastAsia="Times New Roman" w:hAnsi="Arial" w:cs="Arial"/>
                 <w:sz w:val="24"/>
@@ -1304,7 +1332,7 @@
           <w:p>
             <w:pPr>
               <w:spacing w:after="0" w:line="240" w:lineRule="auto"/>
-              <w:jc w:val="center"/>
+              <w:jc w:val="both"/>
               <w:rPr>
                 <w:rFonts w:ascii="Arial" w:eastAsia="Times New Roman" w:hAnsi="Arial" w:cs="Arial"/>
                 <w:sz w:val="24"/>
@@ -1376,7 +1404,7 @@
           <w:szCs w:val="24"/>
           <w:lang w:val="pt-BR"/>
         </w:rPr>
-        <w:t xml:space="preserve">Versão do protocolo IP que determina como interpretar o cabeçalho. </w:t>
+        <w:t>Versão do protocolo IP que determina como interpretar o cabeçalho.</w:t>
       </w:r>
     </w:p>
     <w:p>
@@ -1842,7 +1870,7 @@
           <w:szCs w:val="24"/>
           <w:lang w:val="pt-BR"/>
         </w:rPr>
-        <w:t xml:space="preserve"> que representam o endereço de rede o host. </w:t>
+        <w:t xml:space="preserve"> que representam o endereço de rede o host.</w:t>
       </w:r>
     </w:p>
     <w:p>
@@ -1984,7 +2012,7 @@
           <w:szCs w:val="24"/>
           <w:lang w:val="pt-BR"/>
         </w:rPr>
-        <w:t xml:space="preserve">ICMP prevê a entrega de mensagens de erro e de controle que podem exigir atenção. As mensagens ICMP geralmente são acionadas por: </w:t>
+        <w:t>ICMP prevê a entrega de mensagens de erro e de controle que podem exigir atenção. As mensagens ICMP geralmente são acionadas por:</w:t>
       </w:r>
     </w:p>
     <w:p>
@@ -2604,6 +2632,59 @@
           <w:lang w:val="pt-BR"/>
         </w:rPr>
       </w:pPr>
+    </w:p>
+    <w:p>
+      <w:pPr>
+        <w:jc w:val="both"/>
+        <w:rPr>
+          <w:rFonts w:ascii="Times New Roman" w:hAnsi="Times New Roman" w:cs="Times New Roman"/>
+          <w:b/>
+          <w:sz w:val="24"/>
+          <w:szCs w:val="24"/>
+          <w:lang w:val="pt-BR"/>
+        </w:rPr>
+      </w:pPr>
+      <w:r>
+        <w:rPr>
+          <w:rFonts w:ascii="Times New Roman" w:hAnsi="Times New Roman" w:cs="Times New Roman"/>
+          <w:b/>
+          <w:sz w:val="24"/>
+          <w:szCs w:val="24"/>
+          <w:lang w:val="pt-BR"/>
+        </w:rPr>
+        <w:t>IPX/SPX</w:t>
+      </w:r>
+    </w:p>
+    <w:p>
+      <w:pPr>
+        <w:jc w:val="both"/>
+        <w:rPr>
+          <w:rFonts w:ascii="Times New Roman" w:hAnsi="Times New Roman" w:cs="Times New Roman"/>
+          <w:sz w:val="24"/>
+          <w:szCs w:val="24"/>
+          <w:lang w:val="pt-BR"/>
+        </w:rPr>
+      </w:pPr>
+      <w:r>
+        <w:rPr>
+          <w:rFonts w:ascii="Times New Roman" w:hAnsi="Times New Roman" w:cs="Times New Roman"/>
+          <w:sz w:val="24"/>
+          <w:szCs w:val="24"/>
+          <w:lang w:val="pt-BR"/>
+        </w:rPr>
+        <w:t xml:space="preserve">O protocolo </w:t>
+      </w:r>
+      <w:proofErr w:type="spellStart"/>
+      <w:r>
+        <w:rPr>
+          <w:rFonts w:ascii="Times New Roman" w:hAnsi="Times New Roman" w:cs="Times New Roman"/>
+          <w:sz w:val="24"/>
+          <w:szCs w:val="24"/>
+          <w:lang w:val="pt-BR"/>
+        </w:rPr>
+        <w:t>Internetwork</w:t>
+      </w:r>
+      <w:proofErr w:type="spellEnd"/>
       <w:r>
         <w:rPr>
           <w:rFonts w:ascii="Times New Roman" w:hAnsi="Times New Roman" w:cs="Times New Roman"/>
@@ -2613,6 +2694,1130 @@
         </w:rPr>
         <w:t xml:space="preserve"> </w:t>
       </w:r>
+      <w:proofErr w:type="spellStart"/>
+      <w:r>
+        <w:rPr>
+          <w:rFonts w:ascii="Times New Roman" w:hAnsi="Times New Roman" w:cs="Times New Roman"/>
+          <w:sz w:val="24"/>
+          <w:szCs w:val="24"/>
+          <w:lang w:val="pt-BR"/>
+        </w:rPr>
+        <w:t>Packet</w:t>
+      </w:r>
+      <w:proofErr w:type="spellEnd"/>
+      <w:r>
+        <w:rPr>
+          <w:rFonts w:ascii="Times New Roman" w:hAnsi="Times New Roman" w:cs="Times New Roman"/>
+          <w:sz w:val="24"/>
+          <w:szCs w:val="24"/>
+          <w:lang w:val="pt-BR"/>
+        </w:rPr>
+        <w:t xml:space="preserve"> Exchange/</w:t>
+      </w:r>
+      <w:proofErr w:type="spellStart"/>
+      <w:r>
+        <w:rPr>
+          <w:rFonts w:ascii="Times New Roman" w:hAnsi="Times New Roman" w:cs="Times New Roman"/>
+          <w:sz w:val="24"/>
+          <w:szCs w:val="24"/>
+          <w:lang w:val="pt-BR"/>
+        </w:rPr>
+        <w:t>Sequenced</w:t>
+      </w:r>
+      <w:proofErr w:type="spellEnd"/>
+      <w:r>
+        <w:rPr>
+          <w:rFonts w:ascii="Times New Roman" w:hAnsi="Times New Roman" w:cs="Times New Roman"/>
+          <w:sz w:val="24"/>
+          <w:szCs w:val="24"/>
+          <w:lang w:val="pt-BR"/>
+        </w:rPr>
+        <w:t xml:space="preserve"> </w:t>
+      </w:r>
+      <w:proofErr w:type="spellStart"/>
+      <w:r>
+        <w:rPr>
+          <w:rFonts w:ascii="Times New Roman" w:hAnsi="Times New Roman" w:cs="Times New Roman"/>
+          <w:sz w:val="24"/>
+          <w:szCs w:val="24"/>
+          <w:lang w:val="pt-BR"/>
+        </w:rPr>
+        <w:t>Packet</w:t>
+      </w:r>
+      <w:proofErr w:type="spellEnd"/>
+      <w:r>
+        <w:rPr>
+          <w:rFonts w:ascii="Times New Roman" w:hAnsi="Times New Roman" w:cs="Times New Roman"/>
+          <w:sz w:val="24"/>
+          <w:szCs w:val="24"/>
+          <w:lang w:val="pt-BR"/>
+        </w:rPr>
+        <w:t xml:space="preserve"> Exchange – IPX/SPX é um </w:t>
+      </w:r>
+      <w:r>
+        <w:rPr>
+          <w:rFonts w:ascii="Times New Roman" w:hAnsi="Times New Roman" w:cs="Times New Roman"/>
+          <w:sz w:val="24"/>
+          <w:szCs w:val="24"/>
+          <w:lang w:val="pt-BR"/>
+        </w:rPr>
+        <w:t xml:space="preserve">conjunto de protocolos de rede </w:t>
+      </w:r>
+      <w:r>
+        <w:rPr>
+          <w:rFonts w:ascii="Times New Roman" w:hAnsi="Times New Roman" w:cs="Times New Roman"/>
+          <w:sz w:val="24"/>
+          <w:szCs w:val="24"/>
+          <w:lang w:val="pt-BR"/>
+        </w:rPr>
+        <w:t>para redes</w:t>
+      </w:r>
+      <w:r>
+        <w:rPr>
+          <w:rFonts w:ascii="Times New Roman" w:hAnsi="Times New Roman" w:cs="Times New Roman"/>
+          <w:sz w:val="24"/>
+          <w:szCs w:val="24"/>
+          <w:lang w:val="pt-BR"/>
+        </w:rPr>
+        <w:t xml:space="preserve"> de sistemas operacionais Novell </w:t>
+      </w:r>
+      <w:proofErr w:type="spellStart"/>
+      <w:r>
+        <w:rPr>
+          <w:rFonts w:ascii="Times New Roman" w:hAnsi="Times New Roman" w:cs="Times New Roman"/>
+          <w:sz w:val="24"/>
+          <w:szCs w:val="24"/>
+          <w:lang w:val="pt-BR"/>
+        </w:rPr>
+        <w:t>Netware</w:t>
+      </w:r>
+      <w:proofErr w:type="spellEnd"/>
+      <w:r>
+        <w:rPr>
+          <w:rFonts w:ascii="Times New Roman" w:hAnsi="Times New Roman" w:cs="Times New Roman"/>
+          <w:sz w:val="24"/>
+          <w:szCs w:val="24"/>
+          <w:lang w:val="pt-BR"/>
+        </w:rPr>
+        <w:t>¹ inicialmente</w:t>
+      </w:r>
+      <w:r>
+        <w:rPr>
+          <w:rFonts w:ascii="Times New Roman" w:hAnsi="Times New Roman" w:cs="Times New Roman"/>
+          <w:sz w:val="24"/>
+          <w:szCs w:val="24"/>
+          <w:lang w:val="pt-BR"/>
+        </w:rPr>
+        <w:t xml:space="preserve">. Assim como o UDP/IP o IPX é um protocolo de </w:t>
+      </w:r>
+      <w:proofErr w:type="spellStart"/>
+      <w:r>
+        <w:rPr>
+          <w:rFonts w:ascii="Times New Roman" w:hAnsi="Times New Roman" w:cs="Times New Roman"/>
+          <w:sz w:val="24"/>
+          <w:szCs w:val="24"/>
+          <w:lang w:val="pt-BR"/>
+        </w:rPr>
+        <w:t>datagrama</w:t>
+      </w:r>
+      <w:proofErr w:type="spellEnd"/>
+      <w:r>
+        <w:rPr>
+          <w:rFonts w:ascii="Times New Roman" w:hAnsi="Times New Roman" w:cs="Times New Roman"/>
+          <w:sz w:val="24"/>
+          <w:szCs w:val="24"/>
+          <w:lang w:val="pt-BR"/>
+        </w:rPr>
+        <w:t xml:space="preserve"> usado para comunicações sem conexões.</w:t>
+      </w:r>
+    </w:p>
+    <w:p>
+      <w:pPr>
+        <w:jc w:val="both"/>
+        <w:rPr>
+          <w:rFonts w:ascii="Times New Roman" w:hAnsi="Times New Roman" w:cs="Times New Roman"/>
+          <w:sz w:val="24"/>
+          <w:szCs w:val="24"/>
+          <w:lang w:val="pt-BR"/>
+        </w:rPr>
+      </w:pPr>
+      <w:r>
+        <w:rPr>
+          <w:rFonts w:ascii="Times New Roman" w:hAnsi="Times New Roman" w:cs="Times New Roman"/>
+          <w:sz w:val="24"/>
+          <w:szCs w:val="24"/>
+          <w:lang w:val="pt-BR"/>
+        </w:rPr>
+        <w:t xml:space="preserve">O SPX é um protocolo da camada de transporte (camada </w:t>
+      </w:r>
+      <w:proofErr w:type="gramStart"/>
+      <w:r>
+        <w:rPr>
+          <w:rFonts w:ascii="Times New Roman" w:hAnsi="Times New Roman" w:cs="Times New Roman"/>
+          <w:sz w:val="24"/>
+          <w:szCs w:val="24"/>
+          <w:lang w:val="pt-BR"/>
+        </w:rPr>
+        <w:t>4</w:t>
+      </w:r>
+      <w:proofErr w:type="gramEnd"/>
+      <w:r>
+        <w:rPr>
+          <w:rFonts w:ascii="Times New Roman" w:hAnsi="Times New Roman" w:cs="Times New Roman"/>
+          <w:sz w:val="24"/>
+          <w:szCs w:val="24"/>
+          <w:lang w:val="pt-BR"/>
+        </w:rPr>
+        <w:t xml:space="preserve"> do modelo OSI) utilizados em redes Novell </w:t>
+      </w:r>
+      <w:proofErr w:type="spellStart"/>
+      <w:r>
+        <w:rPr>
+          <w:rFonts w:ascii="Times New Roman" w:hAnsi="Times New Roman" w:cs="Times New Roman"/>
+          <w:sz w:val="24"/>
+          <w:szCs w:val="24"/>
+          <w:lang w:val="pt-BR"/>
+        </w:rPr>
+        <w:t>Netware</w:t>
+      </w:r>
+      <w:proofErr w:type="spellEnd"/>
+      <w:r>
+        <w:rPr>
+          <w:rFonts w:ascii="Times New Roman" w:hAnsi="Times New Roman" w:cs="Times New Roman"/>
+          <w:sz w:val="24"/>
+          <w:szCs w:val="24"/>
+          <w:lang w:val="pt-BR"/>
+        </w:rPr>
+        <w:t xml:space="preserve">. A camada IPX fica sobre o topo da camada </w:t>
+      </w:r>
+      <w:proofErr w:type="gramStart"/>
+      <w:r>
+        <w:rPr>
+          <w:rFonts w:ascii="Times New Roman" w:hAnsi="Times New Roman" w:cs="Times New Roman"/>
+          <w:sz w:val="24"/>
+          <w:szCs w:val="24"/>
+          <w:lang w:val="pt-BR"/>
+        </w:rPr>
+        <w:t>IPX(</w:t>
+      </w:r>
+      <w:proofErr w:type="gramEnd"/>
+      <w:r>
+        <w:rPr>
+          <w:rFonts w:ascii="Times New Roman" w:hAnsi="Times New Roman" w:cs="Times New Roman"/>
+          <w:sz w:val="24"/>
+          <w:szCs w:val="24"/>
+          <w:lang w:val="pt-BR"/>
+        </w:rPr>
+        <w:t>camada 3) e fornece serviços orientados a conexão entre dois nós da rede. É usado principalmente em aplicações cliente/servidor.</w:t>
+      </w:r>
+    </w:p>
+    <w:p>
+      <w:pPr>
+        <w:jc w:val="both"/>
+        <w:rPr>
+          <w:rFonts w:ascii="Times New Roman" w:hAnsi="Times New Roman" w:cs="Times New Roman"/>
+          <w:sz w:val="24"/>
+          <w:szCs w:val="24"/>
+          <w:lang w:val="pt-BR"/>
+        </w:rPr>
+      </w:pPr>
+      <w:r>
+        <w:rPr>
+          <w:rFonts w:ascii="Times New Roman" w:hAnsi="Times New Roman" w:cs="Times New Roman"/>
+          <w:sz w:val="24"/>
+          <w:szCs w:val="24"/>
+          <w:lang w:val="pt-BR"/>
+        </w:rPr>
+        <w:t>O IPX/SPX foi concebido como uma alternativa para o protocolo TCP/IP e é va</w:t>
+      </w:r>
+      <w:r>
+        <w:rPr>
+          <w:rFonts w:ascii="Times New Roman" w:hAnsi="Times New Roman" w:cs="Times New Roman"/>
+          <w:sz w:val="24"/>
+          <w:szCs w:val="24"/>
+          <w:lang w:val="pt-BR"/>
+        </w:rPr>
+        <w:t>riante do Xerox Network Systems</w:t>
+      </w:r>
+      <w:r>
+        <w:rPr>
+          <w:rFonts w:ascii="Times New Roman" w:hAnsi="Times New Roman" w:cs="Times New Roman"/>
+          <w:sz w:val="24"/>
+          <w:szCs w:val="24"/>
+          <w:lang w:val="pt-BR"/>
+        </w:rPr>
+        <w:t xml:space="preserve"> (XNS)</w:t>
+      </w:r>
+      <w:proofErr w:type="gramStart"/>
+      <w:r>
+        <w:rPr>
+          <w:rFonts w:ascii="Times New Roman" w:hAnsi="Times New Roman" w:cs="Times New Roman"/>
+          <w:sz w:val="24"/>
+          <w:szCs w:val="24"/>
+          <w:lang w:val="pt-BR"/>
+        </w:rPr>
+        <w:t>²</w:t>
+      </w:r>
+      <w:proofErr w:type="gramEnd"/>
+      <w:r>
+        <w:rPr>
+          <w:rFonts w:ascii="Times New Roman" w:hAnsi="Times New Roman" w:cs="Times New Roman"/>
+          <w:sz w:val="24"/>
+          <w:szCs w:val="24"/>
+          <w:lang w:val="pt-BR"/>
+        </w:rPr>
+        <w:t>.</w:t>
+      </w:r>
+    </w:p>
+    <w:p>
+      <w:pPr>
+        <w:jc w:val="both"/>
+        <w:rPr>
+          <w:rFonts w:ascii="Times New Roman" w:hAnsi="Times New Roman" w:cs="Times New Roman"/>
+          <w:sz w:val="24"/>
+          <w:szCs w:val="24"/>
+          <w:lang w:val="pt-BR"/>
+        </w:rPr>
+      </w:pPr>
+      <w:proofErr w:type="gramStart"/>
+      <w:r>
+        <w:rPr>
+          <w:rFonts w:ascii="Times New Roman" w:hAnsi="Times New Roman" w:cs="Times New Roman"/>
+          <w:sz w:val="24"/>
+          <w:szCs w:val="24"/>
+          <w:lang w:val="pt-BR"/>
+        </w:rPr>
+        <w:t>¹Novell</w:t>
+      </w:r>
+      <w:proofErr w:type="gramEnd"/>
+      <w:r>
+        <w:rPr>
+          <w:rFonts w:ascii="Times New Roman" w:hAnsi="Times New Roman" w:cs="Times New Roman"/>
+          <w:sz w:val="24"/>
+          <w:szCs w:val="24"/>
+          <w:lang w:val="pt-BR"/>
+        </w:rPr>
+        <w:t xml:space="preserve"> </w:t>
+      </w:r>
+      <w:proofErr w:type="spellStart"/>
+      <w:r>
+        <w:rPr>
+          <w:rFonts w:ascii="Times New Roman" w:hAnsi="Times New Roman" w:cs="Times New Roman"/>
+          <w:sz w:val="24"/>
+          <w:szCs w:val="24"/>
+          <w:lang w:val="pt-BR"/>
+        </w:rPr>
+        <w:t>Netware</w:t>
+      </w:r>
+      <w:proofErr w:type="spellEnd"/>
+      <w:r>
+        <w:rPr>
+          <w:rFonts w:ascii="Times New Roman" w:hAnsi="Times New Roman" w:cs="Times New Roman"/>
+          <w:sz w:val="24"/>
+          <w:szCs w:val="24"/>
+          <w:lang w:val="pt-BR"/>
+        </w:rPr>
+        <w:t>: Foi o primeiro sistema operacional desenvolvido para servidores. Surgiu em 1983 inovando ao invés de usar o compartilhamento de disco, usar o compartilhamento de arquivos. Liderava o espaço mundial no mercado de servidores até os anos 90 onde começou a perder esp</w:t>
+      </w:r>
+      <w:r>
+        <w:rPr>
+          <w:rFonts w:ascii="Times New Roman" w:hAnsi="Times New Roman" w:cs="Times New Roman"/>
+          <w:sz w:val="24"/>
+          <w:szCs w:val="24"/>
+          <w:lang w:val="pt-BR"/>
+        </w:rPr>
+        <w:t>aço para o Linux e servidores</w:t>
+      </w:r>
+      <w:r>
+        <w:rPr>
+          <w:rFonts w:ascii="Times New Roman" w:hAnsi="Times New Roman" w:cs="Times New Roman"/>
+          <w:sz w:val="24"/>
+          <w:szCs w:val="24"/>
+          <w:lang w:val="pt-BR"/>
+        </w:rPr>
+        <w:t xml:space="preserve"> Microsoft, como o Windows NT.</w:t>
+      </w:r>
+    </w:p>
+    <w:p>
+      <w:pPr>
+        <w:jc w:val="both"/>
+        <w:rPr>
+          <w:rFonts w:ascii="Times New Roman" w:hAnsi="Times New Roman" w:cs="Times New Roman"/>
+          <w:sz w:val="24"/>
+          <w:szCs w:val="24"/>
+          <w:lang w:val="pt-BR"/>
+        </w:rPr>
+      </w:pPr>
+      <w:proofErr w:type="gramStart"/>
+      <w:r>
+        <w:rPr>
+          <w:rFonts w:ascii="Times New Roman" w:hAnsi="Times New Roman" w:cs="Times New Roman"/>
+          <w:sz w:val="24"/>
+          <w:szCs w:val="24"/>
+          <w:lang w:val="pt-BR"/>
+        </w:rPr>
+        <w:t>²</w:t>
+      </w:r>
+      <w:r>
+        <w:rPr>
+          <w:rFonts w:ascii="Times New Roman" w:hAnsi="Times New Roman" w:cs="Times New Roman"/>
+          <w:sz w:val="24"/>
+          <w:szCs w:val="24"/>
+          <w:lang w:val="pt-BR"/>
+        </w:rPr>
+        <w:t>XNS</w:t>
+      </w:r>
+      <w:proofErr w:type="gramEnd"/>
+      <w:r>
+        <w:rPr>
+          <w:rFonts w:ascii="Times New Roman" w:hAnsi="Times New Roman" w:cs="Times New Roman"/>
+          <w:sz w:val="24"/>
+          <w:szCs w:val="24"/>
+          <w:lang w:val="pt-BR"/>
+        </w:rPr>
+        <w:t>: Protocolo criado pela Xerox nos anos 70, sendo um protocolo bastante similar ao TCP/IP.</w:t>
+      </w:r>
+    </w:p>
+    <w:p>
+      <w:pPr>
+        <w:jc w:val="both"/>
+        <w:rPr>
+          <w:rFonts w:ascii="Times New Roman" w:hAnsi="Times New Roman" w:cs="Times New Roman"/>
+          <w:sz w:val="24"/>
+          <w:szCs w:val="24"/>
+          <w:lang w:val="pt-BR"/>
+        </w:rPr>
+      </w:pPr>
+    </w:p>
+    <w:p>
+      <w:pPr>
+        <w:jc w:val="both"/>
+        <w:rPr>
+          <w:rFonts w:ascii="Times New Roman" w:hAnsi="Times New Roman" w:cs="Times New Roman"/>
+          <w:b/>
+          <w:sz w:val="24"/>
+          <w:szCs w:val="24"/>
+          <w:lang w:val="pt-BR"/>
+        </w:rPr>
+      </w:pPr>
+      <w:r>
+        <w:rPr>
+          <w:rFonts w:ascii="Times New Roman" w:hAnsi="Times New Roman" w:cs="Times New Roman"/>
+          <w:b/>
+          <w:sz w:val="24"/>
+          <w:szCs w:val="24"/>
+          <w:lang w:val="pt-BR"/>
+        </w:rPr>
+        <w:t>SAP</w:t>
+      </w:r>
+    </w:p>
+    <w:p>
+      <w:pPr>
+        <w:jc w:val="both"/>
+        <w:rPr>
+          <w:rFonts w:ascii="Times New Roman" w:hAnsi="Times New Roman" w:cs="Times New Roman"/>
+          <w:sz w:val="24"/>
+          <w:szCs w:val="24"/>
+          <w:lang w:val="pt-BR"/>
+        </w:rPr>
+      </w:pPr>
+      <w:r>
+        <w:rPr>
+          <w:rFonts w:ascii="Times New Roman" w:hAnsi="Times New Roman" w:cs="Times New Roman"/>
+          <w:sz w:val="24"/>
+          <w:szCs w:val="24"/>
+          <w:lang w:val="pt-BR"/>
+        </w:rPr>
+        <w:t xml:space="preserve">O </w:t>
+      </w:r>
+      <w:r>
+        <w:rPr>
+          <w:rFonts w:ascii="Times New Roman" w:hAnsi="Times New Roman" w:cs="Times New Roman"/>
+          <w:sz w:val="24"/>
+          <w:szCs w:val="24"/>
+          <w:lang w:val="pt-BR"/>
+        </w:rPr>
+        <w:t xml:space="preserve">Service </w:t>
+      </w:r>
+      <w:proofErr w:type="spellStart"/>
+      <w:r>
+        <w:rPr>
+          <w:rFonts w:ascii="Times New Roman" w:hAnsi="Times New Roman" w:cs="Times New Roman"/>
+          <w:sz w:val="24"/>
+          <w:szCs w:val="24"/>
+          <w:lang w:val="pt-BR"/>
+        </w:rPr>
+        <w:t>Advertising</w:t>
+      </w:r>
+      <w:proofErr w:type="spellEnd"/>
+      <w:r>
+        <w:rPr>
+          <w:rFonts w:ascii="Times New Roman" w:hAnsi="Times New Roman" w:cs="Times New Roman"/>
+          <w:sz w:val="24"/>
+          <w:szCs w:val="24"/>
+          <w:lang w:val="pt-BR"/>
+        </w:rPr>
+        <w:t xml:space="preserve"> </w:t>
+      </w:r>
+      <w:proofErr w:type="spellStart"/>
+      <w:r>
+        <w:rPr>
+          <w:rFonts w:ascii="Times New Roman" w:hAnsi="Times New Roman" w:cs="Times New Roman"/>
+          <w:sz w:val="24"/>
+          <w:szCs w:val="24"/>
+          <w:lang w:val="pt-BR"/>
+        </w:rPr>
+        <w:t>Protocol</w:t>
+      </w:r>
+      <w:proofErr w:type="spellEnd"/>
+      <w:r>
+        <w:rPr>
+          <w:rFonts w:ascii="Times New Roman" w:hAnsi="Times New Roman" w:cs="Times New Roman"/>
+          <w:sz w:val="24"/>
+          <w:szCs w:val="24"/>
+          <w:lang w:val="pt-BR"/>
+        </w:rPr>
+        <w:t xml:space="preserve"> é um componente do protocolo IPX/SPX usado para a adição e remoção de serviços</w:t>
+      </w:r>
+      <w:r>
+        <w:rPr>
+          <w:rFonts w:ascii="Times New Roman" w:hAnsi="Times New Roman" w:cs="Times New Roman"/>
+          <w:sz w:val="24"/>
+          <w:szCs w:val="24"/>
+          <w:lang w:val="pt-BR"/>
+        </w:rPr>
+        <w:t xml:space="preserve"> de rede dinamicamente, como por exemplo, servidores de arquivo e impressoras</w:t>
+      </w:r>
+      <w:r>
+        <w:rPr>
+          <w:rFonts w:ascii="Times New Roman" w:hAnsi="Times New Roman" w:cs="Times New Roman"/>
+          <w:sz w:val="24"/>
+          <w:szCs w:val="24"/>
+          <w:lang w:val="pt-BR"/>
+        </w:rPr>
+        <w:t xml:space="preserve">. </w:t>
+      </w:r>
+      <w:r>
+        <w:rPr>
+          <w:rFonts w:ascii="Times New Roman" w:hAnsi="Times New Roman" w:cs="Times New Roman"/>
+          <w:sz w:val="24"/>
+          <w:szCs w:val="24"/>
+          <w:lang w:val="pt-BR"/>
+        </w:rPr>
+        <w:t>Ele é u</w:t>
+      </w:r>
+      <w:r>
+        <w:rPr>
+          <w:rFonts w:ascii="Times New Roman" w:hAnsi="Times New Roman" w:cs="Times New Roman"/>
+          <w:sz w:val="24"/>
+          <w:szCs w:val="24"/>
+          <w:lang w:val="pt-BR"/>
+        </w:rPr>
+        <w:t>m método usado por um nó provedor de serviços em uma rede (como um servidor de arquivos ou um servidor de aplicações) para informar a outros nós de uma rede que ele se encontra disponível para acesso. Quando um servidor é inicializado, ele utiliza o protocolo para anunciar seus serviços; quando o mesmo servidor é desativado, ele utiliza o protocolo para anunciar que não se encontra mais disponível.</w:t>
+      </w:r>
+    </w:p>
+    <w:p>
+      <w:pPr>
+        <w:jc w:val="both"/>
+        <w:rPr>
+          <w:rFonts w:ascii="Times New Roman" w:hAnsi="Times New Roman" w:cs="Times New Roman"/>
+          <w:sz w:val="24"/>
+          <w:szCs w:val="24"/>
+          <w:lang w:val="pt-BR"/>
+        </w:rPr>
+      </w:pPr>
+    </w:p>
+    <w:p>
+      <w:pPr>
+        <w:jc w:val="both"/>
+        <w:rPr>
+          <w:rFonts w:ascii="Times New Roman" w:hAnsi="Times New Roman" w:cs="Times New Roman"/>
+          <w:sz w:val="24"/>
+          <w:szCs w:val="24"/>
+          <w:lang w:val="pt-BR"/>
+        </w:rPr>
+      </w:pPr>
+    </w:p>
+    <w:p>
+      <w:pPr>
+        <w:jc w:val="both"/>
+        <w:rPr>
+          <w:rFonts w:ascii="Times New Roman" w:hAnsi="Times New Roman" w:cs="Times New Roman"/>
+          <w:sz w:val="24"/>
+          <w:szCs w:val="24"/>
+          <w:lang w:val="pt-BR"/>
+        </w:rPr>
+      </w:pPr>
+    </w:p>
+    <w:p>
+      <w:pPr>
+        <w:jc w:val="both"/>
+        <w:rPr>
+          <w:rFonts w:ascii="Times New Roman" w:hAnsi="Times New Roman" w:cs="Times New Roman"/>
+          <w:b/>
+          <w:sz w:val="24"/>
+          <w:szCs w:val="24"/>
+          <w:lang w:val="pt-BR"/>
+        </w:rPr>
+      </w:pPr>
+      <w:r>
+        <w:rPr>
+          <w:rFonts w:ascii="Times New Roman" w:hAnsi="Times New Roman" w:cs="Times New Roman"/>
+          <w:b/>
+          <w:sz w:val="24"/>
+          <w:szCs w:val="24"/>
+          <w:lang w:val="pt-BR"/>
+        </w:rPr>
+        <w:lastRenderedPageBreak/>
+        <w:t>NETBEUI/SMB</w:t>
+      </w:r>
+    </w:p>
+    <w:p>
+      <w:pPr>
+        <w:ind w:firstLine="720"/>
+        <w:jc w:val="both"/>
+        <w:rPr>
+          <w:rFonts w:ascii="Times New Roman" w:hAnsi="Times New Roman" w:cs="Times New Roman"/>
+          <w:b/>
+          <w:sz w:val="24"/>
+          <w:szCs w:val="24"/>
+          <w:lang w:val="pt-BR"/>
+        </w:rPr>
+      </w:pPr>
+      <w:r>
+        <w:rPr>
+          <w:rFonts w:ascii="Times New Roman" w:hAnsi="Times New Roman" w:cs="Times New Roman"/>
+          <w:sz w:val="24"/>
+          <w:szCs w:val="24"/>
+          <w:lang w:val="pt-BR"/>
+        </w:rPr>
+        <w:t xml:space="preserve">Por volta de 1984 a IBM criou uma API </w:t>
+      </w:r>
+      <w:r>
+        <w:rPr>
+          <w:rFonts w:ascii="Times New Roman" w:hAnsi="Times New Roman" w:cs="Times New Roman"/>
+          <w:sz w:val="24"/>
+          <w:szCs w:val="24"/>
+          <w:lang w:val="pt-BR"/>
+        </w:rPr>
+        <w:t>(</w:t>
+      </w:r>
+      <w:proofErr w:type="spellStart"/>
+      <w:r>
+        <w:rPr>
+          <w:rFonts w:ascii="Times New Roman" w:hAnsi="Times New Roman" w:cs="Times New Roman"/>
+          <w:sz w:val="24"/>
+          <w:szCs w:val="24"/>
+          <w:lang w:val="pt-BR"/>
+        </w:rPr>
+        <w:t>Application</w:t>
+      </w:r>
+      <w:proofErr w:type="spellEnd"/>
+      <w:r>
+        <w:rPr>
+          <w:rFonts w:ascii="Times New Roman" w:hAnsi="Times New Roman" w:cs="Times New Roman"/>
+          <w:sz w:val="24"/>
+          <w:szCs w:val="24"/>
+          <w:lang w:val="pt-BR"/>
+        </w:rPr>
+        <w:t xml:space="preserve"> </w:t>
+      </w:r>
+      <w:proofErr w:type="spellStart"/>
+      <w:r>
+        <w:rPr>
+          <w:rFonts w:ascii="Times New Roman" w:hAnsi="Times New Roman" w:cs="Times New Roman"/>
+          <w:sz w:val="24"/>
+          <w:szCs w:val="24"/>
+          <w:lang w:val="pt-BR"/>
+        </w:rPr>
+        <w:t>Programming</w:t>
+      </w:r>
+      <w:proofErr w:type="spellEnd"/>
+      <w:r>
+        <w:rPr>
+          <w:rFonts w:ascii="Times New Roman" w:hAnsi="Times New Roman" w:cs="Times New Roman"/>
+          <w:sz w:val="24"/>
+          <w:szCs w:val="24"/>
+          <w:lang w:val="pt-BR"/>
+        </w:rPr>
+        <w:t xml:space="preserve"> I</w:t>
+      </w:r>
+      <w:r>
+        <w:rPr>
+          <w:rFonts w:ascii="Times New Roman" w:hAnsi="Times New Roman" w:cs="Times New Roman"/>
+          <w:sz w:val="24"/>
+          <w:szCs w:val="24"/>
+          <w:lang w:val="pt-BR"/>
+        </w:rPr>
+        <w:t>nterface</w:t>
+      </w:r>
+      <w:r>
+        <w:rPr>
+          <w:rFonts w:ascii="Times New Roman" w:hAnsi="Times New Roman" w:cs="Times New Roman"/>
+          <w:sz w:val="24"/>
+          <w:szCs w:val="24"/>
+          <w:lang w:val="pt-BR"/>
+        </w:rPr>
+        <w:t>)</w:t>
+      </w:r>
+      <w:r>
+        <w:rPr>
+          <w:rFonts w:ascii="Times New Roman" w:hAnsi="Times New Roman" w:cs="Times New Roman"/>
+          <w:sz w:val="24"/>
+          <w:szCs w:val="24"/>
+          <w:lang w:val="pt-BR"/>
+        </w:rPr>
+        <w:t xml:space="preserve"> para conectar seus computadores em rede chamada Network Basic Input/Output System – </w:t>
+      </w:r>
+      <w:proofErr w:type="spellStart"/>
+      <w:proofErr w:type="gramStart"/>
+      <w:r>
+        <w:rPr>
+          <w:rFonts w:ascii="Times New Roman" w:hAnsi="Times New Roman" w:cs="Times New Roman"/>
+          <w:sz w:val="24"/>
+          <w:szCs w:val="24"/>
+          <w:lang w:val="pt-BR"/>
+        </w:rPr>
+        <w:t>NetBIOS</w:t>
+      </w:r>
+      <w:proofErr w:type="spellEnd"/>
+      <w:proofErr w:type="gramEnd"/>
+      <w:r>
+        <w:rPr>
+          <w:rFonts w:ascii="Times New Roman" w:hAnsi="Times New Roman" w:cs="Times New Roman"/>
+          <w:sz w:val="24"/>
+          <w:szCs w:val="24"/>
+          <w:lang w:val="pt-BR"/>
+        </w:rPr>
+        <w:t xml:space="preserve">. A API </w:t>
+      </w:r>
+      <w:proofErr w:type="spellStart"/>
+      <w:proofErr w:type="gramStart"/>
+      <w:r>
+        <w:rPr>
+          <w:rFonts w:ascii="Times New Roman" w:hAnsi="Times New Roman" w:cs="Times New Roman"/>
+          <w:sz w:val="24"/>
+          <w:szCs w:val="24"/>
+          <w:lang w:val="pt-BR"/>
+        </w:rPr>
+        <w:t>NetBIOS</w:t>
+      </w:r>
+      <w:proofErr w:type="spellEnd"/>
+      <w:proofErr w:type="gramEnd"/>
+      <w:r>
+        <w:rPr>
+          <w:rFonts w:ascii="Times New Roman" w:hAnsi="Times New Roman" w:cs="Times New Roman"/>
+          <w:sz w:val="24"/>
+          <w:szCs w:val="24"/>
+          <w:lang w:val="pt-BR"/>
+        </w:rPr>
+        <w:t xml:space="preserve"> prove para a aplicação um design rudimentar para conexão e o compartilhamento de dados com outros computadores. É interessante pensar na </w:t>
+      </w:r>
+      <w:proofErr w:type="spellStart"/>
+      <w:proofErr w:type="gramStart"/>
+      <w:r>
+        <w:rPr>
+          <w:rFonts w:ascii="Times New Roman" w:hAnsi="Times New Roman" w:cs="Times New Roman"/>
+          <w:sz w:val="24"/>
+          <w:szCs w:val="24"/>
+          <w:lang w:val="pt-BR"/>
+        </w:rPr>
+        <w:t>NetBIOS</w:t>
+      </w:r>
+      <w:proofErr w:type="spellEnd"/>
+      <w:proofErr w:type="gramEnd"/>
+      <w:r>
+        <w:rPr>
+          <w:rFonts w:ascii="Times New Roman" w:hAnsi="Times New Roman" w:cs="Times New Roman"/>
+          <w:sz w:val="24"/>
+          <w:szCs w:val="24"/>
+          <w:lang w:val="pt-BR"/>
+        </w:rPr>
+        <w:t xml:space="preserve"> como extensões de chamadas padrões de rede da API BIOS. Com a BIOS, cada chamada de baixo nível está confinada ao hardware da máquina local e não precisa de ajuda alguma para ir ao seu destino. Originalmente a </w:t>
+      </w:r>
+      <w:proofErr w:type="spellStart"/>
+      <w:proofErr w:type="gramStart"/>
+      <w:r>
+        <w:rPr>
+          <w:rFonts w:ascii="Times New Roman" w:hAnsi="Times New Roman" w:cs="Times New Roman"/>
+          <w:sz w:val="24"/>
+          <w:szCs w:val="24"/>
+          <w:lang w:val="pt-BR"/>
+        </w:rPr>
+        <w:t>NetBIOS</w:t>
+      </w:r>
+      <w:proofErr w:type="spellEnd"/>
+      <w:proofErr w:type="gramEnd"/>
+      <w:r>
+        <w:rPr>
+          <w:rFonts w:ascii="Times New Roman" w:hAnsi="Times New Roman" w:cs="Times New Roman"/>
+          <w:sz w:val="24"/>
+          <w:szCs w:val="24"/>
+          <w:lang w:val="pt-BR"/>
+        </w:rPr>
+        <w:t xml:space="preserve"> tinha que trocar instruções com computadores através de IBM PC ou redes Token </w:t>
+      </w:r>
+      <w:proofErr w:type="spellStart"/>
+      <w:r>
+        <w:rPr>
+          <w:rFonts w:ascii="Times New Roman" w:hAnsi="Times New Roman" w:cs="Times New Roman"/>
+          <w:sz w:val="24"/>
+          <w:szCs w:val="24"/>
+          <w:lang w:val="pt-BR"/>
+        </w:rPr>
+        <w:t>Ring</w:t>
+      </w:r>
+      <w:proofErr w:type="spellEnd"/>
+      <w:r>
+        <w:rPr>
+          <w:rFonts w:ascii="Times New Roman" w:hAnsi="Times New Roman" w:cs="Times New Roman"/>
+          <w:sz w:val="24"/>
+          <w:szCs w:val="24"/>
+          <w:lang w:val="pt-BR"/>
+        </w:rPr>
+        <w:t>. Era então requerido um protocolo de transporte de baixo nível para carregar as requisições</w:t>
+      </w:r>
+      <w:r>
+        <w:rPr>
+          <w:rFonts w:ascii="Times New Roman" w:hAnsi="Times New Roman" w:cs="Times New Roman"/>
+          <w:sz w:val="24"/>
+          <w:szCs w:val="24"/>
+          <w:lang w:val="pt-BR"/>
+        </w:rPr>
+        <w:t xml:space="preserve"> de um computador para o outro.</w:t>
+      </w:r>
+    </w:p>
+    <w:p>
+      <w:pPr>
+        <w:ind w:firstLine="720"/>
+        <w:jc w:val="both"/>
+        <w:rPr>
+          <w:rFonts w:ascii="Times New Roman" w:hAnsi="Times New Roman" w:cs="Times New Roman"/>
+          <w:sz w:val="24"/>
+          <w:szCs w:val="24"/>
+          <w:lang w:val="pt-BR"/>
+        </w:rPr>
+      </w:pPr>
+      <w:r>
+        <w:rPr>
+          <w:rFonts w:ascii="Times New Roman" w:hAnsi="Times New Roman" w:cs="Times New Roman"/>
+          <w:sz w:val="24"/>
+          <w:szCs w:val="24"/>
+          <w:lang w:val="pt-BR"/>
+        </w:rPr>
+        <w:t xml:space="preserve">No final de 1985 a IBM lançou tal protocolo, que integrava a API </w:t>
+      </w:r>
+      <w:proofErr w:type="spellStart"/>
+      <w:proofErr w:type="gramStart"/>
+      <w:r>
+        <w:rPr>
+          <w:rFonts w:ascii="Times New Roman" w:hAnsi="Times New Roman" w:cs="Times New Roman"/>
+          <w:sz w:val="24"/>
+          <w:szCs w:val="24"/>
+          <w:lang w:val="pt-BR"/>
+        </w:rPr>
+        <w:t>NetBIOS</w:t>
+      </w:r>
+      <w:proofErr w:type="spellEnd"/>
+      <w:proofErr w:type="gramEnd"/>
+      <w:r>
+        <w:rPr>
+          <w:rFonts w:ascii="Times New Roman" w:hAnsi="Times New Roman" w:cs="Times New Roman"/>
+          <w:sz w:val="24"/>
+          <w:szCs w:val="24"/>
+          <w:lang w:val="pt-BR"/>
+        </w:rPr>
+        <w:t xml:space="preserve">. Era o </w:t>
+      </w:r>
+      <w:proofErr w:type="spellStart"/>
+      <w:proofErr w:type="gramStart"/>
+      <w:r>
+        <w:rPr>
+          <w:rFonts w:ascii="Times New Roman" w:hAnsi="Times New Roman" w:cs="Times New Roman"/>
+          <w:sz w:val="24"/>
+          <w:szCs w:val="24"/>
+          <w:lang w:val="pt-BR"/>
+        </w:rPr>
+        <w:t>N</w:t>
+      </w:r>
+      <w:r>
+        <w:rPr>
+          <w:rFonts w:ascii="Times New Roman" w:hAnsi="Times New Roman" w:cs="Times New Roman"/>
+          <w:sz w:val="24"/>
+          <w:szCs w:val="24"/>
+          <w:lang w:val="pt-BR"/>
+        </w:rPr>
+        <w:t>etBIOS</w:t>
+      </w:r>
+      <w:proofErr w:type="spellEnd"/>
+      <w:proofErr w:type="gramEnd"/>
+      <w:r>
+        <w:rPr>
+          <w:rFonts w:ascii="Times New Roman" w:hAnsi="Times New Roman" w:cs="Times New Roman"/>
+          <w:sz w:val="24"/>
+          <w:szCs w:val="24"/>
+          <w:lang w:val="pt-BR"/>
+        </w:rPr>
+        <w:t xml:space="preserve"> </w:t>
+      </w:r>
+      <w:proofErr w:type="spellStart"/>
+      <w:r>
+        <w:rPr>
+          <w:rFonts w:ascii="Times New Roman" w:hAnsi="Times New Roman" w:cs="Times New Roman"/>
+          <w:sz w:val="24"/>
+          <w:szCs w:val="24"/>
+          <w:lang w:val="pt-BR"/>
+        </w:rPr>
+        <w:t>Enhanced</w:t>
+      </w:r>
+      <w:proofErr w:type="spellEnd"/>
+      <w:r>
+        <w:rPr>
+          <w:rFonts w:ascii="Times New Roman" w:hAnsi="Times New Roman" w:cs="Times New Roman"/>
+          <w:sz w:val="24"/>
+          <w:szCs w:val="24"/>
+          <w:lang w:val="pt-BR"/>
+        </w:rPr>
+        <w:t xml:space="preserve"> </w:t>
+      </w:r>
+      <w:proofErr w:type="spellStart"/>
+      <w:r>
+        <w:rPr>
+          <w:rFonts w:ascii="Times New Roman" w:hAnsi="Times New Roman" w:cs="Times New Roman"/>
+          <w:sz w:val="24"/>
+          <w:szCs w:val="24"/>
+          <w:lang w:val="pt-BR"/>
+        </w:rPr>
+        <w:t>User</w:t>
+      </w:r>
+      <w:proofErr w:type="spellEnd"/>
+      <w:r>
+        <w:rPr>
+          <w:rFonts w:ascii="Times New Roman" w:hAnsi="Times New Roman" w:cs="Times New Roman"/>
+          <w:sz w:val="24"/>
+          <w:szCs w:val="24"/>
+          <w:lang w:val="pt-BR"/>
+        </w:rPr>
+        <w:t xml:space="preserve"> Interface -</w:t>
+      </w:r>
+      <w:r>
+        <w:rPr>
+          <w:rFonts w:ascii="Times New Roman" w:hAnsi="Times New Roman" w:cs="Times New Roman"/>
+          <w:sz w:val="24"/>
+          <w:szCs w:val="24"/>
+          <w:lang w:val="pt-BR"/>
+        </w:rPr>
+        <w:t xml:space="preserve"> </w:t>
+      </w:r>
+      <w:proofErr w:type="spellStart"/>
+      <w:r>
+        <w:rPr>
+          <w:rFonts w:ascii="Times New Roman" w:hAnsi="Times New Roman" w:cs="Times New Roman"/>
+          <w:sz w:val="24"/>
+          <w:szCs w:val="24"/>
+          <w:lang w:val="pt-BR"/>
+        </w:rPr>
+        <w:t>NetBEUI</w:t>
+      </w:r>
+      <w:proofErr w:type="spellEnd"/>
+      <w:r>
+        <w:rPr>
+          <w:rFonts w:ascii="Times New Roman" w:hAnsi="Times New Roman" w:cs="Times New Roman"/>
+          <w:sz w:val="24"/>
+          <w:szCs w:val="24"/>
+          <w:lang w:val="pt-BR"/>
+        </w:rPr>
+        <w:t xml:space="preserve"> . O </w:t>
+      </w:r>
+      <w:proofErr w:type="spellStart"/>
+      <w:proofErr w:type="gramStart"/>
+      <w:r>
+        <w:rPr>
+          <w:rFonts w:ascii="Times New Roman" w:hAnsi="Times New Roman" w:cs="Times New Roman"/>
+          <w:sz w:val="24"/>
+          <w:szCs w:val="24"/>
+          <w:lang w:val="pt-BR"/>
+        </w:rPr>
+        <w:t>NetBEUI</w:t>
+      </w:r>
+      <w:proofErr w:type="spellEnd"/>
+      <w:proofErr w:type="gramEnd"/>
+      <w:r>
+        <w:rPr>
+          <w:rFonts w:ascii="Times New Roman" w:hAnsi="Times New Roman" w:cs="Times New Roman"/>
+          <w:sz w:val="24"/>
+          <w:szCs w:val="24"/>
+          <w:lang w:val="pt-BR"/>
+        </w:rPr>
+        <w:t xml:space="preserve"> foi de</w:t>
+      </w:r>
+      <w:r>
+        <w:rPr>
+          <w:rFonts w:ascii="Times New Roman" w:hAnsi="Times New Roman" w:cs="Times New Roman"/>
+          <w:sz w:val="24"/>
+          <w:szCs w:val="24"/>
+          <w:lang w:val="pt-BR"/>
+        </w:rPr>
+        <w:t xml:space="preserve">senvolvido para pequenas </w:t>
+      </w:r>
+      <w:proofErr w:type="spellStart"/>
+      <w:r>
+        <w:rPr>
+          <w:rFonts w:ascii="Times New Roman" w:hAnsi="Times New Roman" w:cs="Times New Roman"/>
+          <w:sz w:val="24"/>
+          <w:szCs w:val="24"/>
+          <w:lang w:val="pt-BR"/>
+        </w:rPr>
+        <w:t>LANs</w:t>
+      </w:r>
+      <w:proofErr w:type="spellEnd"/>
+      <w:r>
+        <w:rPr>
+          <w:rFonts w:ascii="Times New Roman" w:hAnsi="Times New Roman" w:cs="Times New Roman"/>
+          <w:sz w:val="24"/>
+          <w:szCs w:val="24"/>
+          <w:lang w:val="pt-BR"/>
+        </w:rPr>
+        <w:t xml:space="preserve"> (</w:t>
+      </w:r>
+      <w:r>
+        <w:rPr>
+          <w:rFonts w:ascii="Times New Roman" w:hAnsi="Times New Roman" w:cs="Times New Roman"/>
+          <w:sz w:val="24"/>
+          <w:szCs w:val="24"/>
+          <w:lang w:val="pt-BR"/>
+        </w:rPr>
+        <w:t>com menos de 255 nó</w:t>
+      </w:r>
+      <w:r>
+        <w:rPr>
+          <w:rFonts w:ascii="Times New Roman" w:hAnsi="Times New Roman" w:cs="Times New Roman"/>
+          <w:sz w:val="24"/>
+          <w:szCs w:val="24"/>
+          <w:lang w:val="pt-BR"/>
+        </w:rPr>
+        <w:t>s</w:t>
+      </w:r>
+      <w:r>
+        <w:rPr>
+          <w:rFonts w:ascii="Times New Roman" w:hAnsi="Times New Roman" w:cs="Times New Roman"/>
+          <w:sz w:val="24"/>
+          <w:szCs w:val="24"/>
+          <w:lang w:val="pt-BR"/>
+        </w:rPr>
+        <w:t>, o que er</w:t>
+      </w:r>
+      <w:r>
+        <w:rPr>
+          <w:rFonts w:ascii="Times New Roman" w:hAnsi="Times New Roman" w:cs="Times New Roman"/>
+          <w:sz w:val="24"/>
+          <w:szCs w:val="24"/>
+          <w:lang w:val="pt-BR"/>
+        </w:rPr>
+        <w:t>a uma restrição prática em 1985</w:t>
+      </w:r>
+      <w:r>
+        <w:rPr>
+          <w:rFonts w:ascii="Times New Roman" w:hAnsi="Times New Roman" w:cs="Times New Roman"/>
+          <w:sz w:val="24"/>
+          <w:szCs w:val="24"/>
+          <w:lang w:val="pt-BR"/>
+        </w:rPr>
+        <w:t>) e permitia que cada máq</w:t>
+      </w:r>
+      <w:r>
+        <w:rPr>
+          <w:rFonts w:ascii="Times New Roman" w:hAnsi="Times New Roman" w:cs="Times New Roman"/>
+          <w:sz w:val="24"/>
+          <w:szCs w:val="24"/>
+          <w:lang w:val="pt-BR"/>
+        </w:rPr>
+        <w:t>uina na rede clamasse um nome (até 15 caracteres</w:t>
+      </w:r>
+      <w:r>
+        <w:rPr>
+          <w:rFonts w:ascii="Times New Roman" w:hAnsi="Times New Roman" w:cs="Times New Roman"/>
+          <w:sz w:val="24"/>
+          <w:szCs w:val="24"/>
+          <w:lang w:val="pt-BR"/>
+        </w:rPr>
+        <w:t xml:space="preserve">) que não estivesse já sendo utilizado por outra máquina. O protocolo </w:t>
+      </w:r>
+      <w:proofErr w:type="spellStart"/>
+      <w:proofErr w:type="gramStart"/>
+      <w:r>
+        <w:rPr>
+          <w:rFonts w:ascii="Times New Roman" w:hAnsi="Times New Roman" w:cs="Times New Roman"/>
+          <w:sz w:val="24"/>
+          <w:szCs w:val="24"/>
+          <w:lang w:val="pt-BR"/>
+        </w:rPr>
+        <w:t>NetBEUI</w:t>
+      </w:r>
+      <w:proofErr w:type="spellEnd"/>
+      <w:proofErr w:type="gramEnd"/>
+      <w:r>
+        <w:rPr>
+          <w:rFonts w:ascii="Times New Roman" w:hAnsi="Times New Roman" w:cs="Times New Roman"/>
+          <w:sz w:val="24"/>
+          <w:szCs w:val="24"/>
+          <w:lang w:val="pt-BR"/>
+        </w:rPr>
+        <w:t xml:space="preserve"> era muito popular entre aplicativos de rede incluindo aqueles que rodam sobre Windows para Workgroups. Mais tarde implementações do </w:t>
+      </w:r>
+      <w:proofErr w:type="spellStart"/>
+      <w:proofErr w:type="gramStart"/>
+      <w:r>
+        <w:rPr>
+          <w:rFonts w:ascii="Times New Roman" w:hAnsi="Times New Roman" w:cs="Times New Roman"/>
+          <w:sz w:val="24"/>
+          <w:szCs w:val="24"/>
+          <w:lang w:val="pt-BR"/>
+        </w:rPr>
+        <w:t>NetBIOS</w:t>
+      </w:r>
+      <w:proofErr w:type="spellEnd"/>
+      <w:proofErr w:type="gramEnd"/>
+      <w:r>
+        <w:rPr>
+          <w:rFonts w:ascii="Times New Roman" w:hAnsi="Times New Roman" w:cs="Times New Roman"/>
+          <w:sz w:val="24"/>
+          <w:szCs w:val="24"/>
+          <w:lang w:val="pt-BR"/>
+        </w:rPr>
+        <w:t xml:space="preserve"> sobre o protocolo IPX da Novell surgiram, competindo então com o </w:t>
+      </w:r>
+      <w:proofErr w:type="spellStart"/>
+      <w:r>
+        <w:rPr>
+          <w:rFonts w:ascii="Times New Roman" w:hAnsi="Times New Roman" w:cs="Times New Roman"/>
+          <w:sz w:val="24"/>
+          <w:szCs w:val="24"/>
+          <w:lang w:val="pt-BR"/>
+        </w:rPr>
+        <w:t>NetBEUI</w:t>
+      </w:r>
+      <w:proofErr w:type="spellEnd"/>
+      <w:r>
+        <w:rPr>
+          <w:rFonts w:ascii="Times New Roman" w:hAnsi="Times New Roman" w:cs="Times New Roman"/>
+          <w:sz w:val="24"/>
+          <w:szCs w:val="24"/>
+          <w:lang w:val="pt-BR"/>
+        </w:rPr>
+        <w:t>.</w:t>
+      </w:r>
+    </w:p>
+    <w:p>
+      <w:pPr>
+        <w:jc w:val="both"/>
+        <w:rPr>
+          <w:rFonts w:ascii="Times New Roman" w:hAnsi="Times New Roman" w:cs="Times New Roman"/>
+          <w:sz w:val="24"/>
+          <w:szCs w:val="24"/>
+          <w:lang w:val="pt-BR"/>
+        </w:rPr>
+      </w:pPr>
       <w:r>
         <w:rPr>
           <w:rFonts w:ascii="Times New Roman" w:hAnsi="Times New Roman" w:cs="Times New Roman"/>
@@ -2622,6 +3827,77 @@
         </w:rPr>
         <w:tab/>
       </w:r>
+      <w:r>
+        <w:rPr>
+          <w:rFonts w:ascii="Times New Roman" w:hAnsi="Times New Roman" w:cs="Times New Roman"/>
+          <w:sz w:val="24"/>
+          <w:szCs w:val="24"/>
+          <w:lang w:val="pt-BR"/>
+        </w:rPr>
+        <w:t xml:space="preserve">O SMB – Service </w:t>
+      </w:r>
+      <w:proofErr w:type="spellStart"/>
+      <w:r>
+        <w:rPr>
+          <w:rFonts w:ascii="Times New Roman" w:hAnsi="Times New Roman" w:cs="Times New Roman"/>
+          <w:sz w:val="24"/>
+          <w:szCs w:val="24"/>
+          <w:lang w:val="pt-BR"/>
+        </w:rPr>
+        <w:t>Message</w:t>
+      </w:r>
+      <w:proofErr w:type="spellEnd"/>
+      <w:r>
+        <w:rPr>
+          <w:rFonts w:ascii="Times New Roman" w:hAnsi="Times New Roman" w:cs="Times New Roman"/>
+          <w:sz w:val="24"/>
+          <w:szCs w:val="24"/>
+          <w:lang w:val="pt-BR"/>
+        </w:rPr>
+        <w:t xml:space="preserve"> </w:t>
+      </w:r>
+      <w:proofErr w:type="spellStart"/>
+      <w:proofErr w:type="gramStart"/>
+      <w:r>
+        <w:rPr>
+          <w:rFonts w:ascii="Times New Roman" w:hAnsi="Times New Roman" w:cs="Times New Roman"/>
+          <w:sz w:val="24"/>
+          <w:szCs w:val="24"/>
+          <w:lang w:val="pt-BR"/>
+        </w:rPr>
+        <w:t>Block,</w:t>
+      </w:r>
+      <w:proofErr w:type="gramEnd"/>
+      <w:r>
+        <w:rPr>
+          <w:rFonts w:ascii="Times New Roman" w:hAnsi="Times New Roman" w:cs="Times New Roman"/>
+          <w:sz w:val="24"/>
+          <w:szCs w:val="24"/>
+          <w:lang w:val="pt-BR"/>
+        </w:rPr>
+        <w:t>é</w:t>
+      </w:r>
+      <w:proofErr w:type="spellEnd"/>
+      <w:r>
+        <w:rPr>
+          <w:rFonts w:ascii="Times New Roman" w:hAnsi="Times New Roman" w:cs="Times New Roman"/>
+          <w:sz w:val="24"/>
+          <w:szCs w:val="24"/>
+          <w:lang w:val="pt-BR"/>
+        </w:rPr>
+        <w:t xml:space="preserve"> um protocolo de compartilhamento de arquivos em rede que permite que os aplicativos de um computador leiam e gravem em arquivos e solicitem serviços dos programas do servidor em uma rede de computadores. O protocolo SMB pode ser usado sobre seu protocolo TCP/IP ou outros protocolos de rede. Utilizando o protocolo SMB, um aplicativo (ou o usuário de um aplicativo) pode acessar arquivos ou outros recursos em um servidor remoto. Isso permite que os aplicativos leiam, criem e atualizem arquivos no servidor remoto. Ele também pode se comunicar com qualquer programa do servidor que esteja configurado para receber uma solicitação de um cliente SMB.</w:t>
+      </w:r>
+    </w:p>
+    <w:p>
+      <w:pPr>
+        <w:jc w:val="both"/>
+        <w:rPr>
+          <w:rFonts w:ascii="Times New Roman" w:hAnsi="Times New Roman" w:cs="Times New Roman"/>
+          <w:sz w:val="24"/>
+          <w:szCs w:val="24"/>
+          <w:lang w:val="pt-BR"/>
+        </w:rPr>
+      </w:pPr>
     </w:p>
     <w:p>
       <w:pPr>
@@ -2631,6 +3907,7 @@
           <w:b/>
           <w:sz w:val="24"/>
           <w:szCs w:val="24"/>
+          <w:lang w:val="pt-BR"/>
         </w:rPr>
       </w:pPr>
       <w:r>
@@ -2639,40 +3916,80 @@
           <w:b/>
           <w:sz w:val="24"/>
           <w:szCs w:val="24"/>
-        </w:rPr>
-        <w:t>IPX/SPX</w:t>
-      </w:r>
-    </w:p>
-    <w:p>
-      <w:pPr>
-        <w:jc w:val="both"/>
-        <w:rPr>
-          <w:rFonts w:ascii="Times New Roman" w:hAnsi="Times New Roman" w:cs="Times New Roman"/>
-          <w:sz w:val="24"/>
-          <w:szCs w:val="24"/>
-          <w:lang w:val="pt-BR"/>
-        </w:rPr>
-      </w:pPr>
-      <w:r>
-        <w:rPr>
-          <w:rFonts w:ascii="Times New Roman" w:hAnsi="Times New Roman" w:cs="Times New Roman"/>
-          <w:sz w:val="24"/>
-          <w:szCs w:val="24"/>
-          <w:lang w:val="pt-BR"/>
-        </w:rPr>
-        <w:t xml:space="preserve">O protocolo </w:t>
-      </w:r>
-      <w:proofErr w:type="spellStart"/>
-      <w:r>
-        <w:rPr>
-          <w:rFonts w:ascii="Times New Roman" w:hAnsi="Times New Roman" w:cs="Times New Roman"/>
-          <w:sz w:val="24"/>
-          <w:szCs w:val="24"/>
-          <w:lang w:val="pt-BR"/>
-        </w:rPr>
-        <w:t>Internetwork</w:t>
-      </w:r>
-      <w:proofErr w:type="spellEnd"/>
+          <w:lang w:val="pt-BR"/>
+        </w:rPr>
+        <w:t>APPLETALK</w:t>
+      </w:r>
+    </w:p>
+    <w:p>
+      <w:pPr>
+        <w:ind w:firstLine="720"/>
+        <w:jc w:val="both"/>
+        <w:rPr>
+          <w:rFonts w:ascii="Times New Roman" w:hAnsi="Times New Roman" w:cs="Times New Roman"/>
+          <w:sz w:val="24"/>
+          <w:szCs w:val="24"/>
+          <w:lang w:val="pt-BR"/>
+        </w:rPr>
+      </w:pPr>
+      <w:r>
+        <w:rPr>
+          <w:rFonts w:ascii="Times New Roman" w:hAnsi="Times New Roman" w:cs="Times New Roman"/>
+          <w:sz w:val="24"/>
+          <w:szCs w:val="24"/>
+          <w:lang w:val="pt-BR"/>
+        </w:rPr>
+        <w:t xml:space="preserve">É um conjunto de protocolos de rede desenvolvido pela Apple por volta de 1984 para ser usado </w:t>
+      </w:r>
+      <w:r>
+        <w:rPr>
+          <w:rFonts w:ascii="Times New Roman" w:hAnsi="Times New Roman" w:cs="Times New Roman"/>
+          <w:sz w:val="24"/>
+          <w:szCs w:val="24"/>
+          <w:lang w:val="pt-BR"/>
+        </w:rPr>
+        <w:t xml:space="preserve">nos seus </w:t>
+      </w:r>
+      <w:proofErr w:type="spellStart"/>
+      <w:r>
+        <w:rPr>
+          <w:rFonts w:ascii="Times New Roman" w:hAnsi="Times New Roman" w:cs="Times New Roman"/>
+          <w:sz w:val="24"/>
+          <w:szCs w:val="24"/>
+          <w:lang w:val="pt-BR"/>
+        </w:rPr>
+        <w:t>Macintosh</w:t>
+      </w:r>
+      <w:r>
+        <w:rPr>
+          <w:rFonts w:ascii="Times New Roman" w:hAnsi="Times New Roman" w:cs="Times New Roman"/>
+          <w:sz w:val="24"/>
+          <w:szCs w:val="24"/>
+          <w:lang w:val="pt-BR"/>
+        </w:rPr>
+        <w:t>’s</w:t>
+      </w:r>
+      <w:proofErr w:type="spellEnd"/>
+      <w:r>
+        <w:rPr>
+          <w:rFonts w:ascii="Times New Roman" w:hAnsi="Times New Roman" w:cs="Times New Roman"/>
+          <w:sz w:val="24"/>
+          <w:szCs w:val="24"/>
+          <w:lang w:val="pt-BR"/>
+        </w:rPr>
+        <w:t>.</w:t>
+      </w:r>
+    </w:p>
+    <w:p>
+      <w:pPr>
+        <w:jc w:val="both"/>
+        <w:rPr>
+          <w:rFonts w:ascii="Times New Roman" w:hAnsi="Times New Roman" w:cs="Times New Roman"/>
+          <w:sz w:val="24"/>
+          <w:szCs w:val="24"/>
+          <w:lang w:val="pt-BR"/>
+        </w:rPr>
+      </w:pPr>
       <w:r>
         <w:rPr>
           <w:rFonts w:ascii="Times New Roman" w:hAnsi="Times New Roman" w:cs="Times New Roman"/>
@@ -2682,37 +3999,309 @@
         </w:rPr>
         <w:t xml:space="preserve"> </w:t>
       </w:r>
-      <w:proofErr w:type="spellStart"/>
-      <w:r>
-        <w:rPr>
-          <w:rFonts w:ascii="Times New Roman" w:hAnsi="Times New Roman" w:cs="Times New Roman"/>
-          <w:sz w:val="24"/>
-          <w:szCs w:val="24"/>
-          <w:lang w:val="pt-BR"/>
-        </w:rPr>
-        <w:t>Packet</w:t>
-      </w:r>
-      <w:proofErr w:type="spellEnd"/>
-      <w:r>
-        <w:rPr>
-          <w:rFonts w:ascii="Times New Roman" w:hAnsi="Times New Roman" w:cs="Times New Roman"/>
-          <w:sz w:val="24"/>
-          <w:szCs w:val="24"/>
-          <w:lang w:val="pt-BR"/>
-        </w:rPr>
-        <w:t xml:space="preserve"> Exchange/</w:t>
-      </w:r>
-      <w:proofErr w:type="spellStart"/>
-      <w:r>
-        <w:rPr>
-          <w:rFonts w:ascii="Times New Roman" w:hAnsi="Times New Roman" w:cs="Times New Roman"/>
-          <w:sz w:val="24"/>
-          <w:szCs w:val="24"/>
-          <w:lang w:val="pt-BR"/>
-        </w:rPr>
-        <w:t>Sequenced</w:t>
-      </w:r>
-      <w:proofErr w:type="spellEnd"/>
+      <w:r>
+        <w:rPr>
+          <w:rFonts w:ascii="Times New Roman" w:hAnsi="Times New Roman" w:cs="Times New Roman"/>
+          <w:sz w:val="24"/>
+          <w:szCs w:val="24"/>
+          <w:lang w:val="pt-BR"/>
+        </w:rPr>
+        <w:tab/>
+      </w:r>
+      <w:r>
+        <w:rPr>
+          <w:rFonts w:ascii="Times New Roman" w:hAnsi="Times New Roman" w:cs="Times New Roman"/>
+          <w:sz w:val="24"/>
+          <w:szCs w:val="24"/>
+          <w:lang w:val="pt-BR"/>
+        </w:rPr>
+        <w:t xml:space="preserve">O propósito do </w:t>
+      </w:r>
+      <w:proofErr w:type="gramStart"/>
+      <w:r>
+        <w:rPr>
+          <w:rFonts w:ascii="Times New Roman" w:hAnsi="Times New Roman" w:cs="Times New Roman"/>
+          <w:sz w:val="24"/>
+          <w:szCs w:val="24"/>
+          <w:lang w:val="pt-BR"/>
+        </w:rPr>
+        <w:t>AppleTalk</w:t>
+      </w:r>
+      <w:proofErr w:type="gramEnd"/>
+      <w:r>
+        <w:rPr>
+          <w:rFonts w:ascii="Times New Roman" w:hAnsi="Times New Roman" w:cs="Times New Roman"/>
+          <w:sz w:val="24"/>
+          <w:szCs w:val="24"/>
+          <w:lang w:val="pt-BR"/>
+        </w:rPr>
+        <w:t xml:space="preserve"> era permitir que vários usuários compartilhassem recursos, como arquivos e impressoras. Os dispositivos que fornecem esses recursos são chamados de servidores, enquanto os dispositivos que utilizam esses recursos (como um usuário de computador Macintosh) são chamados clientes. Por esse motivo, o </w:t>
+      </w:r>
+      <w:proofErr w:type="gramStart"/>
+      <w:r>
+        <w:rPr>
+          <w:rFonts w:ascii="Times New Roman" w:hAnsi="Times New Roman" w:cs="Times New Roman"/>
+          <w:sz w:val="24"/>
+          <w:szCs w:val="24"/>
+          <w:lang w:val="pt-BR"/>
+        </w:rPr>
+        <w:t>AppleTalk</w:t>
+      </w:r>
+      <w:proofErr w:type="gramEnd"/>
+      <w:r>
+        <w:rPr>
+          <w:rFonts w:ascii="Times New Roman" w:hAnsi="Times New Roman" w:cs="Times New Roman"/>
+          <w:sz w:val="24"/>
+          <w:szCs w:val="24"/>
+          <w:lang w:val="pt-BR"/>
+        </w:rPr>
+        <w:t xml:space="preserve"> é uma das primeira implementações de um sistema distribuído cliente-servidor.</w:t>
+      </w:r>
+    </w:p>
+    <w:p>
+      <w:pPr>
+        <w:ind w:firstLine="720"/>
+        <w:jc w:val="both"/>
+        <w:rPr>
+          <w:rFonts w:ascii="Times New Roman" w:hAnsi="Times New Roman" w:cs="Times New Roman"/>
+          <w:sz w:val="24"/>
+          <w:szCs w:val="24"/>
+          <w:lang w:val="pt-BR"/>
+        </w:rPr>
+      </w:pPr>
+      <w:r>
+        <w:rPr>
+          <w:rFonts w:ascii="Times New Roman" w:hAnsi="Times New Roman" w:cs="Times New Roman"/>
+          <w:sz w:val="24"/>
+          <w:szCs w:val="24"/>
+          <w:lang w:val="pt-BR"/>
+        </w:rPr>
+        <w:t xml:space="preserve">O </w:t>
+      </w:r>
+      <w:proofErr w:type="gramStart"/>
+      <w:r>
+        <w:rPr>
+          <w:rFonts w:ascii="Times New Roman" w:hAnsi="Times New Roman" w:cs="Times New Roman"/>
+          <w:sz w:val="24"/>
+          <w:szCs w:val="24"/>
+          <w:lang w:val="pt-BR"/>
+        </w:rPr>
+        <w:t>AppleTalk</w:t>
+      </w:r>
+      <w:proofErr w:type="gramEnd"/>
+      <w:r>
+        <w:rPr>
+          <w:rFonts w:ascii="Times New Roman" w:hAnsi="Times New Roman" w:cs="Times New Roman"/>
+          <w:sz w:val="24"/>
+          <w:szCs w:val="24"/>
+          <w:lang w:val="pt-BR"/>
+        </w:rPr>
+        <w:t xml:space="preserve"> foi projetado com </w:t>
+      </w:r>
+      <w:r>
+        <w:rPr>
+          <w:rFonts w:ascii="Times New Roman" w:hAnsi="Times New Roman" w:cs="Times New Roman"/>
+          <w:sz w:val="24"/>
+          <w:szCs w:val="24"/>
+          <w:lang w:val="pt-BR"/>
+        </w:rPr>
+        <w:t>s</w:t>
+      </w:r>
+      <w:r>
+        <w:rPr>
+          <w:rFonts w:ascii="Times New Roman" w:hAnsi="Times New Roman" w:cs="Times New Roman"/>
+          <w:sz w:val="24"/>
+          <w:szCs w:val="24"/>
+          <w:lang w:val="pt-BR"/>
+        </w:rPr>
+        <w:t xml:space="preserve">ua interface de rede transparente. Isso significa que a interação entre os computadores e os servidores de rede requer uma pequena interação da parte do usuário. Além disso, as efetivas operações dos protocolos </w:t>
+      </w:r>
+      <w:proofErr w:type="gramStart"/>
+      <w:r>
+        <w:rPr>
+          <w:rFonts w:ascii="Times New Roman" w:hAnsi="Times New Roman" w:cs="Times New Roman"/>
+          <w:sz w:val="24"/>
+          <w:szCs w:val="24"/>
+          <w:lang w:val="pt-BR"/>
+        </w:rPr>
+        <w:t>AppleTalk</w:t>
+      </w:r>
+      <w:proofErr w:type="gramEnd"/>
+      <w:r>
+        <w:rPr>
+          <w:rFonts w:ascii="Times New Roman" w:hAnsi="Times New Roman" w:cs="Times New Roman"/>
+          <w:sz w:val="24"/>
+          <w:szCs w:val="24"/>
+          <w:lang w:val="pt-BR"/>
+        </w:rPr>
+        <w:t xml:space="preserve"> são invisíveis </w:t>
+      </w:r>
+      <w:r>
+        <w:rPr>
+          <w:rFonts w:ascii="Times New Roman" w:hAnsi="Times New Roman" w:cs="Times New Roman"/>
+          <w:sz w:val="24"/>
+          <w:szCs w:val="24"/>
+          <w:lang w:val="pt-BR"/>
+        </w:rPr>
+        <w:lastRenderedPageBreak/>
+        <w:t xml:space="preserve">para os usuários finais, que </w:t>
+      </w:r>
+      <w:r>
+        <w:rPr>
+          <w:rFonts w:ascii="Times New Roman" w:hAnsi="Times New Roman" w:cs="Times New Roman"/>
+          <w:sz w:val="24"/>
+          <w:szCs w:val="24"/>
+          <w:lang w:val="pt-BR"/>
+        </w:rPr>
+        <w:t>veem</w:t>
+      </w:r>
+      <w:r>
+        <w:rPr>
+          <w:rFonts w:ascii="Times New Roman" w:hAnsi="Times New Roman" w:cs="Times New Roman"/>
+          <w:sz w:val="24"/>
+          <w:szCs w:val="24"/>
+          <w:lang w:val="pt-BR"/>
+        </w:rPr>
+        <w:t xml:space="preserve"> somente o resultado dessas op</w:t>
+      </w:r>
+      <w:r>
+        <w:rPr>
+          <w:rFonts w:ascii="Times New Roman" w:hAnsi="Times New Roman" w:cs="Times New Roman"/>
+          <w:sz w:val="24"/>
+          <w:szCs w:val="24"/>
+          <w:lang w:val="pt-BR"/>
+        </w:rPr>
+        <w:t>e</w:t>
+      </w:r>
+      <w:r>
+        <w:rPr>
+          <w:rFonts w:ascii="Times New Roman" w:hAnsi="Times New Roman" w:cs="Times New Roman"/>
+          <w:sz w:val="24"/>
+          <w:szCs w:val="24"/>
+          <w:lang w:val="pt-BR"/>
+        </w:rPr>
+        <w:t xml:space="preserve">rações. Existem duas operações de </w:t>
+      </w:r>
+      <w:proofErr w:type="gramStart"/>
+      <w:r>
+        <w:rPr>
+          <w:rFonts w:ascii="Times New Roman" w:hAnsi="Times New Roman" w:cs="Times New Roman"/>
+          <w:sz w:val="24"/>
+          <w:szCs w:val="24"/>
+          <w:lang w:val="pt-BR"/>
+        </w:rPr>
+        <w:t>AppleTalk</w:t>
+      </w:r>
+      <w:proofErr w:type="gramEnd"/>
+      <w:r>
+        <w:rPr>
+          <w:rFonts w:ascii="Times New Roman" w:hAnsi="Times New Roman" w:cs="Times New Roman"/>
+          <w:sz w:val="24"/>
+          <w:szCs w:val="24"/>
+          <w:lang w:val="pt-BR"/>
+        </w:rPr>
+        <w:t>: AppleTalk Fase 1 e AppleTalk Fase 2.</w:t>
+      </w:r>
+    </w:p>
+    <w:p>
+      <w:pPr>
+        <w:jc w:val="both"/>
+        <w:rPr>
+          <w:rFonts w:ascii="Times New Roman" w:hAnsi="Times New Roman" w:cs="Times New Roman"/>
+          <w:sz w:val="24"/>
+          <w:szCs w:val="24"/>
+          <w:lang w:val="pt-BR"/>
+        </w:rPr>
+      </w:pPr>
+      <w:r>
+        <w:rPr>
+          <w:rFonts w:ascii="Times New Roman" w:hAnsi="Times New Roman" w:cs="Times New Roman"/>
+          <w:sz w:val="24"/>
+          <w:szCs w:val="24"/>
+          <w:lang w:val="pt-BR"/>
+        </w:rPr>
+        <w:t xml:space="preserve">O </w:t>
+      </w:r>
+      <w:proofErr w:type="gramStart"/>
+      <w:r>
+        <w:rPr>
+          <w:rFonts w:ascii="Times New Roman" w:hAnsi="Times New Roman" w:cs="Times New Roman"/>
+          <w:sz w:val="24"/>
+          <w:szCs w:val="24"/>
+          <w:lang w:val="pt-BR"/>
+        </w:rPr>
+        <w:t>AppleTalk</w:t>
+      </w:r>
+      <w:proofErr w:type="gramEnd"/>
+      <w:r>
+        <w:rPr>
+          <w:rFonts w:ascii="Times New Roman" w:hAnsi="Times New Roman" w:cs="Times New Roman"/>
+          <w:sz w:val="24"/>
+          <w:szCs w:val="24"/>
+          <w:lang w:val="pt-BR"/>
+        </w:rPr>
+        <w:t xml:space="preserve"> Fase 1, que é a primeira especificação do AppleTalk, foi desenvolvida no começo dos anos 80, restritamente para o uso em grupos de trabalhos locais. Assim, a Fase </w:t>
+      </w:r>
+      <w:proofErr w:type="gramStart"/>
+      <w:r>
+        <w:rPr>
+          <w:rFonts w:ascii="Times New Roman" w:hAnsi="Times New Roman" w:cs="Times New Roman"/>
+          <w:sz w:val="24"/>
+          <w:szCs w:val="24"/>
+          <w:lang w:val="pt-BR"/>
+        </w:rPr>
+        <w:t>1</w:t>
+      </w:r>
+      <w:proofErr w:type="gramEnd"/>
+      <w:r>
+        <w:rPr>
+          <w:rFonts w:ascii="Times New Roman" w:hAnsi="Times New Roman" w:cs="Times New Roman"/>
+          <w:sz w:val="24"/>
+          <w:szCs w:val="24"/>
+          <w:lang w:val="pt-BR"/>
+        </w:rPr>
+        <w:t xml:space="preserve"> apresenta duas limitações principais: seus segmentos de rede que não podem conter mais do que 127 hosts e 127 servidores e podem suportar somente redes não-estendidas.</w:t>
+      </w:r>
+    </w:p>
+    <w:p>
+      <w:pPr>
+        <w:jc w:val="both"/>
+        <w:rPr>
+          <w:rFonts w:ascii="Times New Roman" w:hAnsi="Times New Roman" w:cs="Times New Roman"/>
+          <w:sz w:val="24"/>
+          <w:szCs w:val="24"/>
+          <w:lang w:val="pt-BR"/>
+        </w:rPr>
+      </w:pPr>
+      <w:r>
+        <w:rPr>
+          <w:rFonts w:ascii="Times New Roman" w:hAnsi="Times New Roman" w:cs="Times New Roman"/>
+          <w:sz w:val="24"/>
+          <w:szCs w:val="24"/>
+          <w:lang w:val="pt-BR"/>
+        </w:rPr>
+        <w:t xml:space="preserve">O </w:t>
+      </w:r>
+      <w:proofErr w:type="gramStart"/>
+      <w:r>
+        <w:rPr>
+          <w:rFonts w:ascii="Times New Roman" w:hAnsi="Times New Roman" w:cs="Times New Roman"/>
+          <w:sz w:val="24"/>
+          <w:szCs w:val="24"/>
+          <w:lang w:val="pt-BR"/>
+        </w:rPr>
+        <w:t>AppleTalk</w:t>
+      </w:r>
+      <w:proofErr w:type="gramEnd"/>
+      <w:r>
+        <w:rPr>
+          <w:rFonts w:ascii="Times New Roman" w:hAnsi="Times New Roman" w:cs="Times New Roman"/>
+          <w:sz w:val="24"/>
+          <w:szCs w:val="24"/>
+          <w:lang w:val="pt-BR"/>
+        </w:rPr>
+        <w:t xml:space="preserve"> Fase 2, a segunda implementação Apple Talk otimizada, foi projetada para utilização em internet</w:t>
+      </w:r>
       <w:r>
         <w:rPr>
           <w:rFonts w:ascii="Times New Roman" w:hAnsi="Times New Roman" w:cs="Times New Roman"/>
@@ -2730,113 +4319,17 @@
           <w:szCs w:val="24"/>
           <w:lang w:val="pt-BR"/>
         </w:rPr>
-        <w:t>Packet</w:t>
-      </w:r>
-      <w:proofErr w:type="spellEnd"/>
-      <w:r>
-        <w:rPr>
-          <w:rFonts w:ascii="Times New Roman" w:hAnsi="Times New Roman" w:cs="Times New Roman"/>
-          <w:sz w:val="24"/>
-          <w:szCs w:val="24"/>
-          <w:lang w:val="pt-BR"/>
-        </w:rPr>
-        <w:t xml:space="preserve"> Exchange – IPX/SPX é um </w:t>
-      </w:r>
-      <w:r>
-        <w:rPr>
-          <w:rFonts w:ascii="Times New Roman" w:hAnsi="Times New Roman" w:cs="Times New Roman"/>
-          <w:sz w:val="24"/>
-          <w:szCs w:val="24"/>
-          <w:lang w:val="pt-BR"/>
-        </w:rPr>
-        <w:t xml:space="preserve">conjunto de protocolos de rede </w:t>
-      </w:r>
-      <w:r>
-        <w:rPr>
-          <w:rFonts w:ascii="Times New Roman" w:hAnsi="Times New Roman" w:cs="Times New Roman"/>
-          <w:sz w:val="24"/>
-          <w:szCs w:val="24"/>
-          <w:lang w:val="pt-BR"/>
-        </w:rPr>
-        <w:t>para redes</w:t>
-      </w:r>
-      <w:r>
-        <w:rPr>
-          <w:rFonts w:ascii="Times New Roman" w:hAnsi="Times New Roman" w:cs="Times New Roman"/>
-          <w:sz w:val="24"/>
-          <w:szCs w:val="24"/>
-          <w:lang w:val="pt-BR"/>
-        </w:rPr>
-        <w:t xml:space="preserve"> de sistemas operacionais Novell </w:t>
-      </w:r>
-      <w:proofErr w:type="spellStart"/>
-      <w:r>
-        <w:rPr>
-          <w:rFonts w:ascii="Times New Roman" w:hAnsi="Times New Roman" w:cs="Times New Roman"/>
-          <w:sz w:val="24"/>
-          <w:szCs w:val="24"/>
-          <w:lang w:val="pt-BR"/>
-        </w:rPr>
-        <w:t>Netware</w:t>
-      </w:r>
-      <w:proofErr w:type="spellEnd"/>
-      <w:r>
-        <w:rPr>
-          <w:rFonts w:ascii="Times New Roman" w:hAnsi="Times New Roman" w:cs="Times New Roman"/>
-          <w:sz w:val="24"/>
-          <w:szCs w:val="24"/>
-          <w:lang w:val="pt-BR"/>
-        </w:rPr>
-        <w:t>¹ inicialmente</w:t>
-      </w:r>
-      <w:r>
-        <w:rPr>
-          <w:rFonts w:ascii="Times New Roman" w:hAnsi="Times New Roman" w:cs="Times New Roman"/>
-          <w:sz w:val="24"/>
-          <w:szCs w:val="24"/>
-          <w:lang w:val="pt-BR"/>
-        </w:rPr>
-        <w:t xml:space="preserve">. Assim como o UDP/IP o IPX é um protocolo de </w:t>
-      </w:r>
-      <w:proofErr w:type="spellStart"/>
-      <w:r>
-        <w:rPr>
-          <w:rFonts w:ascii="Times New Roman" w:hAnsi="Times New Roman" w:cs="Times New Roman"/>
-          <w:sz w:val="24"/>
-          <w:szCs w:val="24"/>
-          <w:lang w:val="pt-BR"/>
-        </w:rPr>
-        <w:t>datagrama</w:t>
-      </w:r>
-      <w:proofErr w:type="spellEnd"/>
-      <w:r>
-        <w:rPr>
-          <w:rFonts w:ascii="Times New Roman" w:hAnsi="Times New Roman" w:cs="Times New Roman"/>
-          <w:sz w:val="24"/>
-          <w:szCs w:val="24"/>
-          <w:lang w:val="pt-BR"/>
-        </w:rPr>
-        <w:t xml:space="preserve"> usado para comunicações sem conexões.</w:t>
-      </w:r>
-    </w:p>
-    <w:p>
-      <w:pPr>
-        <w:jc w:val="both"/>
-        <w:rPr>
-          <w:rFonts w:ascii="Times New Roman" w:hAnsi="Times New Roman" w:cs="Times New Roman"/>
-          <w:sz w:val="24"/>
-          <w:szCs w:val="24"/>
-          <w:lang w:val="pt-BR"/>
-        </w:rPr>
-      </w:pPr>
-      <w:r>
-        <w:rPr>
-          <w:rFonts w:ascii="Times New Roman" w:hAnsi="Times New Roman" w:cs="Times New Roman"/>
-          <w:sz w:val="24"/>
-          <w:szCs w:val="24"/>
-          <w:lang w:val="pt-BR"/>
-        </w:rPr>
-        <w:t xml:space="preserve">O SPX é um protocolo da camada de transporte (camada </w:t>
+        <w:t>works</w:t>
+      </w:r>
+      <w:proofErr w:type="spellEnd"/>
+      <w:r>
+        <w:rPr>
+          <w:rFonts w:ascii="Times New Roman" w:hAnsi="Times New Roman" w:cs="Times New Roman"/>
+          <w:sz w:val="24"/>
+          <w:szCs w:val="24"/>
+          <w:lang w:val="pt-BR"/>
+        </w:rPr>
+        <w:t xml:space="preserve"> maiores. A Fase </w:t>
       </w:r>
       <w:proofErr w:type="gramStart"/>
       <w:r>
@@ -2846,7 +4339,7 @@
           <w:szCs w:val="24"/>
           <w:lang w:val="pt-BR"/>
         </w:rPr>
-        <w:t>4</w:t>
+        <w:t>2</w:t>
       </w:r>
       <w:proofErr w:type="gramEnd"/>
       <w:r>
@@ -2856,27 +4349,7 @@
           <w:szCs w:val="24"/>
           <w:lang w:val="pt-BR"/>
         </w:rPr>
-        <w:t xml:space="preserve"> do modelo OSI) utilizados em redes Novell </w:t>
-      </w:r>
-      <w:proofErr w:type="spellStart"/>
-      <w:r>
-        <w:rPr>
-          <w:rFonts w:ascii="Times New Roman" w:hAnsi="Times New Roman" w:cs="Times New Roman"/>
-          <w:sz w:val="24"/>
-          <w:szCs w:val="24"/>
-          <w:lang w:val="pt-BR"/>
-        </w:rPr>
-        <w:t>Netware</w:t>
-      </w:r>
-      <w:proofErr w:type="spellEnd"/>
-      <w:r>
-        <w:rPr>
-          <w:rFonts w:ascii="Times New Roman" w:hAnsi="Times New Roman" w:cs="Times New Roman"/>
-          <w:sz w:val="24"/>
-          <w:szCs w:val="24"/>
-          <w:lang w:val="pt-BR"/>
-        </w:rPr>
-        <w:t xml:space="preserve">. A camada IPX fica sobre o topo da camada </w:t>
+        <w:t xml:space="preserve"> soluciona as principais limitações do AppleTalk Fase 1 e contém vários aperfeiçoamentos em relação à Fase 1. Em particular, a Fase </w:t>
       </w:r>
       <w:proofErr w:type="gramStart"/>
       <w:r>
@@ -2886,7 +4359,7 @@
           <w:szCs w:val="24"/>
           <w:lang w:val="pt-BR"/>
         </w:rPr>
-        <w:t>IPX(</w:t>
+        <w:t>2</w:t>
       </w:r>
       <w:proofErr w:type="gramEnd"/>
       <w:r>
@@ -2896,54 +4369,70 @@
           <w:szCs w:val="24"/>
           <w:lang w:val="pt-BR"/>
         </w:rPr>
-        <w:t xml:space="preserve">camada 3) e fornece serviços orientados a conexão entre dois nós da rede. É usado principalmente em aplicações cliente/servidor. </w:t>
-      </w:r>
-    </w:p>
-    <w:p>
-      <w:pPr>
-        <w:jc w:val="both"/>
-        <w:rPr>
-          <w:rFonts w:ascii="Times New Roman" w:hAnsi="Times New Roman" w:cs="Times New Roman"/>
-          <w:sz w:val="24"/>
-          <w:szCs w:val="24"/>
-          <w:lang w:val="pt-BR"/>
-        </w:rPr>
-      </w:pPr>
-      <w:r>
-        <w:rPr>
-          <w:rFonts w:ascii="Times New Roman" w:hAnsi="Times New Roman" w:cs="Times New Roman"/>
-          <w:sz w:val="24"/>
-          <w:szCs w:val="24"/>
-          <w:lang w:val="pt-BR"/>
-        </w:rPr>
-        <w:t xml:space="preserve"> </w:t>
-      </w:r>
-      <w:r>
-        <w:rPr>
-          <w:rFonts w:ascii="Times New Roman" w:hAnsi="Times New Roman" w:cs="Times New Roman"/>
-          <w:sz w:val="24"/>
-          <w:szCs w:val="24"/>
-          <w:lang w:val="pt-BR"/>
-        </w:rPr>
-        <w:t>O IPX/SPX foi concebido como uma alternativa para o protocolo TCP/IP e é va</w:t>
-      </w:r>
-      <w:r>
-        <w:rPr>
-          <w:rFonts w:ascii="Times New Roman" w:hAnsi="Times New Roman" w:cs="Times New Roman"/>
-          <w:sz w:val="24"/>
-          <w:szCs w:val="24"/>
-          <w:lang w:val="pt-BR"/>
-        </w:rPr>
-        <w:t>riante do Xerox Network Systems</w:t>
-      </w:r>
-      <w:r>
-        <w:rPr>
-          <w:rFonts w:ascii="Times New Roman" w:hAnsi="Times New Roman" w:cs="Times New Roman"/>
-          <w:sz w:val="24"/>
-          <w:szCs w:val="24"/>
-          <w:lang w:val="pt-BR"/>
-        </w:rPr>
-        <w:t xml:space="preserve"> (XNS)</w:t>
+        <w:t xml:space="preserve"> permite qualquer combinação de 253 hosts ou servidores em um mesmo segmento de rede</w:t>
+      </w:r>
+      <w:r>
+        <w:rPr>
+          <w:rFonts w:ascii="Times New Roman" w:hAnsi="Times New Roman" w:cs="Times New Roman"/>
+          <w:sz w:val="24"/>
+          <w:szCs w:val="24"/>
+          <w:lang w:val="pt-BR"/>
+        </w:rPr>
+        <w:t>.</w:t>
+      </w:r>
+    </w:p>
+    <w:p>
+      <w:pPr>
+        <w:jc w:val="both"/>
+        <w:rPr>
+          <w:rFonts w:ascii="Times New Roman" w:hAnsi="Times New Roman" w:cs="Times New Roman"/>
+          <w:sz w:val="24"/>
+          <w:szCs w:val="24"/>
+          <w:lang w:val="pt-BR"/>
+        </w:rPr>
+      </w:pPr>
+    </w:p>
+    <w:p>
+      <w:pPr>
+        <w:jc w:val="both"/>
+        <w:rPr>
+          <w:rFonts w:ascii="Times New Roman" w:hAnsi="Times New Roman" w:cs="Times New Roman"/>
+          <w:b/>
+          <w:sz w:val="24"/>
+          <w:szCs w:val="24"/>
+          <w:lang w:val="pt-BR"/>
+        </w:rPr>
+      </w:pPr>
+      <w:r>
+        <w:rPr>
+          <w:rFonts w:ascii="Times New Roman" w:hAnsi="Times New Roman" w:cs="Times New Roman"/>
+          <w:b/>
+          <w:sz w:val="24"/>
+          <w:szCs w:val="24"/>
+          <w:lang w:val="pt-BR"/>
+        </w:rPr>
+        <w:t>PPP</w:t>
+      </w:r>
+    </w:p>
+    <w:p>
+      <w:pPr>
+        <w:ind w:firstLine="720"/>
+        <w:jc w:val="both"/>
+        <w:rPr>
+          <w:rFonts w:ascii="Times New Roman" w:hAnsi="Times New Roman" w:cs="Times New Roman"/>
+          <w:sz w:val="24"/>
+          <w:szCs w:val="24"/>
+          <w:lang w:val="pt-BR"/>
+        </w:rPr>
+      </w:pPr>
+      <w:r>
+        <w:rPr>
+          <w:rFonts w:ascii="Times New Roman" w:hAnsi="Times New Roman" w:cs="Times New Roman"/>
+          <w:sz w:val="24"/>
+          <w:szCs w:val="24"/>
+          <w:lang w:val="pt-BR"/>
+        </w:rPr>
+        <w:t xml:space="preserve">O protocolo ponto a ponto (PPP) é um conjunto de protocolos padrão que permite a interoperação de programas de software de acesso remoto de diferentes fornecedores. Uma conexão ativada por PPP pode discar para redes remotas através de qualquer servidor PPP padrão da indústria. O PPP também permite que um servidor de acesso remoto receba </w:t>
       </w:r>
       <w:proofErr w:type="gramStart"/>
       <w:r>
@@ -2953,7 +4442,7 @@
           <w:szCs w:val="24"/>
           <w:lang w:val="pt-BR"/>
         </w:rPr>
-        <w:t>²</w:t>
+        <w:t>chamadas</w:t>
       </w:r>
       <w:proofErr w:type="gramEnd"/>
       <w:r>
@@ -2963,79 +4452,75 @@
           <w:szCs w:val="24"/>
           <w:lang w:val="pt-BR"/>
         </w:rPr>
-        <w:t>.</w:t>
-      </w:r>
-    </w:p>
-    <w:p>
-      <w:pPr>
-        <w:jc w:val="both"/>
-        <w:rPr>
-          <w:rFonts w:ascii="Times New Roman" w:hAnsi="Times New Roman" w:cs="Times New Roman"/>
-          <w:sz w:val="24"/>
-          <w:szCs w:val="24"/>
-          <w:lang w:val="pt-BR"/>
-        </w:rPr>
-      </w:pPr>
+        <w:t xml:space="preserve"> e forneça acesso de rede a programas de software de acesso remoto de outros fornecedores compatíveis com os padrões PPP.</w:t>
+      </w:r>
+    </w:p>
+    <w:p>
+      <w:pPr>
+        <w:jc w:val="both"/>
+        <w:rPr>
+          <w:rFonts w:ascii="Times New Roman" w:hAnsi="Times New Roman" w:cs="Times New Roman"/>
+          <w:sz w:val="24"/>
+          <w:szCs w:val="24"/>
+          <w:lang w:val="pt-BR"/>
+        </w:rPr>
+      </w:pPr>
+    </w:p>
+    <w:p>
+      <w:pPr>
+        <w:jc w:val="both"/>
+        <w:rPr>
+          <w:rFonts w:ascii="Times New Roman" w:hAnsi="Times New Roman" w:cs="Times New Roman"/>
+          <w:b/>
+          <w:sz w:val="24"/>
+          <w:szCs w:val="24"/>
+          <w:lang w:val="pt-BR"/>
+        </w:rPr>
+      </w:pPr>
+      <w:proofErr w:type="spellStart"/>
       <w:proofErr w:type="gramStart"/>
       <w:r>
         <w:rPr>
           <w:rFonts w:ascii="Times New Roman" w:hAnsi="Times New Roman" w:cs="Times New Roman"/>
-          <w:sz w:val="24"/>
-          <w:szCs w:val="24"/>
-          <w:lang w:val="pt-BR"/>
-        </w:rPr>
-        <w:t>¹</w:t>
-      </w:r>
-      <w:r>
-        <w:rPr>
-          <w:rFonts w:ascii="Times New Roman" w:hAnsi="Times New Roman" w:cs="Times New Roman"/>
-          <w:sz w:val="24"/>
-          <w:szCs w:val="24"/>
-          <w:lang w:val="pt-BR"/>
-        </w:rPr>
-        <w:t>Novell</w:t>
-      </w:r>
+          <w:b/>
+          <w:sz w:val="24"/>
+          <w:szCs w:val="24"/>
+          <w:lang w:val="pt-BR"/>
+        </w:rPr>
+        <w:t>PPPoE</w:t>
+      </w:r>
+      <w:proofErr w:type="spellEnd"/>
       <w:proofErr w:type="gramEnd"/>
-      <w:r>
-        <w:rPr>
-          <w:rFonts w:ascii="Times New Roman" w:hAnsi="Times New Roman" w:cs="Times New Roman"/>
-          <w:sz w:val="24"/>
-          <w:szCs w:val="24"/>
-          <w:lang w:val="pt-BR"/>
-        </w:rPr>
-        <w:t xml:space="preserve"> </w:t>
-      </w:r>
-      <w:proofErr w:type="spellStart"/>
-      <w:r>
-        <w:rPr>
-          <w:rFonts w:ascii="Times New Roman" w:hAnsi="Times New Roman" w:cs="Times New Roman"/>
-          <w:sz w:val="24"/>
-          <w:szCs w:val="24"/>
-          <w:lang w:val="pt-BR"/>
-        </w:rPr>
-        <w:t>Netware</w:t>
-      </w:r>
-      <w:proofErr w:type="spellEnd"/>
-      <w:r>
-        <w:rPr>
-          <w:rFonts w:ascii="Times New Roman" w:hAnsi="Times New Roman" w:cs="Times New Roman"/>
-          <w:sz w:val="24"/>
-          <w:szCs w:val="24"/>
-          <w:lang w:val="pt-BR"/>
-        </w:rPr>
-        <w:t>: Foi o primeiro sistema operacional desenvolvido para servidores. Surgiu em 1983 inovando ao invés de usar o compartilhamento de disco, usar o compartilhamento de arquivos. Liderava o espaço mundial no mercado de servidores até os anos 90 onde começou a perder espaço para o Linux e servidores da Microsoft, como o Windows NT.</w:t>
-      </w:r>
-    </w:p>
-    <w:p>
-      <w:pPr>
-        <w:jc w:val="both"/>
-        <w:rPr>
-          <w:rFonts w:ascii="Times New Roman" w:hAnsi="Times New Roman" w:cs="Times New Roman"/>
-          <w:sz w:val="24"/>
-          <w:szCs w:val="24"/>
-          <w:lang w:val="pt-BR"/>
-        </w:rPr>
-      </w:pPr>
+    </w:p>
+    <w:p>
+      <w:pPr>
+        <w:jc w:val="both"/>
+        <w:rPr>
+          <w:rFonts w:ascii="Times New Roman" w:hAnsi="Times New Roman" w:cs="Times New Roman"/>
+          <w:sz w:val="24"/>
+          <w:szCs w:val="24"/>
+          <w:lang w:val="pt-BR"/>
+        </w:rPr>
+      </w:pPr>
+      <w:r>
+        <w:rPr>
+          <w:rFonts w:ascii="Times New Roman" w:hAnsi="Times New Roman" w:cs="Times New Roman"/>
+          <w:sz w:val="24"/>
+          <w:szCs w:val="24"/>
+          <w:lang w:val="pt-BR"/>
+        </w:rPr>
+        <w:tab/>
+      </w:r>
+      <w:r>
+        <w:rPr>
+          <w:rFonts w:ascii="Times New Roman" w:hAnsi="Times New Roman" w:cs="Times New Roman"/>
+          <w:sz w:val="24"/>
+          <w:szCs w:val="24"/>
+          <w:lang w:val="pt-BR"/>
+        </w:rPr>
+        <w:t xml:space="preserve">Utilizando o </w:t>
+      </w:r>
+      <w:proofErr w:type="spellStart"/>
       <w:proofErr w:type="gramStart"/>
       <w:r>
         <w:rPr>
@@ -3044,17 +4529,9 @@
           <w:szCs w:val="24"/>
           <w:lang w:val="pt-BR"/>
         </w:rPr>
-        <w:t>²</w:t>
-      </w:r>
-      <w:r>
-        <w:rPr>
-          <w:rFonts w:ascii="Times New Roman" w:hAnsi="Times New Roman" w:cs="Times New Roman"/>
-          <w:sz w:val="24"/>
-          <w:szCs w:val="24"/>
-          <w:lang w:val="pt-BR"/>
-        </w:rPr>
-        <w:t>XNS</w:t>
-      </w:r>
+        <w:t>PPPoE</w:t>
+      </w:r>
+      <w:proofErr w:type="spellEnd"/>
       <w:proofErr w:type="gramEnd"/>
       <w:r>
         <w:rPr>
@@ -3063,112 +4540,63 @@
           <w:szCs w:val="24"/>
           <w:lang w:val="pt-BR"/>
         </w:rPr>
-        <w:t>: Protocolo criado pela Xerox nos anos 70, sendo um protocolo bastante similar ao TCP/IP.</w:t>
-      </w:r>
-    </w:p>
-    <w:p>
-      <w:pPr>
-        <w:jc w:val="both"/>
-        <w:rPr>
-          <w:rFonts w:ascii="Times New Roman" w:hAnsi="Times New Roman" w:cs="Times New Roman"/>
-          <w:sz w:val="24"/>
-          <w:szCs w:val="24"/>
-          <w:lang w:val="pt-BR"/>
-        </w:rPr>
-      </w:pPr>
-    </w:p>
-    <w:p>
-      <w:pPr>
-        <w:jc w:val="both"/>
-        <w:rPr>
-          <w:rFonts w:ascii="Times New Roman" w:hAnsi="Times New Roman" w:cs="Times New Roman"/>
-          <w:b/>
-          <w:sz w:val="24"/>
-          <w:szCs w:val="24"/>
-          <w:lang w:val="pt-BR"/>
-        </w:rPr>
-      </w:pPr>
-      <w:r>
-        <w:rPr>
-          <w:rFonts w:ascii="Times New Roman" w:hAnsi="Times New Roman" w:cs="Times New Roman"/>
-          <w:b/>
-          <w:sz w:val="24"/>
-          <w:szCs w:val="24"/>
-          <w:lang w:val="pt-BR"/>
-        </w:rPr>
-        <w:t>SAP</w:t>
-      </w:r>
-    </w:p>
-    <w:p>
-      <w:pPr>
-        <w:jc w:val="both"/>
-        <w:rPr>
-          <w:rFonts w:ascii="Times New Roman" w:hAnsi="Times New Roman" w:cs="Times New Roman"/>
-          <w:sz w:val="24"/>
-          <w:szCs w:val="24"/>
-          <w:lang w:val="pt-BR"/>
-        </w:rPr>
-      </w:pPr>
-      <w:r>
-        <w:rPr>
-          <w:rFonts w:ascii="Times New Roman" w:hAnsi="Times New Roman" w:cs="Times New Roman"/>
-          <w:sz w:val="24"/>
-          <w:szCs w:val="24"/>
-          <w:lang w:val="pt-BR"/>
-        </w:rPr>
-        <w:t xml:space="preserve">O </w:t>
-      </w:r>
-      <w:r>
-        <w:rPr>
-          <w:rFonts w:ascii="Times New Roman" w:hAnsi="Times New Roman" w:cs="Times New Roman"/>
-          <w:sz w:val="24"/>
-          <w:szCs w:val="24"/>
-          <w:lang w:val="pt-BR"/>
-        </w:rPr>
-        <w:t xml:space="preserve">Service </w:t>
-      </w:r>
-      <w:proofErr w:type="spellStart"/>
-      <w:r>
-        <w:rPr>
-          <w:rFonts w:ascii="Times New Roman" w:hAnsi="Times New Roman" w:cs="Times New Roman"/>
-          <w:sz w:val="24"/>
-          <w:szCs w:val="24"/>
-          <w:lang w:val="pt-BR"/>
-        </w:rPr>
-        <w:t>Advertising</w:t>
-      </w:r>
-      <w:proofErr w:type="spellEnd"/>
-      <w:r>
-        <w:rPr>
-          <w:rFonts w:ascii="Times New Roman" w:hAnsi="Times New Roman" w:cs="Times New Roman"/>
-          <w:sz w:val="24"/>
-          <w:szCs w:val="24"/>
-          <w:lang w:val="pt-BR"/>
-        </w:rPr>
-        <w:t xml:space="preserve"> </w:t>
-      </w:r>
-      <w:proofErr w:type="spellStart"/>
-      <w:r>
-        <w:rPr>
-          <w:rFonts w:ascii="Times New Roman" w:hAnsi="Times New Roman" w:cs="Times New Roman"/>
-          <w:sz w:val="24"/>
-          <w:szCs w:val="24"/>
-          <w:lang w:val="pt-BR"/>
-        </w:rPr>
-        <w:t>Protocol</w:t>
-      </w:r>
-      <w:proofErr w:type="spellEnd"/>
-      <w:r>
-        <w:rPr>
-          <w:rFonts w:ascii="Times New Roman" w:hAnsi="Times New Roman" w:cs="Times New Roman"/>
-          <w:sz w:val="24"/>
-          <w:szCs w:val="24"/>
-          <w:lang w:val="pt-BR"/>
-        </w:rPr>
-        <w:t xml:space="preserve"> é um componente do protocolo IPX/SPX usado para a adição e remoção de serviços. </w:t>
+        <w:t xml:space="preserve"> e um modem de banda larga, os usuários de LAN podem obter acesso autenticado individual a redes</w:t>
       </w:r>
       <w:bookmarkStart w:id="0" w:name="_GoBack"/>
       <w:bookmarkEnd w:id="0"/>
+      <w:r>
+        <w:rPr>
+          <w:rFonts w:ascii="Times New Roman" w:hAnsi="Times New Roman" w:cs="Times New Roman"/>
+          <w:sz w:val="24"/>
+          <w:szCs w:val="24"/>
+          <w:lang w:val="pt-BR"/>
+        </w:rPr>
+        <w:t xml:space="preserve"> de dados de alta velocidade. Ao combinar a Ethernet e o protocolo PPP, o </w:t>
+      </w:r>
+      <w:proofErr w:type="spellStart"/>
+      <w:proofErr w:type="gramStart"/>
+      <w:r>
+        <w:rPr>
+          <w:rFonts w:ascii="Times New Roman" w:hAnsi="Times New Roman" w:cs="Times New Roman"/>
+          <w:sz w:val="24"/>
+          <w:szCs w:val="24"/>
+          <w:lang w:val="pt-BR"/>
+        </w:rPr>
+        <w:t>PPPoE</w:t>
+      </w:r>
+      <w:proofErr w:type="spellEnd"/>
+      <w:proofErr w:type="gramEnd"/>
+      <w:r>
+        <w:rPr>
+          <w:rFonts w:ascii="Times New Roman" w:hAnsi="Times New Roman" w:cs="Times New Roman"/>
+          <w:sz w:val="24"/>
+          <w:szCs w:val="24"/>
+          <w:lang w:val="pt-BR"/>
+        </w:rPr>
+        <w:t xml:space="preserve"> proporciona uma maneira eficiente de criar uma conexão separada com um servidor remoto para cada usuário. Acesso, cobrança e serviços escolhidos são gerenciados com base em cada usuário, e não em cada site. Os clientes podem criar conexões dial-up e de discagem por demanda usando o </w:t>
+      </w:r>
+      <w:proofErr w:type="spellStart"/>
+      <w:proofErr w:type="gramStart"/>
+      <w:r>
+        <w:rPr>
+          <w:rFonts w:ascii="Times New Roman" w:hAnsi="Times New Roman" w:cs="Times New Roman"/>
+          <w:sz w:val="24"/>
+          <w:szCs w:val="24"/>
+          <w:lang w:val="pt-BR"/>
+        </w:rPr>
+        <w:t>PPPoE</w:t>
+      </w:r>
+      <w:proofErr w:type="spellEnd"/>
+      <w:proofErr w:type="gramEnd"/>
+      <w:r>
+        <w:rPr>
+          <w:rFonts w:ascii="Times New Roman" w:hAnsi="Times New Roman" w:cs="Times New Roman"/>
+          <w:sz w:val="24"/>
+          <w:szCs w:val="24"/>
+          <w:lang w:val="pt-BR"/>
+        </w:rPr>
+        <w:t>.</w:t>
+      </w:r>
     </w:p>
     <w:sectPr>
       <w:pgSz w:w="12240" w:h="15840"/>
@@ -3295,8 +4723,124 @@
       </w:rPr>
     </w:lvl>
   </w:abstractNum>
+  <w:abstractNum w:abstractNumId="1">
+    <w:nsid w:val="5C7117E0"/>
+    <w:multiLevelType w:val="hybridMultilevel"/>
+    <w:tmpl w:val="25C0C478"/>
+    <w:lvl w:ilvl="0" w:tplc="04160001">
+      <w:start w:val="1"/>
+      <w:numFmt w:val="bullet"/>
+      <w:lvlText w:val=""/>
+      <w:lvlJc w:val="left"/>
+      <w:pPr>
+        <w:ind w:left="720" w:hanging="360"/>
+      </w:pPr>
+      <w:rPr>
+        <w:rFonts w:ascii="Symbol" w:hAnsi="Symbol" w:hint="default"/>
+      </w:rPr>
+    </w:lvl>
+    <w:lvl w:ilvl="1" w:tplc="04160003" w:tentative="1">
+      <w:start w:val="1"/>
+      <w:numFmt w:val="bullet"/>
+      <w:lvlText w:val="o"/>
+      <w:lvlJc w:val="left"/>
+      <w:pPr>
+        <w:ind w:left="1440" w:hanging="360"/>
+      </w:pPr>
+      <w:rPr>
+        <w:rFonts w:ascii="Courier New" w:hAnsi="Courier New" w:cs="Courier New" w:hint="default"/>
+      </w:rPr>
+    </w:lvl>
+    <w:lvl w:ilvl="2" w:tplc="04160005" w:tentative="1">
+      <w:start w:val="1"/>
+      <w:numFmt w:val="bullet"/>
+      <w:lvlText w:val=""/>
+      <w:lvlJc w:val="left"/>
+      <w:pPr>
+        <w:ind w:left="2160" w:hanging="360"/>
+      </w:pPr>
+      <w:rPr>
+        <w:rFonts w:ascii="Wingdings" w:hAnsi="Wingdings" w:hint="default"/>
+      </w:rPr>
+    </w:lvl>
+    <w:lvl w:ilvl="3" w:tplc="04160001" w:tentative="1">
+      <w:start w:val="1"/>
+      <w:numFmt w:val="bullet"/>
+      <w:lvlText w:val=""/>
+      <w:lvlJc w:val="left"/>
+      <w:pPr>
+        <w:ind w:left="2880" w:hanging="360"/>
+      </w:pPr>
+      <w:rPr>
+        <w:rFonts w:ascii="Symbol" w:hAnsi="Symbol" w:hint="default"/>
+      </w:rPr>
+    </w:lvl>
+    <w:lvl w:ilvl="4" w:tplc="04160003" w:tentative="1">
+      <w:start w:val="1"/>
+      <w:numFmt w:val="bullet"/>
+      <w:lvlText w:val="o"/>
+      <w:lvlJc w:val="left"/>
+      <w:pPr>
+        <w:ind w:left="3600" w:hanging="360"/>
+      </w:pPr>
+      <w:rPr>
+        <w:rFonts w:ascii="Courier New" w:hAnsi="Courier New" w:cs="Courier New" w:hint="default"/>
+      </w:rPr>
+    </w:lvl>
+    <w:lvl w:ilvl="5" w:tplc="04160005" w:tentative="1">
+      <w:start w:val="1"/>
+      <w:numFmt w:val="bullet"/>
+      <w:lvlText w:val=""/>
+      <w:lvlJc w:val="left"/>
+      <w:pPr>
+        <w:ind w:left="4320" w:hanging="360"/>
+      </w:pPr>
+      <w:rPr>
+        <w:rFonts w:ascii="Wingdings" w:hAnsi="Wingdings" w:hint="default"/>
+      </w:rPr>
+    </w:lvl>
+    <w:lvl w:ilvl="6" w:tplc="04160001" w:tentative="1">
+      <w:start w:val="1"/>
+      <w:numFmt w:val="bullet"/>
+      <w:lvlText w:val=""/>
+      <w:lvlJc w:val="left"/>
+      <w:pPr>
+        <w:ind w:left="5040" w:hanging="360"/>
+      </w:pPr>
+      <w:rPr>
+        <w:rFonts w:ascii="Symbol" w:hAnsi="Symbol" w:hint="default"/>
+      </w:rPr>
+    </w:lvl>
+    <w:lvl w:ilvl="7" w:tplc="04160003" w:tentative="1">
+      <w:start w:val="1"/>
+      <w:numFmt w:val="bullet"/>
+      <w:lvlText w:val="o"/>
+      <w:lvlJc w:val="left"/>
+      <w:pPr>
+        <w:ind w:left="5760" w:hanging="360"/>
+      </w:pPr>
+      <w:rPr>
+        <w:rFonts w:ascii="Courier New" w:hAnsi="Courier New" w:cs="Courier New" w:hint="default"/>
+      </w:rPr>
+    </w:lvl>
+    <w:lvl w:ilvl="8" w:tplc="04160005" w:tentative="1">
+      <w:start w:val="1"/>
+      <w:numFmt w:val="bullet"/>
+      <w:lvlText w:val=""/>
+      <w:lvlJc w:val="left"/>
+      <w:pPr>
+        <w:ind w:left="6480" w:hanging="360"/>
+      </w:pPr>
+      <w:rPr>
+        <w:rFonts w:ascii="Wingdings" w:hAnsi="Wingdings" w:hint="default"/>
+      </w:rPr>
+    </w:lvl>
+  </w:abstractNum>
   <w:num w:numId="1">
     <w:abstractNumId w:val="0"/>
+  </w:num>
+  <w:num w:numId="2">
+    <w:abstractNumId w:val="1"/>
   </w:num>
 </w:numbering>
 </file>
@@ -3964,7 +5508,7 @@
   <a:extraClrSchemeLst/>
   <a:extLst>
     <a:ext uri="{05A4C25C-085E-4340-85A3-A5531E510DB2}">
-      <thm15:themeFamily xmlns:thm15="http://schemas.microsoft.com/office/thememl/2012/main" xmlns="" name="Office Theme" id="{62F939B6-93AF-4DB8-9C6B-D6C7DFDC589F}" vid="{4A3C46E8-61CC-4603-A589-7422A47A8E4A}"/>
+      <thm15:themeFamily xmlns="" xmlns:thm15="http://schemas.microsoft.com/office/thememl/2012/main" name="Office Theme" id="{62F939B6-93AF-4DB8-9C6B-D6C7DFDC589F}" vid="{4A3C46E8-61CC-4603-A589-7422A47A8E4A}"/>
     </a:ext>
   </a:extLst>
 </a:theme>
